--- a/testing-template.docx
+++ b/testing-template.docx
@@ -66,6 +66,7 @@
                 <w:lang w:val="ru-RU" w:eastAsia="en-AU"/>
               </w:rPr>
             </w:pPr>
+            <w:proofErr w:type="spellStart"/>
             <w:r>
               <w:rPr>
                 <w:rFonts w:ascii="Microsoft YaHei" w:eastAsia="Microsoft YaHei" w:hAnsi="Microsoft YaHei" w:cs="Arial" w:hint="eastAsia"/>
@@ -77,6 +78,7 @@
               </w:rPr>
               <w:t>Тестовый</w:t>
             </w:r>
+            <w:proofErr w:type="spellEnd"/>
             <w:r>
               <w:rPr>
                 <w:rFonts w:ascii="Microsoft YaHei" w:eastAsia="Microsoft YaHei" w:hAnsi="Microsoft YaHei" w:cs="Arial"/>
@@ -108,6 +110,7 @@
           <w:lang w:val="ru-RU"/>
         </w:rPr>
       </w:pPr>
+      <w:proofErr w:type="spellStart"/>
       <w:r>
         <w:rPr>
           <w:rFonts w:ascii="Microsoft YaHei" w:eastAsia="Microsoft YaHei" w:hAnsi="Microsoft YaHei" w:hint="eastAsia"/>
@@ -116,6 +119,7 @@
         </w:rPr>
         <w:t>Аннотация</w:t>
       </w:r>
+      <w:proofErr w:type="spellEnd"/>
       <w:r>
         <w:rPr>
           <w:rFonts w:ascii="Microsoft YaHei" w:eastAsia="Microsoft YaHei" w:hAnsi="Microsoft YaHei"/>
@@ -167,6 +171,7 @@
                 <w:lang w:val="ru-RU" w:eastAsia="en-AU"/>
               </w:rPr>
             </w:pPr>
+            <w:proofErr w:type="spellStart"/>
             <w:r>
               <w:rPr>
                 <w:rFonts w:ascii="Microsoft YaHei" w:eastAsia="Microsoft YaHei" w:hAnsi="Microsoft YaHei" w:cs="Arial" w:hint="eastAsia"/>
@@ -179,6 +184,7 @@
               </w:rPr>
               <w:t>Название</w:t>
             </w:r>
+            <w:proofErr w:type="spellEnd"/>
             <w:r>
               <w:rPr>
                 <w:rFonts w:ascii="Microsoft YaHei" w:eastAsia="Microsoft YaHei" w:hAnsi="Microsoft YaHei" w:cs="Arial"/>
@@ -240,6 +246,7 @@
               </w:rPr>
               <w:t> </w:t>
             </w:r>
+            <w:proofErr w:type="spellStart"/>
             <w:r>
               <w:rPr>
                 <w:rFonts w:ascii="Microsoft YaHei" w:eastAsia="Microsoft YaHei" w:hAnsi="Microsoft YaHei" w:cs="Arial"/>
@@ -249,6 +256,7 @@
               </w:rPr>
               <w:t>DemoExam_suvorov</w:t>
             </w:r>
+            <w:proofErr w:type="spellEnd"/>
           </w:p>
         </w:tc>
       </w:tr>
@@ -283,6 +291,7 @@
                 <w:lang w:val="ru-RU" w:eastAsia="en-AU"/>
               </w:rPr>
             </w:pPr>
+            <w:proofErr w:type="spellStart"/>
             <w:r>
               <w:rPr>
                 <w:rFonts w:ascii="Microsoft YaHei" w:eastAsia="Microsoft YaHei" w:hAnsi="Microsoft YaHei" w:cs="Arial" w:hint="eastAsia"/>
@@ -295,6 +304,7 @@
               </w:rPr>
               <w:t>Рабочая</w:t>
             </w:r>
+            <w:proofErr w:type="spellEnd"/>
             <w:r>
               <w:rPr>
                 <w:rFonts w:ascii="Microsoft YaHei" w:eastAsia="Microsoft YaHei" w:hAnsi="Microsoft YaHei" w:cs="Arial"/>
@@ -400,6 +410,7 @@
                 <w:lang w:val="ru-RU" w:eastAsia="en-AU"/>
               </w:rPr>
             </w:pPr>
+            <w:proofErr w:type="spellStart"/>
             <w:r>
               <w:rPr>
                 <w:rFonts w:ascii="Microsoft YaHei" w:eastAsia="Microsoft YaHei" w:hAnsi="Microsoft YaHei" w:cs="Arial" w:hint="eastAsia"/>
@@ -412,6 +423,7 @@
               </w:rPr>
               <w:t>Имя</w:t>
             </w:r>
+            <w:proofErr w:type="spellEnd"/>
             <w:r>
               <w:rPr>
                 <w:rFonts w:ascii="Microsoft YaHei" w:eastAsia="Microsoft YaHei" w:hAnsi="Microsoft YaHei" w:cs="Arial"/>
@@ -517,6 +529,7 @@
                 <w:lang w:val="ru-RU" w:eastAsia="en-AU"/>
               </w:rPr>
             </w:pPr>
+            <w:proofErr w:type="spellStart"/>
             <w:r>
               <w:rPr>
                 <w:rFonts w:ascii="Microsoft YaHei" w:eastAsia="Microsoft YaHei" w:hAnsi="Microsoft YaHei" w:cs="Arial" w:hint="eastAsia"/>
@@ -529,6 +542,7 @@
               </w:rPr>
               <w:t>Дата</w:t>
             </w:r>
+            <w:proofErr w:type="spellEnd"/>
             <w:r>
               <w:rPr>
                 <w:rFonts w:ascii="Microsoft YaHei" w:eastAsia="Microsoft YaHei" w:hAnsi="Microsoft YaHei" w:cs="Arial"/>
@@ -614,6 +628,7 @@
           <w:lang w:val="ru-RU"/>
         </w:rPr>
       </w:pPr>
+      <w:proofErr w:type="spellStart"/>
       <w:r>
         <w:rPr>
           <w:rFonts w:ascii="Microsoft YaHei" w:eastAsia="Microsoft YaHei" w:hAnsi="Microsoft YaHei" w:hint="eastAsia"/>
@@ -622,6 +637,7 @@
         </w:rPr>
         <w:t>Расшифровка</w:t>
       </w:r>
+      <w:proofErr w:type="spellEnd"/>
       <w:r>
         <w:rPr>
           <w:rFonts w:ascii="Microsoft YaHei" w:eastAsia="Microsoft YaHei" w:hAnsi="Microsoft YaHei"/>
@@ -630,6 +646,7 @@
         </w:rPr>
         <w:t xml:space="preserve"> </w:t>
       </w:r>
+      <w:proofErr w:type="spellStart"/>
       <w:r>
         <w:rPr>
           <w:rFonts w:ascii="Microsoft YaHei" w:eastAsia="Microsoft YaHei" w:hAnsi="Microsoft YaHei" w:hint="eastAsia"/>
@@ -638,6 +655,7 @@
         </w:rPr>
         <w:t>тестовых</w:t>
       </w:r>
+      <w:proofErr w:type="spellEnd"/>
       <w:r>
         <w:rPr>
           <w:rFonts w:ascii="Microsoft YaHei" w:eastAsia="Microsoft YaHei" w:hAnsi="Microsoft YaHei"/>
@@ -646,6 +664,7 @@
         </w:rPr>
         <w:t xml:space="preserve"> </w:t>
       </w:r>
+      <w:proofErr w:type="spellStart"/>
       <w:r>
         <w:rPr>
           <w:rFonts w:ascii="Microsoft YaHei" w:eastAsia="Microsoft YaHei" w:hAnsi="Microsoft YaHei" w:hint="eastAsia"/>
@@ -654,6 +673,7 @@
         </w:rPr>
         <w:t>информационных</w:t>
       </w:r>
+      <w:proofErr w:type="spellEnd"/>
       <w:r>
         <w:rPr>
           <w:rFonts w:ascii="Microsoft YaHei" w:eastAsia="Microsoft YaHei" w:hAnsi="Microsoft YaHei"/>
@@ -662,6 +682,7 @@
         </w:rPr>
         <w:t xml:space="preserve"> </w:t>
       </w:r>
+      <w:proofErr w:type="spellStart"/>
       <w:r>
         <w:rPr>
           <w:rFonts w:ascii="Microsoft YaHei" w:eastAsia="Microsoft YaHei" w:hAnsi="Microsoft YaHei" w:hint="eastAsia"/>
@@ -670,6 +691,7 @@
         </w:rPr>
         <w:t>полей</w:t>
       </w:r>
+      <w:proofErr w:type="spellEnd"/>
       <w:r>
         <w:rPr>
           <w:rFonts w:ascii="Microsoft YaHei" w:eastAsia="Microsoft YaHei" w:hAnsi="Microsoft YaHei"/>
@@ -722,6 +744,7 @@
                 <w:lang w:val="ru-RU" w:eastAsia="en-AU"/>
               </w:rPr>
             </w:pPr>
+            <w:proofErr w:type="spellStart"/>
             <w:r>
               <w:rPr>
                 <w:rFonts w:ascii="Microsoft YaHei" w:eastAsia="Microsoft YaHei" w:hAnsi="Microsoft YaHei" w:cs="Arial" w:hint="eastAsia"/>
@@ -734,6 +757,7 @@
               </w:rPr>
               <w:t>Поле</w:t>
             </w:r>
+            <w:proofErr w:type="spellEnd"/>
           </w:p>
         </w:tc>
         <w:tc>
@@ -762,6 +786,7 @@
                 <w:lang w:val="ru-RU" w:eastAsia="en-AU"/>
               </w:rPr>
             </w:pPr>
+            <w:proofErr w:type="spellStart"/>
             <w:r>
               <w:rPr>
                 <w:rFonts w:ascii="Microsoft YaHei" w:eastAsia="Microsoft YaHei" w:hAnsi="Microsoft YaHei" w:cs="Arial" w:hint="eastAsia"/>
@@ -774,6 +799,7 @@
               </w:rPr>
               <w:t>Описание</w:t>
             </w:r>
+            <w:proofErr w:type="spellEnd"/>
           </w:p>
         </w:tc>
       </w:tr>
@@ -805,6 +831,7 @@
                 <w:lang w:val="ru-RU" w:eastAsia="en-AU"/>
               </w:rPr>
             </w:pPr>
+            <w:proofErr w:type="spellStart"/>
             <w:r>
               <w:rPr>
                 <w:rFonts w:ascii="Microsoft YaHei" w:eastAsia="Microsoft YaHei" w:hAnsi="Microsoft YaHei" w:cs="Arial" w:hint="eastAsia"/>
@@ -817,6 +844,7 @@
               </w:rPr>
               <w:t>Название</w:t>
             </w:r>
+            <w:proofErr w:type="spellEnd"/>
             <w:r>
               <w:rPr>
                 <w:rFonts w:ascii="Microsoft YaHei" w:eastAsia="Microsoft YaHei" w:hAnsi="Microsoft YaHei" w:cs="Arial"/>
@@ -829,6 +857,7 @@
               </w:rPr>
               <w:t xml:space="preserve"> </w:t>
             </w:r>
+            <w:proofErr w:type="spellStart"/>
             <w:r>
               <w:rPr>
                 <w:rFonts w:ascii="Microsoft YaHei" w:eastAsia="Microsoft YaHei" w:hAnsi="Microsoft YaHei" w:cs="Arial" w:hint="eastAsia"/>
@@ -841,6 +870,7 @@
               </w:rPr>
               <w:t>проекта</w:t>
             </w:r>
+            <w:proofErr w:type="spellEnd"/>
           </w:p>
         </w:tc>
         <w:tc>
@@ -864,6 +894,7 @@
                 <w:lang w:val="ru-RU" w:eastAsia="en-AU"/>
               </w:rPr>
             </w:pPr>
+            <w:proofErr w:type="spellStart"/>
             <w:r>
               <w:rPr>
                 <w:rFonts w:ascii="Microsoft YaHei" w:eastAsia="Microsoft YaHei" w:hAnsi="Microsoft YaHei" w:cs="Arial" w:hint="eastAsia"/>
@@ -873,6 +904,7 @@
               </w:rPr>
               <w:t>Название</w:t>
             </w:r>
+            <w:proofErr w:type="spellEnd"/>
             <w:r>
               <w:rPr>
                 <w:rFonts w:ascii="Microsoft YaHei" w:eastAsia="Microsoft YaHei" w:hAnsi="Microsoft YaHei" w:cs="Arial"/>
@@ -882,6 +914,7 @@
               </w:rPr>
               <w:t xml:space="preserve"> </w:t>
             </w:r>
+            <w:proofErr w:type="spellStart"/>
             <w:r>
               <w:rPr>
                 <w:rFonts w:ascii="Microsoft YaHei" w:eastAsia="Microsoft YaHei" w:hAnsi="Microsoft YaHei" w:cs="Arial" w:hint="eastAsia"/>
@@ -891,6 +924,7 @@
               </w:rPr>
               <w:t>тестируемого</w:t>
             </w:r>
+            <w:proofErr w:type="spellEnd"/>
             <w:r>
               <w:rPr>
                 <w:rFonts w:ascii="Microsoft YaHei" w:eastAsia="Microsoft YaHei" w:hAnsi="Microsoft YaHei" w:cs="Arial"/>
@@ -931,6 +965,7 @@
                 <w:lang w:val="ru-RU" w:eastAsia="en-AU"/>
               </w:rPr>
             </w:pPr>
+            <w:proofErr w:type="spellStart"/>
             <w:r>
               <w:rPr>
                 <w:rFonts w:ascii="Microsoft YaHei" w:eastAsia="Microsoft YaHei" w:hAnsi="Microsoft YaHei" w:cs="Arial" w:hint="eastAsia"/>
@@ -943,6 +978,7 @@
               </w:rPr>
               <w:t>Рабочая</w:t>
             </w:r>
+            <w:proofErr w:type="spellEnd"/>
             <w:r>
               <w:rPr>
                 <w:rFonts w:ascii="Microsoft YaHei" w:eastAsia="Microsoft YaHei" w:hAnsi="Microsoft YaHei" w:cs="Arial"/>
@@ -978,6 +1014,7 @@
                 <w:lang w:val="ru-RU" w:eastAsia="en-AU"/>
               </w:rPr>
             </w:pPr>
+            <w:proofErr w:type="spellStart"/>
             <w:r>
               <w:rPr>
                 <w:rFonts w:ascii="Microsoft YaHei" w:eastAsia="Microsoft YaHei" w:hAnsi="Microsoft YaHei" w:cs="Arial" w:hint="eastAsia"/>
@@ -987,6 +1024,7 @@
               </w:rPr>
               <w:t>Версия</w:t>
             </w:r>
+            <w:proofErr w:type="spellEnd"/>
             <w:r>
               <w:rPr>
                 <w:rFonts w:ascii="Microsoft YaHei" w:eastAsia="Microsoft YaHei" w:hAnsi="Microsoft YaHei" w:cs="Arial"/>
@@ -996,6 +1034,7 @@
               </w:rPr>
               <w:t xml:space="preserve"> </w:t>
             </w:r>
+            <w:proofErr w:type="spellStart"/>
             <w:r>
               <w:rPr>
                 <w:rFonts w:ascii="Microsoft YaHei" w:eastAsia="Microsoft YaHei" w:hAnsi="Microsoft YaHei" w:cs="Arial" w:hint="eastAsia"/>
@@ -1005,6 +1044,7 @@
               </w:rPr>
               <w:t>проекта</w:t>
             </w:r>
+            <w:proofErr w:type="spellEnd"/>
             <w:r>
               <w:rPr>
                 <w:rFonts w:ascii="Microsoft YaHei" w:eastAsia="Microsoft YaHei" w:hAnsi="Microsoft YaHei" w:cs="Arial"/>
@@ -1014,6 +1054,7 @@
               </w:rPr>
               <w:t>/</w:t>
             </w:r>
+            <w:proofErr w:type="spellStart"/>
             <w:r>
               <w:rPr>
                 <w:rFonts w:ascii="Microsoft YaHei" w:eastAsia="Microsoft YaHei" w:hAnsi="Microsoft YaHei" w:cs="Arial" w:hint="eastAsia"/>
@@ -1023,6 +1064,7 @@
               </w:rPr>
               <w:t>программного</w:t>
             </w:r>
+            <w:proofErr w:type="spellEnd"/>
             <w:r>
               <w:rPr>
                 <w:rFonts w:ascii="Microsoft YaHei" w:eastAsia="Microsoft YaHei" w:hAnsi="Microsoft YaHei" w:cs="Arial"/>
@@ -1032,6 +1074,7 @@
               </w:rPr>
               <w:t xml:space="preserve"> </w:t>
             </w:r>
+            <w:proofErr w:type="spellStart"/>
             <w:r>
               <w:rPr>
                 <w:rFonts w:ascii="Microsoft YaHei" w:eastAsia="Microsoft YaHei" w:hAnsi="Microsoft YaHei" w:cs="Arial" w:hint="eastAsia"/>
@@ -1041,6 +1084,7 @@
               </w:rPr>
               <w:t>обеспечения</w:t>
             </w:r>
+            <w:proofErr w:type="spellEnd"/>
             <w:r>
               <w:rPr>
                 <w:rFonts w:ascii="Microsoft YaHei" w:eastAsia="Microsoft YaHei" w:hAnsi="Microsoft YaHei" w:cs="Arial"/>
@@ -1050,6 +1094,7 @@
               </w:rPr>
               <w:t xml:space="preserve"> (</w:t>
             </w:r>
+            <w:proofErr w:type="spellStart"/>
             <w:r>
               <w:rPr>
                 <w:rFonts w:ascii="Microsoft YaHei" w:eastAsia="Microsoft YaHei" w:hAnsi="Microsoft YaHei" w:cs="Arial" w:hint="eastAsia"/>
@@ -1059,6 +1104,7 @@
               </w:rPr>
               <w:t>первый</w:t>
             </w:r>
+            <w:proofErr w:type="spellEnd"/>
             <w:r>
               <w:rPr>
                 <w:rFonts w:ascii="Microsoft YaHei" w:eastAsia="Microsoft YaHei" w:hAnsi="Microsoft YaHei" w:cs="Arial"/>
@@ -1108,6 +1154,7 @@
                 <w:lang w:val="ru-RU" w:eastAsia="en-AU"/>
               </w:rPr>
             </w:pPr>
+            <w:proofErr w:type="spellStart"/>
             <w:r>
               <w:rPr>
                 <w:rFonts w:ascii="Microsoft YaHei" w:eastAsia="Microsoft YaHei" w:hAnsi="Microsoft YaHei" w:cs="Arial" w:hint="eastAsia"/>
@@ -1120,6 +1167,7 @@
               </w:rPr>
               <w:t>Имя</w:t>
             </w:r>
+            <w:proofErr w:type="spellEnd"/>
             <w:r>
               <w:rPr>
                 <w:rFonts w:ascii="Microsoft YaHei" w:eastAsia="Microsoft YaHei" w:hAnsi="Microsoft YaHei" w:cs="Arial"/>
@@ -1155,6 +1203,7 @@
                 <w:lang w:val="ru-RU" w:eastAsia="en-AU"/>
               </w:rPr>
             </w:pPr>
+            <w:proofErr w:type="spellStart"/>
             <w:r>
               <w:rPr>
                 <w:rFonts w:ascii="Microsoft YaHei" w:eastAsia="Microsoft YaHei" w:hAnsi="Microsoft YaHei" w:cs="Arial" w:hint="eastAsia"/>
@@ -1164,6 +1213,7 @@
               </w:rPr>
               <w:t>Имя</w:t>
             </w:r>
+            <w:proofErr w:type="spellEnd"/>
             <w:r>
               <w:rPr>
                 <w:rFonts w:ascii="Microsoft YaHei" w:eastAsia="Microsoft YaHei" w:hAnsi="Microsoft YaHei" w:cs="Arial"/>
@@ -1173,6 +1223,7 @@
               </w:rPr>
               <w:t xml:space="preserve"> </w:t>
             </w:r>
+            <w:proofErr w:type="spellStart"/>
             <w:r>
               <w:rPr>
                 <w:rFonts w:ascii="Microsoft YaHei" w:eastAsia="Microsoft YaHei" w:hAnsi="Microsoft YaHei" w:cs="Arial" w:hint="eastAsia"/>
@@ -1182,6 +1233,7 @@
               </w:rPr>
               <w:t>того</w:t>
             </w:r>
+            <w:proofErr w:type="spellEnd"/>
             <w:r>
               <w:rPr>
                 <w:rFonts w:ascii="Microsoft YaHei" w:eastAsia="Microsoft YaHei" w:hAnsi="Microsoft YaHei" w:cs="Arial"/>
@@ -1191,6 +1243,7 @@
               </w:rPr>
               <w:t xml:space="preserve">, </w:t>
             </w:r>
+            <w:proofErr w:type="spellStart"/>
             <w:r>
               <w:rPr>
                 <w:rFonts w:ascii="Microsoft YaHei" w:eastAsia="Microsoft YaHei" w:hAnsi="Microsoft YaHei" w:cs="Arial" w:hint="eastAsia"/>
@@ -1200,6 +1253,7 @@
               </w:rPr>
               <w:t>кто</w:t>
             </w:r>
+            <w:proofErr w:type="spellEnd"/>
             <w:r>
               <w:rPr>
                 <w:rFonts w:ascii="Microsoft YaHei" w:eastAsia="Microsoft YaHei" w:hAnsi="Microsoft YaHei" w:cs="Arial"/>
@@ -1209,6 +1263,7 @@
               </w:rPr>
               <w:t xml:space="preserve"> </w:t>
             </w:r>
+            <w:proofErr w:type="spellStart"/>
             <w:r>
               <w:rPr>
                 <w:rFonts w:ascii="Microsoft YaHei" w:eastAsia="Microsoft YaHei" w:hAnsi="Microsoft YaHei" w:cs="Arial" w:hint="eastAsia"/>
@@ -1218,6 +1273,7 @@
               </w:rPr>
               <w:t>проводил</w:t>
             </w:r>
+            <w:proofErr w:type="spellEnd"/>
             <w:r>
               <w:rPr>
                 <w:rFonts w:ascii="Microsoft YaHei" w:eastAsia="Microsoft YaHei" w:hAnsi="Microsoft YaHei" w:cs="Arial"/>
@@ -1227,6 +1283,7 @@
               </w:rPr>
               <w:t xml:space="preserve"> </w:t>
             </w:r>
+            <w:proofErr w:type="spellStart"/>
             <w:r>
               <w:rPr>
                 <w:rFonts w:ascii="Microsoft YaHei" w:eastAsia="Microsoft YaHei" w:hAnsi="Microsoft YaHei" w:cs="Arial" w:hint="eastAsia"/>
@@ -1236,6 +1293,7 @@
               </w:rPr>
               <w:t>тесты</w:t>
             </w:r>
+            <w:proofErr w:type="spellEnd"/>
           </w:p>
         </w:tc>
       </w:tr>
@@ -1267,6 +1325,7 @@
                 <w:lang w:val="en-US" w:eastAsia="en-AU"/>
               </w:rPr>
             </w:pPr>
+            <w:proofErr w:type="spellStart"/>
             <w:r>
               <w:rPr>
                 <w:rFonts w:ascii="Microsoft YaHei" w:eastAsia="Microsoft YaHei" w:hAnsi="Microsoft YaHei" w:cs="Arial" w:hint="eastAsia"/>
@@ -1279,6 +1338,7 @@
               </w:rPr>
               <w:t>Дата</w:t>
             </w:r>
+            <w:proofErr w:type="spellEnd"/>
             <w:r>
               <w:rPr>
                 <w:rFonts w:ascii="Microsoft YaHei" w:eastAsia="Microsoft YaHei" w:hAnsi="Microsoft YaHei" w:cs="Arial"/>
@@ -1315,6 +1375,7 @@
               </w:rPr>
               <w:t xml:space="preserve">) </w:t>
             </w:r>
+            <w:proofErr w:type="spellStart"/>
             <w:r>
               <w:rPr>
                 <w:rFonts w:ascii="Microsoft YaHei" w:eastAsia="Microsoft YaHei" w:hAnsi="Microsoft YaHei" w:cs="Arial" w:hint="eastAsia"/>
@@ -1327,6 +1388,7 @@
               </w:rPr>
               <w:t>теста</w:t>
             </w:r>
+            <w:proofErr w:type="spellEnd"/>
           </w:p>
         </w:tc>
         <w:tc>
@@ -1350,6 +1412,7 @@
                 <w:lang w:val="ru-RU" w:eastAsia="en-AU"/>
               </w:rPr>
             </w:pPr>
+            <w:proofErr w:type="spellStart"/>
             <w:r>
               <w:rPr>
                 <w:rFonts w:ascii="Microsoft YaHei" w:eastAsia="Microsoft YaHei" w:hAnsi="Microsoft YaHei" w:cs="Arial" w:hint="eastAsia"/>
@@ -1359,6 +1422,7 @@
               </w:rPr>
               <w:t>Дата</w:t>
             </w:r>
+            <w:proofErr w:type="spellEnd"/>
             <w:r>
               <w:rPr>
                 <w:rFonts w:ascii="Microsoft YaHei" w:eastAsia="Microsoft YaHei" w:hAnsi="Microsoft YaHei" w:cs="Arial"/>
@@ -1368,6 +1432,7 @@
               </w:rPr>
               <w:t xml:space="preserve">(ы) проведения тестов – это </w:t>
             </w:r>
+            <w:proofErr w:type="spellStart"/>
             <w:r>
               <w:rPr>
                 <w:rFonts w:ascii="Microsoft YaHei" w:eastAsia="Microsoft YaHei" w:hAnsi="Microsoft YaHei" w:cs="Arial" w:hint="eastAsia"/>
@@ -1377,6 +1442,7 @@
               </w:rPr>
               <w:t>один</w:t>
             </w:r>
+            <w:proofErr w:type="spellEnd"/>
             <w:r>
               <w:rPr>
                 <w:rFonts w:ascii="Microsoft YaHei" w:eastAsia="Microsoft YaHei" w:hAnsi="Microsoft YaHei" w:cs="Arial"/>
@@ -1386,6 +1452,7 @@
               </w:rPr>
               <w:t xml:space="preserve"> или несколько дней. </w:t>
             </w:r>
+            <w:proofErr w:type="spellStart"/>
             <w:r>
               <w:rPr>
                 <w:rFonts w:ascii="Microsoft YaHei" w:eastAsia="Microsoft YaHei" w:hAnsi="Microsoft YaHei" w:cs="Arial" w:hint="eastAsia"/>
@@ -1395,6 +1462,7 @@
               </w:rPr>
               <w:t>Если</w:t>
             </w:r>
+            <w:proofErr w:type="spellEnd"/>
             <w:r>
               <w:rPr>
                 <w:rFonts w:ascii="Microsoft YaHei" w:eastAsia="Microsoft YaHei" w:hAnsi="Microsoft YaHei" w:cs="Arial"/>
@@ -1404,6 +1472,7 @@
               </w:rPr>
               <w:t xml:space="preserve"> тесты п</w:t>
             </w:r>
+            <w:proofErr w:type="spellStart"/>
             <w:r>
               <w:rPr>
                 <w:rFonts w:ascii="Microsoft YaHei" w:eastAsia="Microsoft YaHei" w:hAnsi="Microsoft YaHei" w:cs="Arial" w:hint="eastAsia"/>
@@ -1413,6 +1482,7 @@
               </w:rPr>
               <w:t>роводились</w:t>
             </w:r>
+            <w:proofErr w:type="spellEnd"/>
             <w:r>
               <w:rPr>
                 <w:rFonts w:ascii="Microsoft YaHei" w:eastAsia="Microsoft YaHei" w:hAnsi="Microsoft YaHei" w:cs="Arial"/>
@@ -1422,6 +1492,7 @@
               </w:rPr>
               <w:t xml:space="preserve"> в более протяженный период времени, нужно отметить </w:t>
             </w:r>
+            <w:proofErr w:type="spellStart"/>
             <w:r>
               <w:rPr>
                 <w:rFonts w:ascii="Microsoft YaHei" w:eastAsia="Microsoft YaHei" w:hAnsi="Microsoft YaHei" w:cs="Arial" w:hint="eastAsia"/>
@@ -1431,6 +1502,7 @@
               </w:rPr>
               <w:t>отдельную</w:t>
             </w:r>
+            <w:proofErr w:type="spellEnd"/>
             <w:r>
               <w:rPr>
                 <w:rFonts w:ascii="Microsoft YaHei" w:eastAsia="Microsoft YaHei" w:hAnsi="Microsoft YaHei" w:cs="Arial"/>
@@ -1471,6 +1543,7 @@
                 <w:lang w:val="en-AU" w:eastAsia="en-AU"/>
               </w:rPr>
             </w:pPr>
+            <w:proofErr w:type="spellStart"/>
             <w:r>
               <w:rPr>
                 <w:rFonts w:ascii="Microsoft YaHei" w:eastAsia="Microsoft YaHei" w:hAnsi="Microsoft YaHei" w:cs="Arial" w:hint="eastAsia"/>
@@ -1483,6 +1556,7 @@
               </w:rPr>
               <w:t>Тестовый</w:t>
             </w:r>
+            <w:proofErr w:type="spellEnd"/>
             <w:r>
               <w:rPr>
                 <w:rFonts w:ascii="Microsoft YaHei" w:eastAsia="Microsoft YaHei" w:hAnsi="Microsoft YaHei" w:cs="Arial"/>
@@ -1530,6 +1604,7 @@
                 <w:lang w:val="ru-RU" w:eastAsia="en-AU"/>
               </w:rPr>
             </w:pPr>
+            <w:proofErr w:type="spellStart"/>
             <w:r>
               <w:rPr>
                 <w:rFonts w:ascii="Microsoft YaHei" w:eastAsia="Microsoft YaHei" w:hAnsi="Microsoft YaHei" w:cs="Arial" w:hint="eastAsia"/>
@@ -1539,6 +1614,7 @@
               </w:rPr>
               <w:t>Уникальный</w:t>
             </w:r>
+            <w:proofErr w:type="spellEnd"/>
             <w:r>
               <w:rPr>
                 <w:rFonts w:ascii="Microsoft YaHei" w:eastAsia="Microsoft YaHei" w:hAnsi="Microsoft YaHei" w:cs="Arial"/>
@@ -1566,6 +1642,7 @@
               </w:rPr>
               <w:t xml:space="preserve"> </w:t>
             </w:r>
+            <w:proofErr w:type="spellStart"/>
             <w:r>
               <w:rPr>
                 <w:rFonts w:ascii="Microsoft YaHei" w:eastAsia="Microsoft YaHei" w:hAnsi="Microsoft YaHei" w:cs="Arial" w:hint="eastAsia"/>
@@ -1575,6 +1652,7 @@
               </w:rPr>
               <w:t>для</w:t>
             </w:r>
+            <w:proofErr w:type="spellEnd"/>
             <w:r>
               <w:rPr>
                 <w:rFonts w:ascii="Microsoft YaHei" w:eastAsia="Microsoft YaHei" w:hAnsi="Microsoft YaHei" w:cs="Arial"/>
@@ -1584,6 +1662,7 @@
               </w:rPr>
               <w:t xml:space="preserve"> </w:t>
             </w:r>
+            <w:proofErr w:type="spellStart"/>
             <w:r>
               <w:rPr>
                 <w:rFonts w:ascii="Microsoft YaHei" w:eastAsia="Microsoft YaHei" w:hAnsi="Microsoft YaHei" w:cs="Arial" w:hint="eastAsia"/>
@@ -1593,6 +1672,7 @@
               </w:rPr>
               <w:t>каждого</w:t>
             </w:r>
+            <w:proofErr w:type="spellEnd"/>
             <w:r>
               <w:rPr>
                 <w:rFonts w:ascii="Microsoft YaHei" w:eastAsia="Microsoft YaHei" w:hAnsi="Microsoft YaHei" w:cs="Arial"/>
@@ -1602,6 +1682,7 @@
               </w:rPr>
               <w:t xml:space="preserve"> </w:t>
             </w:r>
+            <w:proofErr w:type="spellStart"/>
             <w:r>
               <w:rPr>
                 <w:rFonts w:ascii="Microsoft YaHei" w:eastAsia="Microsoft YaHei" w:hAnsi="Microsoft YaHei" w:cs="Arial" w:hint="eastAsia"/>
@@ -1611,6 +1692,7 @@
               </w:rPr>
               <w:t>тестового</w:t>
             </w:r>
+            <w:proofErr w:type="spellEnd"/>
             <w:r>
               <w:rPr>
                 <w:rFonts w:ascii="Microsoft YaHei" w:eastAsia="Microsoft YaHei" w:hAnsi="Microsoft YaHei" w:cs="Arial"/>
@@ -1620,6 +1702,7 @@
               </w:rPr>
               <w:t xml:space="preserve"> </w:t>
             </w:r>
+            <w:proofErr w:type="spellStart"/>
             <w:r>
               <w:rPr>
                 <w:rFonts w:ascii="Microsoft YaHei" w:eastAsia="Microsoft YaHei" w:hAnsi="Microsoft YaHei" w:cs="Arial" w:hint="eastAsia"/>
@@ -1629,6 +1712,7 @@
               </w:rPr>
               <w:t>примера</w:t>
             </w:r>
+            <w:proofErr w:type="spellEnd"/>
             <w:r>
               <w:rPr>
                 <w:rFonts w:ascii="Microsoft YaHei" w:eastAsia="Microsoft YaHei" w:hAnsi="Microsoft YaHei" w:cs="Arial"/>
@@ -1656,6 +1740,7 @@
               </w:rPr>
               <w:t xml:space="preserve"> </w:t>
             </w:r>
+            <w:proofErr w:type="spellStart"/>
             <w:r>
               <w:rPr>
                 <w:rFonts w:ascii="Microsoft YaHei" w:eastAsia="Microsoft YaHei" w:hAnsi="Microsoft YaHei" w:cs="Arial" w:hint="eastAsia"/>
@@ -1665,6 +1750,7 @@
               </w:rPr>
               <w:t>Следуйте</w:t>
             </w:r>
+            <w:proofErr w:type="spellEnd"/>
             <w:r>
               <w:rPr>
                 <w:rFonts w:ascii="Microsoft YaHei" w:eastAsia="Microsoft YaHei" w:hAnsi="Microsoft YaHei" w:cs="Arial"/>
@@ -1674,6 +1760,7 @@
               </w:rPr>
               <w:t xml:space="preserve"> </w:t>
             </w:r>
+            <w:proofErr w:type="spellStart"/>
             <w:r>
               <w:rPr>
                 <w:rFonts w:ascii="Microsoft YaHei" w:eastAsia="Microsoft YaHei" w:hAnsi="Microsoft YaHei" w:cs="Arial" w:hint="eastAsia"/>
@@ -1683,6 +1770,7 @@
               </w:rPr>
               <w:t>некоторым</w:t>
             </w:r>
+            <w:proofErr w:type="spellEnd"/>
             <w:r>
               <w:rPr>
                 <w:rFonts w:ascii="Microsoft YaHei" w:eastAsia="Microsoft YaHei" w:hAnsi="Microsoft YaHei" w:cs="Arial"/>
@@ -1692,6 +1780,7 @@
               </w:rPr>
               <w:t xml:space="preserve"> </w:t>
             </w:r>
+            <w:proofErr w:type="spellStart"/>
             <w:r>
               <w:rPr>
                 <w:rFonts w:ascii="Microsoft YaHei" w:eastAsia="Microsoft YaHei" w:hAnsi="Microsoft YaHei" w:cs="Arial" w:hint="eastAsia"/>
@@ -1701,6 +1790,7 @@
               </w:rPr>
               <w:t>конвенциям</w:t>
             </w:r>
+            <w:proofErr w:type="spellEnd"/>
             <w:r>
               <w:rPr>
                 <w:rFonts w:ascii="Microsoft YaHei" w:eastAsia="Microsoft YaHei" w:hAnsi="Microsoft YaHei" w:cs="Arial"/>
@@ -1710,6 +1800,7 @@
               </w:rPr>
               <w:t xml:space="preserve">, </w:t>
             </w:r>
+            <w:proofErr w:type="spellStart"/>
             <w:r>
               <w:rPr>
                 <w:rFonts w:ascii="Microsoft YaHei" w:eastAsia="Microsoft YaHei" w:hAnsi="Microsoft YaHei" w:cs="Arial" w:hint="eastAsia"/>
@@ -1719,6 +1810,7 @@
               </w:rPr>
               <w:t>чтобы</w:t>
             </w:r>
+            <w:proofErr w:type="spellEnd"/>
             <w:r>
               <w:rPr>
                 <w:rFonts w:ascii="Microsoft YaHei" w:eastAsia="Microsoft YaHei" w:hAnsi="Microsoft YaHei" w:cs="Arial"/>
@@ -1728,6 +1820,7 @@
               </w:rPr>
               <w:t xml:space="preserve"> </w:t>
             </w:r>
+            <w:proofErr w:type="spellStart"/>
             <w:r>
               <w:rPr>
                 <w:rFonts w:ascii="Microsoft YaHei" w:eastAsia="Microsoft YaHei" w:hAnsi="Microsoft YaHei" w:cs="Arial" w:hint="eastAsia"/>
@@ -1737,6 +1830,7 @@
               </w:rPr>
               <w:t>указать</w:t>
             </w:r>
+            <w:proofErr w:type="spellEnd"/>
             <w:r>
               <w:rPr>
                 <w:rFonts w:ascii="Microsoft YaHei" w:eastAsia="Microsoft YaHei" w:hAnsi="Microsoft YaHei" w:cs="Arial"/>
@@ -1746,6 +1840,8 @@
               </w:rPr>
               <w:t xml:space="preserve"> типы тестов. </w:t>
             </w:r>
+            <w:proofErr w:type="spellStart"/>
+            <w:proofErr w:type="gramStart"/>
             <w:r>
               <w:rPr>
                 <w:rFonts w:ascii="Microsoft YaHei" w:eastAsia="Microsoft YaHei" w:hAnsi="Microsoft YaHei" w:cs="Arial" w:hint="eastAsia"/>
@@ -1755,6 +1851,7 @@
               </w:rPr>
               <w:t>Например</w:t>
             </w:r>
+            <w:proofErr w:type="spellEnd"/>
             <w:r>
               <w:rPr>
                 <w:rFonts w:ascii="Microsoft YaHei" w:eastAsia="Microsoft YaHei" w:hAnsi="Microsoft YaHei" w:cs="Arial"/>
@@ -1773,6 +1870,7 @@
               </w:rPr>
               <w:t>‘</w:t>
             </w:r>
+            <w:proofErr w:type="gramEnd"/>
             <w:r>
               <w:rPr>
                 <w:rFonts w:ascii="Microsoft YaHei" w:eastAsia="Microsoft YaHei" w:hAnsi="Microsoft YaHei" w:cs="Arial"/>
@@ -1827,6 +1925,7 @@
               </w:rPr>
               <w:t xml:space="preserve"> </w:t>
             </w:r>
+            <w:proofErr w:type="spellStart"/>
             <w:r>
               <w:rPr>
                 <w:rFonts w:ascii="Microsoft YaHei" w:eastAsia="Microsoft YaHei" w:hAnsi="Microsoft YaHei" w:cs="Arial" w:hint="eastAsia"/>
@@ -1836,6 +1935,7 @@
               </w:rPr>
               <w:t>означает</w:t>
             </w:r>
+            <w:proofErr w:type="spellEnd"/>
             <w:r>
               <w:rPr>
                 <w:rFonts w:ascii="Microsoft YaHei" w:eastAsia="Microsoft YaHei" w:hAnsi="Microsoft YaHei" w:cs="Arial"/>
@@ -1935,6 +2035,7 @@
               </w:rPr>
               <w:t xml:space="preserve"> ( ТС_ПИ_1: </w:t>
             </w:r>
+            <w:proofErr w:type="spellStart"/>
             <w:r>
               <w:rPr>
                 <w:rFonts w:ascii="Microsoft YaHei" w:eastAsia="Microsoft YaHei" w:hAnsi="Microsoft YaHei" w:cs="Arial" w:hint="eastAsia"/>
@@ -1944,6 +2045,7 @@
               </w:rPr>
               <w:t>тестовый</w:t>
             </w:r>
+            <w:proofErr w:type="spellEnd"/>
             <w:r>
               <w:rPr>
                 <w:rFonts w:ascii="Microsoft YaHei" w:eastAsia="Microsoft YaHei" w:hAnsi="Microsoft YaHei" w:cs="Arial"/>
@@ -2002,6 +2104,7 @@
                 <w:lang w:val="ru-RU" w:eastAsia="en-AU"/>
               </w:rPr>
             </w:pPr>
+            <w:proofErr w:type="spellStart"/>
             <w:r>
               <w:rPr>
                 <w:rFonts w:ascii="Microsoft YaHei" w:eastAsia="Microsoft YaHei" w:hAnsi="Microsoft YaHei" w:cs="Arial" w:hint="eastAsia"/>
@@ -2014,6 +2117,7 @@
               </w:rPr>
               <w:t>Приоритет</w:t>
             </w:r>
+            <w:proofErr w:type="spellEnd"/>
             <w:r>
               <w:rPr>
                 <w:rFonts w:ascii="Microsoft YaHei" w:eastAsia="Microsoft YaHei" w:hAnsi="Microsoft YaHei" w:cs="Arial"/>
@@ -2026,6 +2130,7 @@
               </w:rPr>
               <w:t xml:space="preserve"> </w:t>
             </w:r>
+            <w:proofErr w:type="spellStart"/>
             <w:r>
               <w:rPr>
                 <w:rFonts w:ascii="Microsoft YaHei" w:eastAsia="Microsoft YaHei" w:hAnsi="Microsoft YaHei" w:cs="Arial" w:hint="eastAsia"/>
@@ -2038,6 +2143,7 @@
               </w:rPr>
               <w:t>тестирования</w:t>
             </w:r>
+            <w:proofErr w:type="spellEnd"/>
           </w:p>
           <w:p>
             <w:pPr>
@@ -2064,6 +2170,7 @@
               </w:rPr>
               <w:t>(</w:t>
             </w:r>
+            <w:proofErr w:type="spellStart"/>
             <w:r>
               <w:rPr>
                 <w:rFonts w:ascii="Microsoft YaHei" w:eastAsia="Microsoft YaHei" w:hAnsi="Microsoft YaHei" w:cs="Arial" w:hint="eastAsia"/>
@@ -2076,6 +2183,7 @@
               </w:rPr>
               <w:t>Низкий</w:t>
             </w:r>
+            <w:proofErr w:type="spellEnd"/>
             <w:r>
               <w:rPr>
                 <w:rFonts w:ascii="Microsoft YaHei" w:eastAsia="Microsoft YaHei" w:hAnsi="Microsoft YaHei" w:cs="Arial"/>
@@ -2088,6 +2196,7 @@
               </w:rPr>
               <w:t>/</w:t>
             </w:r>
+            <w:proofErr w:type="spellStart"/>
             <w:r>
               <w:rPr>
                 <w:rFonts w:ascii="Microsoft YaHei" w:eastAsia="Microsoft YaHei" w:hAnsi="Microsoft YaHei" w:cs="Arial" w:hint="eastAsia"/>
@@ -2100,6 +2209,7 @@
               </w:rPr>
               <w:t>Средний</w:t>
             </w:r>
+            <w:proofErr w:type="spellEnd"/>
             <w:r>
               <w:rPr>
                 <w:rFonts w:ascii="Microsoft YaHei" w:eastAsia="Microsoft YaHei" w:hAnsi="Microsoft YaHei" w:cs="Arial"/>
@@ -2112,6 +2222,7 @@
               </w:rPr>
               <w:t>/</w:t>
             </w:r>
+            <w:proofErr w:type="spellStart"/>
             <w:r>
               <w:rPr>
                 <w:rFonts w:ascii="Microsoft YaHei" w:eastAsia="Microsoft YaHei" w:hAnsi="Microsoft YaHei" w:cs="Arial" w:hint="eastAsia"/>
@@ -2124,6 +2235,7 @@
               </w:rPr>
               <w:t>Высокий</w:t>
             </w:r>
+            <w:proofErr w:type="spellEnd"/>
             <w:r>
               <w:rPr>
                 <w:rFonts w:ascii="Microsoft YaHei" w:eastAsia="Microsoft YaHei" w:hAnsi="Microsoft YaHei" w:cs="Arial"/>
@@ -2159,6 +2271,7 @@
                 <w:lang w:val="ru-RU" w:eastAsia="en-AU"/>
               </w:rPr>
             </w:pPr>
+            <w:proofErr w:type="spellStart"/>
             <w:r>
               <w:rPr>
                 <w:rFonts w:ascii="Microsoft YaHei" w:eastAsia="Microsoft YaHei" w:hAnsi="Microsoft YaHei" w:cs="Arial" w:hint="eastAsia"/>
@@ -2168,6 +2281,7 @@
               </w:rPr>
               <w:t>Насколько</w:t>
             </w:r>
+            <w:proofErr w:type="spellEnd"/>
             <w:r>
               <w:rPr>
                 <w:rFonts w:ascii="Microsoft YaHei" w:eastAsia="Microsoft YaHei" w:hAnsi="Microsoft YaHei" w:cs="Arial"/>
@@ -2177,6 +2291,7 @@
               </w:rPr>
               <w:t xml:space="preserve"> </w:t>
             </w:r>
+            <w:proofErr w:type="spellStart"/>
             <w:r>
               <w:rPr>
                 <w:rFonts w:ascii="Microsoft YaHei" w:eastAsia="Microsoft YaHei" w:hAnsi="Microsoft YaHei" w:cs="Arial" w:hint="eastAsia"/>
@@ -2186,6 +2301,7 @@
               </w:rPr>
               <w:t>важен</w:t>
             </w:r>
+            <w:proofErr w:type="spellEnd"/>
             <w:r>
               <w:rPr>
                 <w:rFonts w:ascii="Microsoft YaHei" w:eastAsia="Microsoft YaHei" w:hAnsi="Microsoft YaHei" w:cs="Arial"/>
@@ -2195,6 +2311,7 @@
               </w:rPr>
               <w:t xml:space="preserve"> </w:t>
             </w:r>
+            <w:proofErr w:type="spellStart"/>
             <w:r>
               <w:rPr>
                 <w:rFonts w:ascii="Microsoft YaHei" w:eastAsia="Microsoft YaHei" w:hAnsi="Microsoft YaHei" w:cs="Arial" w:hint="eastAsia"/>
@@ -2204,6 +2321,7 @@
               </w:rPr>
               <w:t>каждый</w:t>
             </w:r>
+            <w:proofErr w:type="spellEnd"/>
             <w:r>
               <w:rPr>
                 <w:rFonts w:ascii="Microsoft YaHei" w:eastAsia="Microsoft YaHei" w:hAnsi="Microsoft YaHei" w:cs="Arial"/>
@@ -2213,6 +2331,7 @@
               </w:rPr>
               <w:t xml:space="preserve"> </w:t>
             </w:r>
+            <w:proofErr w:type="spellStart"/>
             <w:r>
               <w:rPr>
                 <w:rFonts w:ascii="Microsoft YaHei" w:eastAsia="Microsoft YaHei" w:hAnsi="Microsoft YaHei" w:cs="Arial" w:hint="eastAsia"/>
@@ -2222,6 +2341,7 @@
               </w:rPr>
               <w:t>тест</w:t>
             </w:r>
+            <w:proofErr w:type="spellEnd"/>
             <w:r>
               <w:rPr>
                 <w:rFonts w:ascii="Microsoft YaHei" w:eastAsia="Microsoft YaHei" w:hAnsi="Microsoft YaHei" w:cs="Arial"/>
@@ -2231,6 +2351,7 @@
               </w:rPr>
               <w:t xml:space="preserve">. </w:t>
             </w:r>
+            <w:proofErr w:type="spellStart"/>
             <w:r>
               <w:rPr>
                 <w:rFonts w:ascii="Microsoft YaHei" w:eastAsia="Microsoft YaHei" w:hAnsi="Microsoft YaHei" w:cs="Arial" w:hint="eastAsia"/>
@@ -2240,6 +2361,7 @@
               </w:rPr>
               <w:t>Приоритет</w:t>
             </w:r>
+            <w:proofErr w:type="spellEnd"/>
             <w:r>
               <w:rPr>
                 <w:rFonts w:ascii="Microsoft YaHei" w:eastAsia="Microsoft YaHei" w:hAnsi="Microsoft YaHei" w:cs="Arial"/>
@@ -2249,6 +2371,7 @@
               </w:rPr>
               <w:t xml:space="preserve"> </w:t>
             </w:r>
+            <w:proofErr w:type="spellStart"/>
             <w:r>
               <w:rPr>
                 <w:rFonts w:ascii="Microsoft YaHei" w:eastAsia="Microsoft YaHei" w:hAnsi="Microsoft YaHei" w:cs="Arial" w:hint="eastAsia"/>
@@ -2258,6 +2381,7 @@
               </w:rPr>
               <w:t>тестирования</w:t>
             </w:r>
+            <w:proofErr w:type="spellEnd"/>
             <w:r>
               <w:rPr>
                 <w:rFonts w:ascii="Microsoft YaHei" w:eastAsia="Microsoft YaHei" w:hAnsi="Microsoft YaHei" w:cs="Arial"/>
@@ -2267,6 +2391,7 @@
               </w:rPr>
               <w:t xml:space="preserve"> </w:t>
             </w:r>
+            <w:proofErr w:type="spellStart"/>
             <w:r>
               <w:rPr>
                 <w:rFonts w:ascii="Microsoft YaHei" w:eastAsia="Microsoft YaHei" w:hAnsi="Microsoft YaHei" w:cs="Arial" w:hint="eastAsia"/>
@@ -2276,6 +2401,7 @@
               </w:rPr>
               <w:t>для</w:t>
             </w:r>
+            <w:proofErr w:type="spellEnd"/>
             <w:r>
               <w:rPr>
                 <w:rFonts w:ascii="Microsoft YaHei" w:eastAsia="Microsoft YaHei" w:hAnsi="Microsoft YaHei" w:cs="Arial"/>
@@ -2285,6 +2411,7 @@
               </w:rPr>
               <w:t xml:space="preserve"> </w:t>
             </w:r>
+            <w:proofErr w:type="spellStart"/>
             <w:r>
               <w:rPr>
                 <w:rFonts w:ascii="Microsoft YaHei" w:eastAsia="Microsoft YaHei" w:hAnsi="Microsoft YaHei" w:cs="Arial" w:hint="eastAsia"/>
@@ -2294,6 +2421,7 @@
               </w:rPr>
               <w:t>бизнес</w:t>
             </w:r>
+            <w:proofErr w:type="spellEnd"/>
             <w:r>
               <w:rPr>
                 <w:rFonts w:ascii="Microsoft YaHei" w:eastAsia="Microsoft YaHei" w:hAnsi="Microsoft YaHei" w:cs="Arial"/>
@@ -2303,6 +2431,7 @@
               </w:rPr>
               <w:t>-</w:t>
             </w:r>
+            <w:proofErr w:type="spellStart"/>
             <w:r>
               <w:rPr>
                 <w:rFonts w:ascii="Microsoft YaHei" w:eastAsia="Microsoft YaHei" w:hAnsi="Microsoft YaHei" w:cs="Arial" w:hint="eastAsia"/>
@@ -2312,6 +2441,7 @@
               </w:rPr>
               <w:t>правил</w:t>
             </w:r>
+            <w:proofErr w:type="spellEnd"/>
             <w:r>
               <w:rPr>
                 <w:rFonts w:ascii="Microsoft YaHei" w:eastAsia="Microsoft YaHei" w:hAnsi="Microsoft YaHei" w:cs="Arial"/>
@@ -2339,6 +2469,7 @@
               </w:rPr>
               <w:t xml:space="preserve"> </w:t>
             </w:r>
+            <w:proofErr w:type="spellStart"/>
             <w:r>
               <w:rPr>
                 <w:rFonts w:ascii="Microsoft YaHei" w:eastAsia="Microsoft YaHei" w:hAnsi="Microsoft YaHei" w:cs="Arial" w:hint="eastAsia"/>
@@ -2348,6 +2479,7 @@
               </w:rPr>
               <w:t>функциональных</w:t>
             </w:r>
+            <w:proofErr w:type="spellEnd"/>
             <w:r>
               <w:rPr>
                 <w:rFonts w:ascii="Microsoft YaHei" w:eastAsia="Microsoft YaHei" w:hAnsi="Microsoft YaHei" w:cs="Arial"/>
@@ -2357,6 +2489,7 @@
               </w:rPr>
               <w:t xml:space="preserve"> </w:t>
             </w:r>
+            <w:proofErr w:type="spellStart"/>
             <w:r>
               <w:rPr>
                 <w:rFonts w:ascii="Microsoft YaHei" w:eastAsia="Microsoft YaHei" w:hAnsi="Microsoft YaHei" w:cs="Arial" w:hint="eastAsia"/>
@@ -2366,6 +2499,7 @@
               </w:rPr>
               <w:t>тестовых</w:t>
             </w:r>
+            <w:proofErr w:type="spellEnd"/>
             <w:r>
               <w:rPr>
                 <w:rFonts w:ascii="Microsoft YaHei" w:eastAsia="Microsoft YaHei" w:hAnsi="Microsoft YaHei" w:cs="Arial"/>
@@ -2375,6 +2509,7 @@
               </w:rPr>
               <w:t xml:space="preserve"> </w:t>
             </w:r>
+            <w:proofErr w:type="spellStart"/>
             <w:r>
               <w:rPr>
                 <w:rFonts w:ascii="Microsoft YaHei" w:eastAsia="Microsoft YaHei" w:hAnsi="Microsoft YaHei" w:cs="Arial" w:hint="eastAsia"/>
@@ -2384,6 +2519,7 @@
               </w:rPr>
               <w:t>случаев</w:t>
             </w:r>
+            <w:proofErr w:type="spellEnd"/>
             <w:r>
               <w:rPr>
                 <w:rFonts w:ascii="Microsoft YaHei" w:eastAsia="Microsoft YaHei" w:hAnsi="Microsoft YaHei" w:cs="Arial"/>
@@ -2393,6 +2529,7 @@
               </w:rPr>
               <w:t xml:space="preserve"> </w:t>
             </w:r>
+            <w:proofErr w:type="spellStart"/>
             <w:r>
               <w:rPr>
                 <w:rFonts w:ascii="Microsoft YaHei" w:eastAsia="Microsoft YaHei" w:hAnsi="Microsoft YaHei" w:cs="Arial" w:hint="eastAsia"/>
@@ -2402,6 +2539,7 @@
               </w:rPr>
               <w:t>может</w:t>
             </w:r>
+            <w:proofErr w:type="spellEnd"/>
             <w:r>
               <w:rPr>
                 <w:rFonts w:ascii="Microsoft YaHei" w:eastAsia="Microsoft YaHei" w:hAnsi="Microsoft YaHei" w:cs="Arial"/>
@@ -2411,6 +2549,7 @@
               </w:rPr>
               <w:t xml:space="preserve"> </w:t>
             </w:r>
+            <w:proofErr w:type="spellStart"/>
             <w:r>
               <w:rPr>
                 <w:rFonts w:ascii="Microsoft YaHei" w:eastAsia="Microsoft YaHei" w:hAnsi="Microsoft YaHei" w:cs="Arial" w:hint="eastAsia"/>
@@ -2420,6 +2559,7 @@
               </w:rPr>
               <w:t>быть</w:t>
             </w:r>
+            <w:proofErr w:type="spellEnd"/>
             <w:r>
               <w:rPr>
                 <w:rFonts w:ascii="Microsoft YaHei" w:eastAsia="Microsoft YaHei" w:hAnsi="Microsoft YaHei" w:cs="Arial"/>
@@ -2429,6 +2569,7 @@
               </w:rPr>
               <w:t xml:space="preserve"> </w:t>
             </w:r>
+            <w:proofErr w:type="spellStart"/>
             <w:r>
               <w:rPr>
                 <w:rFonts w:ascii="Microsoft YaHei" w:eastAsia="Microsoft YaHei" w:hAnsi="Microsoft YaHei" w:cs="Arial" w:hint="eastAsia"/>
@@ -2438,6 +2579,7 @@
               </w:rPr>
               <w:t>средним</w:t>
             </w:r>
+            <w:proofErr w:type="spellEnd"/>
             <w:r>
               <w:rPr>
                 <w:rFonts w:ascii="Microsoft YaHei" w:eastAsia="Microsoft YaHei" w:hAnsi="Microsoft YaHei" w:cs="Arial"/>
@@ -2447,6 +2589,7 @@
               </w:rPr>
               <w:t xml:space="preserve"> </w:t>
             </w:r>
+            <w:proofErr w:type="spellStart"/>
             <w:r>
               <w:rPr>
                 <w:rFonts w:ascii="Microsoft YaHei" w:eastAsia="Microsoft YaHei" w:hAnsi="Microsoft YaHei" w:cs="Arial" w:hint="eastAsia"/>
@@ -2456,6 +2599,7 @@
               </w:rPr>
               <w:t>или</w:t>
             </w:r>
+            <w:proofErr w:type="spellEnd"/>
             <w:r>
               <w:rPr>
                 <w:rFonts w:ascii="Microsoft YaHei" w:eastAsia="Microsoft YaHei" w:hAnsi="Microsoft YaHei" w:cs="Arial"/>
@@ -2465,6 +2609,7 @@
               </w:rPr>
               <w:t xml:space="preserve"> </w:t>
             </w:r>
+            <w:proofErr w:type="spellStart"/>
             <w:r>
               <w:rPr>
                 <w:rFonts w:ascii="Microsoft YaHei" w:eastAsia="Microsoft YaHei" w:hAnsi="Microsoft YaHei" w:cs="Arial" w:hint="eastAsia"/>
@@ -2474,6 +2619,7 @@
               </w:rPr>
               <w:t>высоким</w:t>
             </w:r>
+            <w:proofErr w:type="spellEnd"/>
             <w:r>
               <w:rPr>
                 <w:rFonts w:ascii="Microsoft YaHei" w:eastAsia="Microsoft YaHei" w:hAnsi="Microsoft YaHei" w:cs="Arial"/>
@@ -2501,6 +2647,7 @@
               </w:rPr>
               <w:t xml:space="preserve"> </w:t>
             </w:r>
+            <w:proofErr w:type="spellStart"/>
             <w:r>
               <w:rPr>
                 <w:rFonts w:ascii="Microsoft YaHei" w:eastAsia="Microsoft YaHei" w:hAnsi="Microsoft YaHei" w:cs="Arial" w:hint="eastAsia"/>
@@ -2510,6 +2657,7 @@
               </w:rPr>
               <w:t>то</w:t>
             </w:r>
+            <w:proofErr w:type="spellEnd"/>
             <w:r>
               <w:rPr>
                 <w:rFonts w:ascii="Microsoft YaHei" w:eastAsia="Microsoft YaHei" w:hAnsi="Microsoft YaHei" w:cs="Arial"/>
@@ -2519,6 +2667,7 @@
               </w:rPr>
               <w:t xml:space="preserve"> </w:t>
             </w:r>
+            <w:proofErr w:type="spellStart"/>
             <w:r>
               <w:rPr>
                 <w:rFonts w:ascii="Microsoft YaHei" w:eastAsia="Microsoft YaHei" w:hAnsi="Microsoft YaHei" w:cs="Arial" w:hint="eastAsia"/>
@@ -2528,6 +2677,7 @@
               </w:rPr>
               <w:t>время</w:t>
             </w:r>
+            <w:proofErr w:type="spellEnd"/>
             <w:r>
               <w:rPr>
                 <w:rFonts w:ascii="Microsoft YaHei" w:eastAsia="Microsoft YaHei" w:hAnsi="Microsoft YaHei" w:cs="Arial"/>
@@ -2537,6 +2687,7 @@
               </w:rPr>
               <w:t xml:space="preserve"> </w:t>
             </w:r>
+            <w:proofErr w:type="spellStart"/>
             <w:r>
               <w:rPr>
                 <w:rFonts w:ascii="Microsoft YaHei" w:eastAsia="Microsoft YaHei" w:hAnsi="Microsoft YaHei" w:cs="Arial" w:hint="eastAsia"/>
@@ -2546,6 +2697,7 @@
               </w:rPr>
               <w:t>как</w:t>
             </w:r>
+            <w:proofErr w:type="spellEnd"/>
             <w:r>
               <w:rPr>
                 <w:rFonts w:ascii="Microsoft YaHei" w:eastAsia="Microsoft YaHei" w:hAnsi="Microsoft YaHei" w:cs="Arial"/>
@@ -2555,6 +2707,7 @@
               </w:rPr>
               <w:t xml:space="preserve"> </w:t>
             </w:r>
+            <w:proofErr w:type="spellStart"/>
             <w:r>
               <w:rPr>
                 <w:rFonts w:ascii="Microsoft YaHei" w:eastAsia="Microsoft YaHei" w:hAnsi="Microsoft YaHei" w:cs="Arial" w:hint="eastAsia"/>
@@ -2564,6 +2717,7 @@
               </w:rPr>
               <w:t>незначительные</w:t>
             </w:r>
+            <w:proofErr w:type="spellEnd"/>
             <w:r>
               <w:rPr>
                 <w:rFonts w:ascii="Microsoft YaHei" w:eastAsia="Microsoft YaHei" w:hAnsi="Microsoft YaHei" w:cs="Arial"/>
@@ -2573,6 +2727,7 @@
               </w:rPr>
               <w:t xml:space="preserve"> </w:t>
             </w:r>
+            <w:proofErr w:type="spellStart"/>
             <w:r>
               <w:rPr>
                 <w:rFonts w:ascii="Microsoft YaHei" w:eastAsia="Microsoft YaHei" w:hAnsi="Microsoft YaHei" w:cs="Arial" w:hint="eastAsia"/>
@@ -2582,6 +2737,7 @@
               </w:rPr>
               <w:t>случаи</w:t>
             </w:r>
+            <w:proofErr w:type="spellEnd"/>
             <w:r>
               <w:rPr>
                 <w:rFonts w:ascii="Microsoft YaHei" w:eastAsia="Microsoft YaHei" w:hAnsi="Microsoft YaHei" w:cs="Arial"/>
@@ -2591,6 +2747,7 @@
               </w:rPr>
               <w:t xml:space="preserve"> </w:t>
             </w:r>
+            <w:proofErr w:type="spellStart"/>
             <w:r>
               <w:rPr>
                 <w:rFonts w:ascii="Microsoft YaHei" w:eastAsia="Microsoft YaHei" w:hAnsi="Microsoft YaHei" w:cs="Arial" w:hint="eastAsia"/>
@@ -2600,6 +2757,7 @@
               </w:rPr>
               <w:t>пользовательского</w:t>
             </w:r>
+            <w:proofErr w:type="spellEnd"/>
             <w:r>
               <w:rPr>
                 <w:rFonts w:ascii="Microsoft YaHei" w:eastAsia="Microsoft YaHei" w:hAnsi="Microsoft YaHei" w:cs="Arial"/>
@@ -2609,6 +2767,7 @@
               </w:rPr>
               <w:t xml:space="preserve"> </w:t>
             </w:r>
+            <w:proofErr w:type="spellStart"/>
             <w:r>
               <w:rPr>
                 <w:rFonts w:ascii="Microsoft YaHei" w:eastAsia="Microsoft YaHei" w:hAnsi="Microsoft YaHei" w:cs="Arial" w:hint="eastAsia"/>
@@ -2618,6 +2777,7 @@
               </w:rPr>
               <w:t>интерфейса</w:t>
             </w:r>
+            <w:proofErr w:type="spellEnd"/>
             <w:r>
               <w:rPr>
                 <w:rFonts w:ascii="Microsoft YaHei" w:eastAsia="Microsoft YaHei" w:hAnsi="Microsoft YaHei" w:cs="Arial"/>
@@ -2627,6 +2787,7 @@
               </w:rPr>
               <w:t xml:space="preserve"> </w:t>
             </w:r>
+            <w:proofErr w:type="spellStart"/>
             <w:r>
               <w:rPr>
                 <w:rFonts w:ascii="Microsoft YaHei" w:eastAsia="Microsoft YaHei" w:hAnsi="Microsoft YaHei" w:cs="Arial" w:hint="eastAsia"/>
@@ -2636,6 +2797,7 @@
               </w:rPr>
               <w:t>могут</w:t>
             </w:r>
+            <w:proofErr w:type="spellEnd"/>
             <w:r>
               <w:rPr>
                 <w:rFonts w:ascii="Microsoft YaHei" w:eastAsia="Microsoft YaHei" w:hAnsi="Microsoft YaHei" w:cs="Arial"/>
@@ -2645,6 +2807,7 @@
               </w:rPr>
               <w:t xml:space="preserve"> </w:t>
             </w:r>
+            <w:proofErr w:type="spellStart"/>
             <w:r>
               <w:rPr>
                 <w:rFonts w:ascii="Microsoft YaHei" w:eastAsia="Microsoft YaHei" w:hAnsi="Microsoft YaHei" w:cs="Arial" w:hint="eastAsia"/>
@@ -2654,6 +2817,7 @@
               </w:rPr>
               <w:t>иметь</w:t>
             </w:r>
+            <w:proofErr w:type="spellEnd"/>
             <w:r>
               <w:rPr>
                 <w:rFonts w:ascii="Microsoft YaHei" w:eastAsia="Microsoft YaHei" w:hAnsi="Microsoft YaHei" w:cs="Arial"/>
@@ -2663,6 +2827,7 @@
               </w:rPr>
               <w:t xml:space="preserve"> </w:t>
             </w:r>
+            <w:proofErr w:type="spellStart"/>
             <w:r>
               <w:rPr>
                 <w:rFonts w:ascii="Microsoft YaHei" w:eastAsia="Microsoft YaHei" w:hAnsi="Microsoft YaHei" w:cs="Arial" w:hint="eastAsia"/>
@@ -2672,6 +2837,7 @@
               </w:rPr>
               <w:t>низкий</w:t>
             </w:r>
+            <w:proofErr w:type="spellEnd"/>
             <w:r>
               <w:rPr>
                 <w:rFonts w:ascii="Microsoft YaHei" w:eastAsia="Microsoft YaHei" w:hAnsi="Microsoft YaHei" w:cs="Arial"/>
@@ -2681,6 +2847,7 @@
               </w:rPr>
               <w:t xml:space="preserve"> </w:t>
             </w:r>
+            <w:proofErr w:type="spellStart"/>
             <w:r>
               <w:rPr>
                 <w:rFonts w:ascii="Microsoft YaHei" w:eastAsia="Microsoft YaHei" w:hAnsi="Microsoft YaHei" w:cs="Arial" w:hint="eastAsia"/>
@@ -2690,6 +2857,7 @@
               </w:rPr>
               <w:t>приоритет</w:t>
             </w:r>
+            <w:proofErr w:type="spellEnd"/>
             <w:r>
               <w:rPr>
                 <w:rFonts w:ascii="Microsoft YaHei" w:eastAsia="Microsoft YaHei" w:hAnsi="Microsoft YaHei" w:cs="Arial"/>
@@ -2730,6 +2898,7 @@
                 <w:lang w:val="ru-RU" w:eastAsia="en-AU"/>
               </w:rPr>
             </w:pPr>
+            <w:proofErr w:type="spellStart"/>
             <w:r>
               <w:rPr>
                 <w:rFonts w:ascii="Microsoft YaHei" w:eastAsia="Microsoft YaHei" w:hAnsi="Microsoft YaHei" w:cs="Arial" w:hint="eastAsia"/>
@@ -2742,6 +2911,7 @@
               </w:rPr>
               <w:t>Заголовок</w:t>
             </w:r>
+            <w:proofErr w:type="spellEnd"/>
             <w:r>
               <w:rPr>
                 <w:rFonts w:ascii="Microsoft YaHei" w:eastAsia="Microsoft YaHei" w:hAnsi="Microsoft YaHei" w:cs="Arial"/>
@@ -2777,6 +2947,7 @@
                 <w:lang w:val="ru-RU" w:eastAsia="en-AU"/>
               </w:rPr>
             </w:pPr>
+            <w:proofErr w:type="spellStart"/>
             <w:r>
               <w:rPr>
                 <w:rFonts w:ascii="Microsoft YaHei" w:eastAsia="Microsoft YaHei" w:hAnsi="Microsoft YaHei" w:cs="Arial" w:hint="eastAsia"/>
@@ -2786,6 +2957,7 @@
               </w:rPr>
               <w:t>Название</w:t>
             </w:r>
+            <w:proofErr w:type="spellEnd"/>
             <w:r>
               <w:rPr>
                 <w:rFonts w:ascii="Microsoft YaHei" w:eastAsia="Microsoft YaHei" w:hAnsi="Microsoft YaHei" w:cs="Arial"/>
@@ -2795,6 +2967,7 @@
               </w:rPr>
               <w:t xml:space="preserve"> тестового случая. </w:t>
             </w:r>
+            <w:proofErr w:type="spellStart"/>
             <w:r>
               <w:rPr>
                 <w:rFonts w:ascii="Microsoft YaHei" w:eastAsia="Microsoft YaHei" w:hAnsi="Microsoft YaHei" w:cs="Arial" w:hint="eastAsia"/>
@@ -2804,6 +2977,7 @@
               </w:rPr>
               <w:t>Например</w:t>
             </w:r>
+            <w:proofErr w:type="spellEnd"/>
             <w:r>
               <w:rPr>
                 <w:rFonts w:ascii="Microsoft YaHei" w:eastAsia="Microsoft YaHei" w:hAnsi="Microsoft YaHei" w:cs="Arial"/>
@@ -2813,6 +2987,7 @@
               </w:rPr>
               <w:t xml:space="preserve">, </w:t>
             </w:r>
+            <w:proofErr w:type="spellStart"/>
             <w:r>
               <w:rPr>
                 <w:rFonts w:ascii="Microsoft YaHei" w:eastAsia="Microsoft YaHei" w:hAnsi="Microsoft YaHei" w:cs="Arial" w:hint="eastAsia"/>
@@ -2822,6 +2997,7 @@
               </w:rPr>
               <w:t>Подтвердите</w:t>
             </w:r>
+            <w:proofErr w:type="spellEnd"/>
             <w:r>
               <w:rPr>
                 <w:rFonts w:ascii="Microsoft YaHei" w:eastAsia="Microsoft YaHei" w:hAnsi="Microsoft YaHei" w:cs="Arial"/>
@@ -2831,6 +3007,7 @@
               </w:rPr>
               <w:t xml:space="preserve"> страницу </w:t>
             </w:r>
+            <w:proofErr w:type="spellStart"/>
             <w:r>
               <w:rPr>
                 <w:rFonts w:ascii="Microsoft YaHei" w:eastAsia="Microsoft YaHei" w:hAnsi="Microsoft YaHei" w:cs="Arial" w:hint="eastAsia"/>
@@ -2840,6 +3017,7 @@
               </w:rPr>
               <w:t>авторизации</w:t>
             </w:r>
+            <w:proofErr w:type="spellEnd"/>
             <w:r>
               <w:rPr>
                 <w:rFonts w:ascii="Microsoft YaHei" w:eastAsia="Microsoft YaHei" w:hAnsi="Microsoft YaHei" w:cs="Arial"/>
@@ -2849,6 +3027,7 @@
               </w:rPr>
               <w:t xml:space="preserve"> с </w:t>
             </w:r>
+            <w:proofErr w:type="spellStart"/>
             <w:r>
               <w:rPr>
                 <w:rFonts w:ascii="Microsoft YaHei" w:eastAsia="Microsoft YaHei" w:hAnsi="Microsoft YaHei" w:cs="Arial" w:hint="eastAsia"/>
@@ -2858,6 +3037,7 @@
               </w:rPr>
               <w:t>действительным</w:t>
             </w:r>
+            <w:proofErr w:type="spellEnd"/>
             <w:r>
               <w:rPr>
                 <w:rFonts w:ascii="Microsoft YaHei" w:eastAsia="Microsoft YaHei" w:hAnsi="Microsoft YaHei" w:cs="Arial"/>
@@ -2898,6 +3078,7 @@
                 <w:lang w:val="ru-RU" w:eastAsia="en-AU"/>
               </w:rPr>
             </w:pPr>
+            <w:proofErr w:type="spellStart"/>
             <w:r>
               <w:rPr>
                 <w:rFonts w:ascii="Microsoft YaHei" w:eastAsia="Microsoft YaHei" w:hAnsi="Microsoft YaHei" w:cs="Arial" w:hint="eastAsia"/>
@@ -2910,6 +3091,7 @@
               </w:rPr>
               <w:t>Краткое</w:t>
             </w:r>
+            <w:proofErr w:type="spellEnd"/>
             <w:r>
               <w:rPr>
                 <w:rFonts w:ascii="Microsoft YaHei" w:eastAsia="Microsoft YaHei" w:hAnsi="Microsoft YaHei" w:cs="Arial"/>
@@ -2945,6 +3127,7 @@
                 <w:lang w:val="ru-RU" w:eastAsia="en-AU"/>
               </w:rPr>
             </w:pPr>
+            <w:proofErr w:type="spellStart"/>
             <w:r>
               <w:rPr>
                 <w:rFonts w:ascii="Microsoft YaHei" w:eastAsia="Microsoft YaHei" w:hAnsi="Microsoft YaHei" w:cs="Arial" w:hint="eastAsia"/>
@@ -2954,6 +3137,7 @@
               </w:rPr>
               <w:t>Описание</w:t>
             </w:r>
+            <w:proofErr w:type="spellEnd"/>
             <w:r>
               <w:rPr>
                 <w:rFonts w:ascii="Microsoft YaHei" w:eastAsia="Microsoft YaHei" w:hAnsi="Microsoft YaHei" w:cs="Arial"/>
@@ -2963,6 +3147,7 @@
               </w:rPr>
               <w:t xml:space="preserve"> </w:t>
             </w:r>
+            <w:proofErr w:type="spellStart"/>
             <w:r>
               <w:rPr>
                 <w:rFonts w:ascii="Microsoft YaHei" w:eastAsia="Microsoft YaHei" w:hAnsi="Microsoft YaHei" w:cs="Arial" w:hint="eastAsia"/>
@@ -2972,6 +3157,7 @@
               </w:rPr>
               <w:t>того</w:t>
             </w:r>
+            <w:proofErr w:type="spellEnd"/>
             <w:r>
               <w:rPr>
                 <w:rFonts w:ascii="Microsoft YaHei" w:eastAsia="Microsoft YaHei" w:hAnsi="Microsoft YaHei" w:cs="Arial"/>
@@ -3012,6 +3198,7 @@
                 <w:lang w:val="ru-RU" w:eastAsia="en-AU"/>
               </w:rPr>
             </w:pPr>
+            <w:proofErr w:type="spellStart"/>
             <w:r>
               <w:rPr>
                 <w:rFonts w:ascii="Microsoft YaHei" w:eastAsia="Microsoft YaHei" w:hAnsi="Microsoft YaHei" w:cs="Arial" w:hint="eastAsia"/>
@@ -3024,6 +3211,7 @@
               </w:rPr>
               <w:t>Этапы</w:t>
             </w:r>
+            <w:proofErr w:type="spellEnd"/>
             <w:r>
               <w:rPr>
                 <w:rFonts w:ascii="Microsoft YaHei" w:eastAsia="Microsoft YaHei" w:hAnsi="Microsoft YaHei" w:cs="Arial"/>
@@ -3059,6 +3247,7 @@
                 <w:lang w:val="ru-RU" w:eastAsia="en-AU"/>
               </w:rPr>
             </w:pPr>
+            <w:proofErr w:type="spellStart"/>
             <w:r>
               <w:rPr>
                 <w:rFonts w:ascii="Microsoft YaHei" w:eastAsia="Microsoft YaHei" w:hAnsi="Microsoft YaHei" w:cs="Arial" w:hint="eastAsia"/>
@@ -3068,6 +3257,7 @@
               </w:rPr>
               <w:t>Перечислите</w:t>
             </w:r>
+            <w:proofErr w:type="spellEnd"/>
             <w:r>
               <w:rPr>
                 <w:rFonts w:ascii="Microsoft YaHei" w:eastAsia="Microsoft YaHei" w:hAnsi="Microsoft YaHei" w:cs="Arial"/>
@@ -3077,6 +3267,7 @@
               </w:rPr>
               <w:t xml:space="preserve"> </w:t>
             </w:r>
+            <w:proofErr w:type="spellStart"/>
             <w:r>
               <w:rPr>
                 <w:rFonts w:ascii="Microsoft YaHei" w:eastAsia="Microsoft YaHei" w:hAnsi="Microsoft YaHei" w:cs="Arial" w:hint="eastAsia"/>
@@ -3086,6 +3277,7 @@
               </w:rPr>
               <w:t>все</w:t>
             </w:r>
+            <w:proofErr w:type="spellEnd"/>
             <w:r>
               <w:rPr>
                 <w:rFonts w:ascii="Microsoft YaHei" w:eastAsia="Microsoft YaHei" w:hAnsi="Microsoft YaHei" w:cs="Arial"/>
@@ -3095,6 +3287,7 @@
               </w:rPr>
               <w:t xml:space="preserve"> </w:t>
             </w:r>
+            <w:proofErr w:type="spellStart"/>
             <w:r>
               <w:rPr>
                 <w:rFonts w:ascii="Microsoft YaHei" w:eastAsia="Microsoft YaHei" w:hAnsi="Microsoft YaHei" w:cs="Arial" w:hint="eastAsia"/>
@@ -3104,6 +3297,7 @@
               </w:rPr>
               <w:t>этапы</w:t>
             </w:r>
+            <w:proofErr w:type="spellEnd"/>
             <w:r>
               <w:rPr>
                 <w:rFonts w:ascii="Microsoft YaHei" w:eastAsia="Microsoft YaHei" w:hAnsi="Microsoft YaHei" w:cs="Arial"/>
@@ -3113,6 +3307,7 @@
               </w:rPr>
               <w:t xml:space="preserve"> </w:t>
             </w:r>
+            <w:proofErr w:type="spellStart"/>
             <w:r>
               <w:rPr>
                 <w:rFonts w:ascii="Microsoft YaHei" w:eastAsia="Microsoft YaHei" w:hAnsi="Microsoft YaHei" w:cs="Arial" w:hint="eastAsia"/>
@@ -3122,6 +3317,7 @@
               </w:rPr>
               <w:t>теста</w:t>
             </w:r>
+            <w:proofErr w:type="spellEnd"/>
             <w:r>
               <w:rPr>
                 <w:rFonts w:ascii="Microsoft YaHei" w:eastAsia="Microsoft YaHei" w:hAnsi="Microsoft YaHei" w:cs="Arial"/>
@@ -3131,6 +3327,7 @@
               </w:rPr>
               <w:t xml:space="preserve"> </w:t>
             </w:r>
+            <w:proofErr w:type="spellStart"/>
             <w:r>
               <w:rPr>
                 <w:rFonts w:ascii="Microsoft YaHei" w:eastAsia="Microsoft YaHei" w:hAnsi="Microsoft YaHei" w:cs="Arial" w:hint="eastAsia"/>
@@ -3140,6 +3337,7 @@
               </w:rPr>
               <w:t>подробно</w:t>
             </w:r>
+            <w:proofErr w:type="spellEnd"/>
             <w:r>
               <w:rPr>
                 <w:rFonts w:ascii="Microsoft YaHei" w:eastAsia="Microsoft YaHei" w:hAnsi="Microsoft YaHei" w:cs="Arial"/>
@@ -3149,6 +3347,7 @@
               </w:rPr>
               <w:t xml:space="preserve">. </w:t>
             </w:r>
+            <w:proofErr w:type="spellStart"/>
             <w:r>
               <w:rPr>
                 <w:rFonts w:ascii="Microsoft YaHei" w:eastAsia="Microsoft YaHei" w:hAnsi="Microsoft YaHei" w:cs="Arial" w:hint="eastAsia"/>
@@ -3158,6 +3357,7 @@
               </w:rPr>
               <w:t>Запишите</w:t>
             </w:r>
+            <w:proofErr w:type="spellEnd"/>
             <w:r>
               <w:rPr>
                 <w:rFonts w:ascii="Microsoft YaHei" w:eastAsia="Microsoft YaHei" w:hAnsi="Microsoft YaHei" w:cs="Arial"/>
@@ -3167,6 +3367,7 @@
               </w:rPr>
               <w:t xml:space="preserve"> </w:t>
             </w:r>
+            <w:proofErr w:type="spellStart"/>
             <w:r>
               <w:rPr>
                 <w:rFonts w:ascii="Microsoft YaHei" w:eastAsia="Microsoft YaHei" w:hAnsi="Microsoft YaHei" w:cs="Arial" w:hint="eastAsia"/>
@@ -3176,6 +3377,7 @@
               </w:rPr>
               <w:t>этапы</w:t>
             </w:r>
+            <w:proofErr w:type="spellEnd"/>
             <w:r>
               <w:rPr>
                 <w:rFonts w:ascii="Microsoft YaHei" w:eastAsia="Microsoft YaHei" w:hAnsi="Microsoft YaHei" w:cs="Arial"/>
@@ -3185,6 +3387,7 @@
               </w:rPr>
               <w:t xml:space="preserve"> </w:t>
             </w:r>
+            <w:proofErr w:type="spellStart"/>
             <w:r>
               <w:rPr>
                 <w:rFonts w:ascii="Microsoft YaHei" w:eastAsia="Microsoft YaHei" w:hAnsi="Microsoft YaHei" w:cs="Arial" w:hint="eastAsia"/>
@@ -3194,6 +3397,7 @@
               </w:rPr>
               <w:t>теста</w:t>
             </w:r>
+            <w:proofErr w:type="spellEnd"/>
             <w:r>
               <w:rPr>
                 <w:rFonts w:ascii="Microsoft YaHei" w:eastAsia="Microsoft YaHei" w:hAnsi="Microsoft YaHei" w:cs="Arial"/>
@@ -3221,6 +3425,7 @@
               </w:rPr>
               <w:t xml:space="preserve"> том порядке, в котором они должны быть реализованы. </w:t>
             </w:r>
+            <w:proofErr w:type="spellStart"/>
             <w:r>
               <w:rPr>
                 <w:rFonts w:ascii="Microsoft YaHei" w:eastAsia="Microsoft YaHei" w:hAnsi="Microsoft YaHei" w:cs="Arial" w:hint="eastAsia"/>
@@ -3230,6 +3435,7 @@
               </w:rPr>
               <w:t>Предоставьте</w:t>
             </w:r>
+            <w:proofErr w:type="spellEnd"/>
             <w:r>
               <w:rPr>
                 <w:rFonts w:ascii="Microsoft YaHei" w:eastAsia="Microsoft YaHei" w:hAnsi="Microsoft YaHei" w:cs="Arial"/>
@@ -3239,6 +3445,7 @@
               </w:rPr>
               <w:t xml:space="preserve"> как можно больше подробностей и разъяснений. </w:t>
             </w:r>
+            <w:proofErr w:type="spellStart"/>
             <w:r>
               <w:rPr>
                 <w:rFonts w:ascii="Microsoft YaHei" w:eastAsia="Microsoft YaHei" w:hAnsi="Microsoft YaHei" w:cs="Arial" w:hint="eastAsia"/>
@@ -3248,6 +3455,7 @@
               </w:rPr>
               <w:t>Пронумерованный</w:t>
             </w:r>
+            <w:proofErr w:type="spellEnd"/>
             <w:r>
               <w:rPr>
                 <w:rFonts w:ascii="Microsoft YaHei" w:eastAsia="Microsoft YaHei" w:hAnsi="Microsoft YaHei" w:cs="Arial"/>
@@ -3257,6 +3465,7 @@
               </w:rPr>
               <w:t xml:space="preserve"> </w:t>
             </w:r>
+            <w:proofErr w:type="spellStart"/>
             <w:r>
               <w:rPr>
                 <w:rFonts w:ascii="Microsoft YaHei" w:eastAsia="Microsoft YaHei" w:hAnsi="Microsoft YaHei" w:cs="Arial" w:hint="eastAsia"/>
@@ -3276,6 +3485,7 @@
               <w:lastRenderedPageBreak/>
               <w:t>к</w:t>
             </w:r>
+            <w:proofErr w:type="spellEnd"/>
             <w:r>
               <w:rPr>
                 <w:rFonts w:ascii="Microsoft YaHei" w:eastAsia="Microsoft YaHei" w:hAnsi="Microsoft YaHei" w:cs="Arial"/>
@@ -3285,6 +3495,7 @@
               </w:rPr>
               <w:t xml:space="preserve"> – </w:t>
             </w:r>
+            <w:proofErr w:type="spellStart"/>
             <w:r>
               <w:rPr>
                 <w:rFonts w:ascii="Microsoft YaHei" w:eastAsia="Microsoft YaHei" w:hAnsi="Microsoft YaHei" w:cs="Arial" w:hint="eastAsia"/>
@@ -3294,6 +3505,7 @@
               </w:rPr>
               <w:t>хорошая</w:t>
             </w:r>
+            <w:proofErr w:type="spellEnd"/>
             <w:r>
               <w:rPr>
                 <w:rFonts w:ascii="Microsoft YaHei" w:eastAsia="Microsoft YaHei" w:hAnsi="Microsoft YaHei" w:cs="Arial"/>
@@ -3303,6 +3515,7 @@
               </w:rPr>
               <w:t xml:space="preserve"> </w:t>
             </w:r>
+            <w:proofErr w:type="spellStart"/>
             <w:r>
               <w:rPr>
                 <w:rFonts w:ascii="Microsoft YaHei" w:eastAsia="Microsoft YaHei" w:hAnsi="Microsoft YaHei" w:cs="Arial" w:hint="eastAsia"/>
@@ -3312,6 +3525,7 @@
               </w:rPr>
               <w:t>идея</w:t>
             </w:r>
+            <w:proofErr w:type="spellEnd"/>
             <w:r>
               <w:rPr>
                 <w:rFonts w:ascii="Microsoft YaHei" w:eastAsia="Microsoft YaHei" w:hAnsi="Microsoft YaHei" w:cs="Arial"/>
@@ -3352,6 +3566,7 @@
                 <w:lang w:val="ru-RU" w:eastAsia="en-AU"/>
               </w:rPr>
             </w:pPr>
+            <w:proofErr w:type="spellStart"/>
             <w:r>
               <w:rPr>
                 <w:rFonts w:ascii="Microsoft YaHei" w:eastAsia="Microsoft YaHei" w:hAnsi="Microsoft YaHei" w:cs="Arial" w:hint="eastAsia"/>
@@ -3365,6 +3580,7 @@
               <w:lastRenderedPageBreak/>
               <w:t>Тестовые</w:t>
             </w:r>
+            <w:proofErr w:type="spellEnd"/>
             <w:r>
               <w:rPr>
                 <w:rFonts w:ascii="Microsoft YaHei" w:eastAsia="Microsoft YaHei" w:hAnsi="Microsoft YaHei" w:cs="Arial"/>
@@ -3400,6 +3616,7 @@
                 <w:lang w:val="ru-RU" w:eastAsia="en-AU"/>
               </w:rPr>
             </w:pPr>
+            <w:proofErr w:type="spellStart"/>
             <w:r>
               <w:rPr>
                 <w:rFonts w:ascii="Microsoft YaHei" w:eastAsia="Microsoft YaHei" w:hAnsi="Microsoft YaHei" w:cs="Arial" w:hint="eastAsia"/>
@@ -3409,6 +3626,7 @@
               </w:rPr>
               <w:t>Перечислите</w:t>
             </w:r>
+            <w:proofErr w:type="spellEnd"/>
             <w:r>
               <w:rPr>
                 <w:rFonts w:ascii="Microsoft YaHei" w:eastAsia="Microsoft YaHei" w:hAnsi="Microsoft YaHei" w:cs="Arial"/>
@@ -3418,6 +3636,7 @@
               </w:rPr>
               <w:t>/</w:t>
             </w:r>
+            <w:proofErr w:type="spellStart"/>
             <w:r>
               <w:rPr>
                 <w:rFonts w:ascii="Microsoft YaHei" w:eastAsia="Microsoft YaHei" w:hAnsi="Microsoft YaHei" w:cs="Arial" w:hint="eastAsia"/>
@@ -3427,6 +3646,7 @@
               </w:rPr>
               <w:t>опишите</w:t>
             </w:r>
+            <w:proofErr w:type="spellEnd"/>
             <w:r>
               <w:rPr>
                 <w:rFonts w:ascii="Microsoft YaHei" w:eastAsia="Microsoft YaHei" w:hAnsi="Microsoft YaHei" w:cs="Arial"/>
@@ -3436,6 +3656,7 @@
               </w:rPr>
               <w:t xml:space="preserve"> </w:t>
             </w:r>
+            <w:proofErr w:type="spellStart"/>
             <w:r>
               <w:rPr>
                 <w:rFonts w:ascii="Microsoft YaHei" w:eastAsia="Microsoft YaHei" w:hAnsi="Microsoft YaHei" w:cs="Arial" w:hint="eastAsia"/>
@@ -3445,6 +3666,7 @@
               </w:rPr>
               <w:t>все</w:t>
             </w:r>
+            <w:proofErr w:type="spellEnd"/>
             <w:r>
               <w:rPr>
                 <w:rFonts w:ascii="Microsoft YaHei" w:eastAsia="Microsoft YaHei" w:hAnsi="Microsoft YaHei" w:cs="Arial"/>
@@ -3454,6 +3676,7 @@
               </w:rPr>
               <w:t xml:space="preserve"> </w:t>
             </w:r>
+            <w:proofErr w:type="spellStart"/>
             <w:r>
               <w:rPr>
                 <w:rFonts w:ascii="Microsoft YaHei" w:eastAsia="Microsoft YaHei" w:hAnsi="Microsoft YaHei" w:cs="Arial" w:hint="eastAsia"/>
@@ -3463,6 +3686,7 @@
               </w:rPr>
               <w:t>тестовые</w:t>
             </w:r>
+            <w:proofErr w:type="spellEnd"/>
             <w:r>
               <w:rPr>
                 <w:rFonts w:ascii="Microsoft YaHei" w:eastAsia="Microsoft YaHei" w:hAnsi="Microsoft YaHei" w:cs="Arial"/>
@@ -3472,6 +3696,7 @@
               </w:rPr>
               <w:t xml:space="preserve"> </w:t>
             </w:r>
+            <w:proofErr w:type="spellStart"/>
             <w:r>
               <w:rPr>
                 <w:rFonts w:ascii="Microsoft YaHei" w:eastAsia="Microsoft YaHei" w:hAnsi="Microsoft YaHei" w:cs="Arial" w:hint="eastAsia"/>
@@ -3481,6 +3706,7 @@
               </w:rPr>
               <w:t>данные</w:t>
             </w:r>
+            <w:proofErr w:type="spellEnd"/>
             <w:r>
               <w:rPr>
                 <w:rFonts w:ascii="Microsoft YaHei" w:eastAsia="Microsoft YaHei" w:hAnsi="Microsoft YaHei" w:cs="Arial"/>
@@ -3490,6 +3716,7 @@
               </w:rPr>
               <w:t xml:space="preserve">, </w:t>
             </w:r>
+            <w:proofErr w:type="spellStart"/>
             <w:r>
               <w:rPr>
                 <w:rFonts w:ascii="Microsoft YaHei" w:eastAsia="Microsoft YaHei" w:hAnsi="Microsoft YaHei" w:cs="Arial" w:hint="eastAsia"/>
@@ -3499,6 +3726,7 @@
               </w:rPr>
               <w:t>используемые</w:t>
             </w:r>
+            <w:proofErr w:type="spellEnd"/>
             <w:r>
               <w:rPr>
                 <w:rFonts w:ascii="Microsoft YaHei" w:eastAsia="Microsoft YaHei" w:hAnsi="Microsoft YaHei" w:cs="Arial"/>
@@ -3508,6 +3736,7 @@
               </w:rPr>
               <w:t xml:space="preserve"> </w:t>
             </w:r>
+            <w:proofErr w:type="spellStart"/>
             <w:r>
               <w:rPr>
                 <w:rFonts w:ascii="Microsoft YaHei" w:eastAsia="Microsoft YaHei" w:hAnsi="Microsoft YaHei" w:cs="Arial" w:hint="eastAsia"/>
@@ -3517,6 +3746,7 @@
               </w:rPr>
               <w:t>для</w:t>
             </w:r>
+            <w:proofErr w:type="spellEnd"/>
             <w:r>
               <w:rPr>
                 <w:rFonts w:ascii="Microsoft YaHei" w:eastAsia="Microsoft YaHei" w:hAnsi="Microsoft YaHei" w:cs="Arial"/>
@@ -3526,6 +3756,7 @@
               </w:rPr>
               <w:t xml:space="preserve"> </w:t>
             </w:r>
+            <w:proofErr w:type="spellStart"/>
             <w:r>
               <w:rPr>
                 <w:rFonts w:ascii="Microsoft YaHei" w:eastAsia="Microsoft YaHei" w:hAnsi="Microsoft YaHei" w:cs="Arial" w:hint="eastAsia"/>
@@ -3535,6 +3766,7 @@
               </w:rPr>
               <w:t>данного</w:t>
             </w:r>
+            <w:proofErr w:type="spellEnd"/>
             <w:r>
               <w:rPr>
                 <w:rFonts w:ascii="Microsoft YaHei" w:eastAsia="Microsoft YaHei" w:hAnsi="Microsoft YaHei" w:cs="Arial"/>
@@ -3544,6 +3776,7 @@
               </w:rPr>
               <w:t xml:space="preserve"> </w:t>
             </w:r>
+            <w:proofErr w:type="spellStart"/>
             <w:r>
               <w:rPr>
                 <w:rFonts w:ascii="Microsoft YaHei" w:eastAsia="Microsoft YaHei" w:hAnsi="Microsoft YaHei" w:cs="Arial" w:hint="eastAsia"/>
@@ -3553,6 +3786,7 @@
               </w:rPr>
               <w:t>тестового</w:t>
             </w:r>
+            <w:proofErr w:type="spellEnd"/>
             <w:r>
               <w:rPr>
                 <w:rFonts w:ascii="Microsoft YaHei" w:eastAsia="Microsoft YaHei" w:hAnsi="Microsoft YaHei" w:cs="Arial"/>
@@ -3562,6 +3796,7 @@
               </w:rPr>
               <w:t xml:space="preserve"> </w:t>
             </w:r>
+            <w:proofErr w:type="spellStart"/>
             <w:r>
               <w:rPr>
                 <w:rFonts w:ascii="Microsoft YaHei" w:eastAsia="Microsoft YaHei" w:hAnsi="Microsoft YaHei" w:cs="Arial" w:hint="eastAsia"/>
@@ -3571,6 +3806,7 @@
               </w:rPr>
               <w:t>случая</w:t>
             </w:r>
+            <w:proofErr w:type="spellEnd"/>
             <w:r>
               <w:rPr>
                 <w:rFonts w:ascii="Microsoft YaHei" w:eastAsia="Microsoft YaHei" w:hAnsi="Microsoft YaHei" w:cs="Arial"/>
@@ -3589,6 +3825,7 @@
               </w:rPr>
               <w:t xml:space="preserve"> </w:t>
             </w:r>
+            <w:proofErr w:type="spellStart"/>
             <w:r>
               <w:rPr>
                 <w:rFonts w:ascii="Microsoft YaHei" w:eastAsia="Microsoft YaHei" w:hAnsi="Microsoft YaHei" w:cs="Arial" w:hint="eastAsia"/>
@@ -3598,6 +3835,7 @@
               </w:rPr>
               <w:t>Так</w:t>
             </w:r>
+            <w:proofErr w:type="spellEnd"/>
             <w:r>
               <w:rPr>
                 <w:rFonts w:ascii="Microsoft YaHei" w:eastAsia="Microsoft YaHei" w:hAnsi="Microsoft YaHei" w:cs="Arial"/>
@@ -3607,6 +3845,7 @@
               </w:rPr>
               <w:t xml:space="preserve">, </w:t>
             </w:r>
+            <w:proofErr w:type="spellStart"/>
             <w:r>
               <w:rPr>
                 <w:rFonts w:ascii="Microsoft YaHei" w:eastAsia="Microsoft YaHei" w:hAnsi="Microsoft YaHei" w:cs="Arial" w:hint="eastAsia"/>
@@ -3616,6 +3855,7 @@
               </w:rPr>
               <w:t>фактические</w:t>
             </w:r>
+            <w:proofErr w:type="spellEnd"/>
             <w:r>
               <w:rPr>
                 <w:rFonts w:ascii="Microsoft YaHei" w:eastAsia="Microsoft YaHei" w:hAnsi="Microsoft YaHei" w:cs="Arial"/>
@@ -3625,6 +3865,7 @@
               </w:rPr>
               <w:t xml:space="preserve"> </w:t>
             </w:r>
+            <w:proofErr w:type="spellStart"/>
             <w:r>
               <w:rPr>
                 <w:rFonts w:ascii="Microsoft YaHei" w:eastAsia="Microsoft YaHei" w:hAnsi="Microsoft YaHei" w:cs="Arial" w:hint="eastAsia"/>
@@ -3634,6 +3875,7 @@
               </w:rPr>
               <w:t>используемые</w:t>
             </w:r>
+            <w:proofErr w:type="spellEnd"/>
             <w:r>
               <w:rPr>
                 <w:rFonts w:ascii="Microsoft YaHei" w:eastAsia="Microsoft YaHei" w:hAnsi="Microsoft YaHei" w:cs="Arial"/>
@@ -3643,6 +3885,7 @@
               </w:rPr>
               <w:t xml:space="preserve"> </w:t>
             </w:r>
+            <w:proofErr w:type="spellStart"/>
             <w:r>
               <w:rPr>
                 <w:rFonts w:ascii="Microsoft YaHei" w:eastAsia="Microsoft YaHei" w:hAnsi="Microsoft YaHei" w:cs="Arial" w:hint="eastAsia"/>
@@ -3652,6 +3895,7 @@
               </w:rPr>
               <w:t>входные</w:t>
             </w:r>
+            <w:proofErr w:type="spellEnd"/>
             <w:r>
               <w:rPr>
                 <w:rFonts w:ascii="Microsoft YaHei" w:eastAsia="Microsoft YaHei" w:hAnsi="Microsoft YaHei" w:cs="Arial"/>
@@ -3661,6 +3905,7 @@
               </w:rPr>
               <w:t xml:space="preserve"> </w:t>
             </w:r>
+            <w:proofErr w:type="spellStart"/>
             <w:r>
               <w:rPr>
                 <w:rFonts w:ascii="Microsoft YaHei" w:eastAsia="Microsoft YaHei" w:hAnsi="Microsoft YaHei" w:cs="Arial" w:hint="eastAsia"/>
@@ -3670,6 +3915,7 @@
               </w:rPr>
               <w:t>данные</w:t>
             </w:r>
+            <w:proofErr w:type="spellEnd"/>
             <w:r>
               <w:rPr>
                 <w:rFonts w:ascii="Microsoft YaHei" w:eastAsia="Microsoft YaHei" w:hAnsi="Microsoft YaHei" w:cs="Arial"/>
@@ -3679,6 +3925,7 @@
               </w:rPr>
               <w:t xml:space="preserve"> </w:t>
             </w:r>
+            <w:proofErr w:type="spellStart"/>
             <w:r>
               <w:rPr>
                 <w:rFonts w:ascii="Microsoft YaHei" w:eastAsia="Microsoft YaHei" w:hAnsi="Microsoft YaHei" w:cs="Arial" w:hint="eastAsia"/>
@@ -3688,6 +3935,7 @@
               </w:rPr>
               <w:t>можно</w:t>
             </w:r>
+            <w:proofErr w:type="spellEnd"/>
             <w:r>
               <w:rPr>
                 <w:rFonts w:ascii="Microsoft YaHei" w:eastAsia="Microsoft YaHei" w:hAnsi="Microsoft YaHei" w:cs="Arial"/>
@@ -3697,6 +3945,7 @@
               </w:rPr>
               <w:t xml:space="preserve"> </w:t>
             </w:r>
+            <w:proofErr w:type="spellStart"/>
             <w:r>
               <w:rPr>
                 <w:rFonts w:ascii="Microsoft YaHei" w:eastAsia="Microsoft YaHei" w:hAnsi="Microsoft YaHei" w:cs="Arial" w:hint="eastAsia"/>
@@ -3706,6 +3955,7 @@
               </w:rPr>
               <w:t>отслеживать</w:t>
             </w:r>
+            <w:proofErr w:type="spellEnd"/>
             <w:r>
               <w:rPr>
                 <w:rFonts w:ascii="Microsoft YaHei" w:eastAsia="Microsoft YaHei" w:hAnsi="Microsoft YaHei" w:cs="Arial"/>
@@ -3715,6 +3965,7 @@
               </w:rPr>
               <w:t xml:space="preserve"> по результатам </w:t>
             </w:r>
+            <w:proofErr w:type="spellStart"/>
             <w:r>
               <w:rPr>
                 <w:rFonts w:ascii="Microsoft YaHei" w:eastAsia="Microsoft YaHei" w:hAnsi="Microsoft YaHei" w:cs="Arial" w:hint="eastAsia"/>
@@ -3724,6 +3975,7 @@
               </w:rPr>
               <w:t>тестирования</w:t>
             </w:r>
+            <w:proofErr w:type="spellEnd"/>
             <w:r>
               <w:rPr>
                 <w:rFonts w:ascii="Microsoft YaHei" w:eastAsia="Microsoft YaHei" w:hAnsi="Microsoft YaHei" w:cs="Arial"/>
@@ -3742,6 +3994,7 @@
               </w:rPr>
               <w:t xml:space="preserve"> </w:t>
             </w:r>
+            <w:proofErr w:type="spellStart"/>
             <w:r>
               <w:rPr>
                 <w:rFonts w:ascii="Microsoft YaHei" w:eastAsia="Microsoft YaHei" w:hAnsi="Microsoft YaHei" w:cs="Arial" w:hint="eastAsia"/>
@@ -3751,6 +4004,7 @@
               </w:rPr>
               <w:t>Например</w:t>
             </w:r>
+            <w:proofErr w:type="spellEnd"/>
             <w:r>
               <w:rPr>
                 <w:rFonts w:ascii="Microsoft YaHei" w:eastAsia="Microsoft YaHei" w:hAnsi="Microsoft YaHei" w:cs="Arial"/>
@@ -3760,6 +4014,7 @@
               </w:rPr>
               <w:t xml:space="preserve">, </w:t>
             </w:r>
+            <w:proofErr w:type="spellStart"/>
             <w:r>
               <w:rPr>
                 <w:rFonts w:ascii="Microsoft YaHei" w:eastAsia="Microsoft YaHei" w:hAnsi="Microsoft YaHei" w:cs="Arial" w:hint="eastAsia"/>
@@ -3769,6 +4024,7 @@
               </w:rPr>
               <w:t>Имя</w:t>
             </w:r>
+            <w:proofErr w:type="spellEnd"/>
             <w:r>
               <w:rPr>
                 <w:rFonts w:ascii="Microsoft YaHei" w:eastAsia="Microsoft YaHei" w:hAnsi="Microsoft YaHei" w:cs="Arial"/>
@@ -3809,6 +4065,7 @@
                 <w:lang w:val="ru-RU" w:eastAsia="en-AU"/>
               </w:rPr>
             </w:pPr>
+            <w:proofErr w:type="spellStart"/>
             <w:r>
               <w:rPr>
                 <w:rFonts w:ascii="Microsoft YaHei" w:eastAsia="Microsoft YaHei" w:hAnsi="Microsoft YaHei" w:cs="Arial" w:hint="eastAsia"/>
@@ -3821,6 +4078,7 @@
               </w:rPr>
               <w:t>Ожидаемый</w:t>
             </w:r>
+            <w:proofErr w:type="spellEnd"/>
             <w:r>
               <w:rPr>
                 <w:rFonts w:ascii="Microsoft YaHei" w:eastAsia="Microsoft YaHei" w:hAnsi="Microsoft YaHei" w:cs="Arial"/>
@@ -3831,11 +4089,12 @@
                 <w:szCs w:val="20"/>
                 <w:lang w:val="ru-RU" w:eastAsia="en-AU"/>
               </w:rPr>
-              <w:t xml:space="preserve"> результ</w:t>
-            </w:r>
-            <w:r>
-              <w:rPr>
-                <w:rFonts w:ascii="Microsoft YaHei" w:eastAsia="Microsoft YaHei" w:hAnsi="Microsoft YaHei" w:cs="Arial" w:hint="eastAsia"/>
+              <w:t xml:space="preserve"> </w:t>
+            </w:r>
+            <w:proofErr w:type="spellStart"/>
+            <w:r>
+              <w:rPr>
+                <w:rFonts w:ascii="Microsoft YaHei" w:eastAsia="Microsoft YaHei" w:hAnsi="Microsoft YaHei" w:cs="Arial"/>
                 <w:b/>
                 <w:bCs/>
                 <w:color w:val="222222"/>
@@ -3843,8 +4102,21 @@
                 <w:szCs w:val="20"/>
                 <w:lang w:val="ru-RU" w:eastAsia="en-AU"/>
               </w:rPr>
+              <w:t>результ</w:t>
+            </w:r>
+            <w:r>
+              <w:rPr>
+                <w:rFonts w:ascii="Microsoft YaHei" w:eastAsia="Microsoft YaHei" w:hAnsi="Microsoft YaHei" w:cs="Arial" w:hint="eastAsia"/>
+                <w:b/>
+                <w:bCs/>
+                <w:color w:val="222222"/>
+                <w:sz w:val="20"/>
+                <w:szCs w:val="20"/>
+                <w:lang w:val="ru-RU" w:eastAsia="en-AU"/>
+              </w:rPr>
               <w:t>ат</w:t>
             </w:r>
+            <w:proofErr w:type="spellEnd"/>
             <w:r>
               <w:rPr>
                 <w:rFonts w:ascii="Microsoft YaHei" w:eastAsia="Microsoft YaHei" w:hAnsi="Microsoft YaHei" w:cs="Arial"/>
@@ -3880,6 +4152,7 @@
                 <w:lang w:val="ru-RU" w:eastAsia="en-AU"/>
               </w:rPr>
             </w:pPr>
+            <w:proofErr w:type="spellStart"/>
             <w:r>
               <w:rPr>
                 <w:rFonts w:ascii="Microsoft YaHei" w:eastAsia="Microsoft YaHei" w:hAnsi="Microsoft YaHei" w:cs="Arial" w:hint="eastAsia"/>
@@ -3889,6 +4162,7 @@
               </w:rPr>
               <w:t>Каким</w:t>
             </w:r>
+            <w:proofErr w:type="spellEnd"/>
             <w:r>
               <w:rPr>
                 <w:rFonts w:ascii="Microsoft YaHei" w:eastAsia="Microsoft YaHei" w:hAnsi="Microsoft YaHei" w:cs="Arial"/>
@@ -3898,6 +4172,7 @@
               </w:rPr>
               <w:t xml:space="preserve"> </w:t>
             </w:r>
+            <w:proofErr w:type="spellStart"/>
             <w:r>
               <w:rPr>
                 <w:rFonts w:ascii="Microsoft YaHei" w:eastAsia="Microsoft YaHei" w:hAnsi="Microsoft YaHei" w:cs="Arial" w:hint="eastAsia"/>
@@ -3907,6 +4182,7 @@
               </w:rPr>
               <w:t>должен</w:t>
             </w:r>
+            <w:proofErr w:type="spellEnd"/>
             <w:r>
               <w:rPr>
                 <w:rFonts w:ascii="Microsoft YaHei" w:eastAsia="Microsoft YaHei" w:hAnsi="Microsoft YaHei" w:cs="Arial"/>
@@ -3916,6 +4192,7 @@
               </w:rPr>
               <w:t xml:space="preserve"> </w:t>
             </w:r>
+            <w:proofErr w:type="spellStart"/>
             <w:r>
               <w:rPr>
                 <w:rFonts w:ascii="Microsoft YaHei" w:eastAsia="Microsoft YaHei" w:hAnsi="Microsoft YaHei" w:cs="Arial" w:hint="eastAsia"/>
@@ -3925,6 +4202,7 @@
               </w:rPr>
               <w:t>быть</w:t>
             </w:r>
+            <w:proofErr w:type="spellEnd"/>
             <w:r>
               <w:rPr>
                 <w:rFonts w:ascii="Microsoft YaHei" w:eastAsia="Microsoft YaHei" w:hAnsi="Microsoft YaHei" w:cs="Arial"/>
@@ -3934,6 +4212,7 @@
               </w:rPr>
               <w:t xml:space="preserve"> </w:t>
             </w:r>
+            <w:proofErr w:type="spellStart"/>
             <w:r>
               <w:rPr>
                 <w:rFonts w:ascii="Microsoft YaHei" w:eastAsia="Microsoft YaHei" w:hAnsi="Microsoft YaHei" w:cs="Arial" w:hint="eastAsia"/>
@@ -3943,6 +4222,7 @@
               </w:rPr>
               <w:t>вывод</w:t>
             </w:r>
+            <w:proofErr w:type="spellEnd"/>
             <w:r>
               <w:rPr>
                 <w:rFonts w:ascii="Microsoft YaHei" w:eastAsia="Microsoft YaHei" w:hAnsi="Microsoft YaHei" w:cs="Arial"/>
@@ -3952,6 +4232,7 @@
               </w:rPr>
               <w:t xml:space="preserve"> </w:t>
             </w:r>
+            <w:proofErr w:type="spellStart"/>
             <w:r>
               <w:rPr>
                 <w:rFonts w:ascii="Microsoft YaHei" w:eastAsia="Microsoft YaHei" w:hAnsi="Microsoft YaHei" w:cs="Arial" w:hint="eastAsia"/>
@@ -3961,6 +4242,7 @@
               </w:rPr>
               <w:t>системы</w:t>
             </w:r>
+            <w:proofErr w:type="spellEnd"/>
             <w:r>
               <w:rPr>
                 <w:rFonts w:ascii="Microsoft YaHei" w:eastAsia="Microsoft YaHei" w:hAnsi="Microsoft YaHei" w:cs="Arial"/>
@@ -3970,6 +4252,7 @@
               </w:rPr>
               <w:t xml:space="preserve"> </w:t>
             </w:r>
+            <w:proofErr w:type="spellStart"/>
             <w:r>
               <w:rPr>
                 <w:rFonts w:ascii="Microsoft YaHei" w:eastAsia="Microsoft YaHei" w:hAnsi="Microsoft YaHei" w:cs="Arial" w:hint="eastAsia"/>
@@ -3979,6 +4262,7 @@
               </w:rPr>
               <w:t>после</w:t>
             </w:r>
+            <w:proofErr w:type="spellEnd"/>
             <w:r>
               <w:rPr>
                 <w:rFonts w:ascii="Microsoft YaHei" w:eastAsia="Microsoft YaHei" w:hAnsi="Microsoft YaHei" w:cs="Arial"/>
@@ -3988,6 +4272,7 @@
               </w:rPr>
               <w:t xml:space="preserve"> </w:t>
             </w:r>
+            <w:proofErr w:type="spellStart"/>
             <w:r>
               <w:rPr>
                 <w:rFonts w:ascii="Microsoft YaHei" w:eastAsia="Microsoft YaHei" w:hAnsi="Microsoft YaHei" w:cs="Arial" w:hint="eastAsia"/>
@@ -3997,6 +4282,7 @@
               </w:rPr>
               <w:t>выполнения</w:t>
             </w:r>
+            <w:proofErr w:type="spellEnd"/>
             <w:r>
               <w:rPr>
                 <w:rFonts w:ascii="Microsoft YaHei" w:eastAsia="Microsoft YaHei" w:hAnsi="Microsoft YaHei" w:cs="Arial"/>
@@ -4006,6 +4292,7 @@
               </w:rPr>
               <w:t xml:space="preserve"> </w:t>
             </w:r>
+            <w:proofErr w:type="spellStart"/>
             <w:r>
               <w:rPr>
                 <w:rFonts w:ascii="Microsoft YaHei" w:eastAsia="Microsoft YaHei" w:hAnsi="Microsoft YaHei" w:cs="Arial" w:hint="eastAsia"/>
@@ -4015,6 +4302,7 @@
               </w:rPr>
               <w:t>теста</w:t>
             </w:r>
+            <w:proofErr w:type="spellEnd"/>
             <w:r>
               <w:rPr>
                 <w:rFonts w:ascii="Microsoft YaHei" w:eastAsia="Microsoft YaHei" w:hAnsi="Microsoft YaHei" w:cs="Arial"/>
@@ -4024,6 +4312,7 @@
               </w:rPr>
               <w:t xml:space="preserve">? </w:t>
             </w:r>
+            <w:proofErr w:type="spellStart"/>
             <w:r>
               <w:rPr>
                 <w:rFonts w:ascii="Microsoft YaHei" w:eastAsia="Microsoft YaHei" w:hAnsi="Microsoft YaHei" w:cs="Arial" w:hint="eastAsia"/>
@@ -4033,6 +4322,7 @@
               </w:rPr>
               <w:t>Подробно</w:t>
             </w:r>
+            <w:proofErr w:type="spellEnd"/>
             <w:r>
               <w:rPr>
                 <w:rFonts w:ascii="Microsoft YaHei" w:eastAsia="Microsoft YaHei" w:hAnsi="Microsoft YaHei" w:cs="Arial"/>
@@ -4042,6 +4332,7 @@
               </w:rPr>
               <w:t xml:space="preserve"> </w:t>
             </w:r>
+            <w:proofErr w:type="spellStart"/>
             <w:r>
               <w:rPr>
                 <w:rFonts w:ascii="Microsoft YaHei" w:eastAsia="Microsoft YaHei" w:hAnsi="Microsoft YaHei" w:cs="Arial" w:hint="eastAsia"/>
@@ -4051,6 +4342,7 @@
               </w:rPr>
               <w:t>опишите</w:t>
             </w:r>
+            <w:proofErr w:type="spellEnd"/>
             <w:r>
               <w:rPr>
                 <w:rFonts w:ascii="Microsoft YaHei" w:eastAsia="Microsoft YaHei" w:hAnsi="Microsoft YaHei" w:cs="Arial"/>
@@ -4060,6 +4352,7 @@
               </w:rPr>
               <w:t xml:space="preserve"> </w:t>
             </w:r>
+            <w:proofErr w:type="spellStart"/>
             <w:r>
               <w:rPr>
                 <w:rFonts w:ascii="Microsoft YaHei" w:eastAsia="Microsoft YaHei" w:hAnsi="Microsoft YaHei" w:cs="Arial" w:hint="eastAsia"/>
@@ -4069,6 +4362,7 @@
               </w:rPr>
               <w:t>ожидаемый</w:t>
             </w:r>
+            <w:proofErr w:type="spellEnd"/>
             <w:r>
               <w:rPr>
                 <w:rFonts w:ascii="Microsoft YaHei" w:eastAsia="Microsoft YaHei" w:hAnsi="Microsoft YaHei" w:cs="Arial"/>
@@ -4078,6 +4372,7 @@
               </w:rPr>
               <w:t xml:space="preserve"> </w:t>
             </w:r>
+            <w:proofErr w:type="spellStart"/>
             <w:r>
               <w:rPr>
                 <w:rFonts w:ascii="Microsoft YaHei" w:eastAsia="Microsoft YaHei" w:hAnsi="Microsoft YaHei" w:cs="Arial" w:hint="eastAsia"/>
@@ -4087,6 +4382,7 @@
               </w:rPr>
               <w:t>результат</w:t>
             </w:r>
+            <w:proofErr w:type="spellEnd"/>
             <w:r>
               <w:rPr>
                 <w:rFonts w:ascii="Microsoft YaHei" w:eastAsia="Microsoft YaHei" w:hAnsi="Microsoft YaHei" w:cs="Arial"/>
@@ -4096,6 +4392,7 @@
               </w:rPr>
               <w:t xml:space="preserve">, </w:t>
             </w:r>
+            <w:proofErr w:type="spellStart"/>
             <w:r>
               <w:rPr>
                 <w:rFonts w:ascii="Microsoft YaHei" w:eastAsia="Microsoft YaHei" w:hAnsi="Microsoft YaHei" w:cs="Arial" w:hint="eastAsia"/>
@@ -4105,6 +4402,7 @@
               </w:rPr>
               <w:t>включая</w:t>
             </w:r>
+            <w:proofErr w:type="spellEnd"/>
             <w:r>
               <w:rPr>
                 <w:rFonts w:ascii="Microsoft YaHei" w:eastAsia="Microsoft YaHei" w:hAnsi="Microsoft YaHei" w:cs="Arial"/>
@@ -4114,6 +4412,7 @@
               </w:rPr>
               <w:t xml:space="preserve"> </w:t>
             </w:r>
+            <w:proofErr w:type="spellStart"/>
             <w:r>
               <w:rPr>
                 <w:rFonts w:ascii="Microsoft YaHei" w:eastAsia="Microsoft YaHei" w:hAnsi="Microsoft YaHei" w:cs="Arial" w:hint="eastAsia"/>
@@ -4123,6 +4422,7 @@
               </w:rPr>
               <w:t>все</w:t>
             </w:r>
+            <w:proofErr w:type="spellEnd"/>
             <w:r>
               <w:rPr>
                 <w:rFonts w:ascii="Microsoft YaHei" w:eastAsia="Microsoft YaHei" w:hAnsi="Microsoft YaHei" w:cs="Arial"/>
@@ -4132,6 +4432,7 @@
               </w:rPr>
               <w:t xml:space="preserve"> </w:t>
             </w:r>
+            <w:proofErr w:type="spellStart"/>
             <w:r>
               <w:rPr>
                 <w:rFonts w:ascii="Microsoft YaHei" w:eastAsia="Microsoft YaHei" w:hAnsi="Microsoft YaHei" w:cs="Arial" w:hint="eastAsia"/>
@@ -4141,6 +4442,7 @@
               </w:rPr>
               <w:t>сообщения</w:t>
             </w:r>
+            <w:proofErr w:type="spellEnd"/>
             <w:r>
               <w:rPr>
                 <w:rFonts w:ascii="Microsoft YaHei" w:eastAsia="Microsoft YaHei" w:hAnsi="Microsoft YaHei" w:cs="Arial"/>
@@ -4150,6 +4452,7 @@
               </w:rPr>
               <w:t>/ошибки, к</w:t>
             </w:r>
+            <w:proofErr w:type="spellStart"/>
             <w:r>
               <w:rPr>
                 <w:rFonts w:ascii="Microsoft YaHei" w:eastAsia="Microsoft YaHei" w:hAnsi="Microsoft YaHei" w:cs="Arial" w:hint="eastAsia"/>
@@ -4159,6 +4462,7 @@
               </w:rPr>
               <w:t>оторые</w:t>
             </w:r>
+            <w:proofErr w:type="spellEnd"/>
             <w:r>
               <w:rPr>
                 <w:rFonts w:ascii="Microsoft YaHei" w:eastAsia="Microsoft YaHei" w:hAnsi="Microsoft YaHei" w:cs="Arial"/>
@@ -4168,6 +4472,7 @@
               </w:rPr>
               <w:t xml:space="preserve"> </w:t>
             </w:r>
+            <w:proofErr w:type="spellStart"/>
             <w:r>
               <w:rPr>
                 <w:rFonts w:ascii="Microsoft YaHei" w:eastAsia="Microsoft YaHei" w:hAnsi="Microsoft YaHei" w:cs="Arial" w:hint="eastAsia"/>
@@ -4177,6 +4482,7 @@
               </w:rPr>
               <w:t>должны</w:t>
             </w:r>
+            <w:proofErr w:type="spellEnd"/>
             <w:r>
               <w:rPr>
                 <w:rFonts w:ascii="Microsoft YaHei" w:eastAsia="Microsoft YaHei" w:hAnsi="Microsoft YaHei" w:cs="Arial"/>
@@ -4186,6 +4492,7 @@
               </w:rPr>
               <w:t xml:space="preserve"> </w:t>
             </w:r>
+            <w:proofErr w:type="spellStart"/>
             <w:r>
               <w:rPr>
                 <w:rFonts w:ascii="Microsoft YaHei" w:eastAsia="Microsoft YaHei" w:hAnsi="Microsoft YaHei" w:cs="Arial" w:hint="eastAsia"/>
@@ -4195,6 +4502,7 @@
               </w:rPr>
               <w:t>отображаться</w:t>
             </w:r>
+            <w:proofErr w:type="spellEnd"/>
             <w:r>
               <w:rPr>
                 <w:rFonts w:ascii="Microsoft YaHei" w:eastAsia="Microsoft YaHei" w:hAnsi="Microsoft YaHei" w:cs="Arial"/>
@@ -4204,6 +4512,7 @@
               </w:rPr>
               <w:t xml:space="preserve"> </w:t>
             </w:r>
+            <w:proofErr w:type="spellStart"/>
             <w:r>
               <w:rPr>
                 <w:rFonts w:ascii="Microsoft YaHei" w:eastAsia="Microsoft YaHei" w:hAnsi="Microsoft YaHei" w:cs="Arial" w:hint="eastAsia"/>
@@ -4213,6 +4522,7 @@
               </w:rPr>
               <w:t>на</w:t>
             </w:r>
+            <w:proofErr w:type="spellEnd"/>
             <w:r>
               <w:rPr>
                 <w:rFonts w:ascii="Microsoft YaHei" w:eastAsia="Microsoft YaHei" w:hAnsi="Microsoft YaHei" w:cs="Arial"/>
@@ -4222,6 +4532,7 @@
               </w:rPr>
               <w:t xml:space="preserve"> </w:t>
             </w:r>
+            <w:proofErr w:type="spellStart"/>
             <w:r>
               <w:rPr>
                 <w:rFonts w:ascii="Microsoft YaHei" w:eastAsia="Microsoft YaHei" w:hAnsi="Microsoft YaHei" w:cs="Arial" w:hint="eastAsia"/>
@@ -4231,6 +4542,7 @@
               </w:rPr>
               <w:t>экране</w:t>
             </w:r>
+            <w:proofErr w:type="spellEnd"/>
             <w:r>
               <w:rPr>
                 <w:rFonts w:ascii="Microsoft YaHei" w:eastAsia="Microsoft YaHei" w:hAnsi="Microsoft YaHei" w:cs="Arial"/>
@@ -4271,6 +4583,7 @@
                 <w:lang w:val="ru-RU" w:eastAsia="en-AU"/>
               </w:rPr>
             </w:pPr>
+            <w:proofErr w:type="spellStart"/>
             <w:r>
               <w:rPr>
                 <w:rFonts w:ascii="Microsoft YaHei" w:eastAsia="Microsoft YaHei" w:hAnsi="Microsoft YaHei" w:cs="Arial" w:hint="eastAsia"/>
@@ -4283,6 +4596,7 @@
               </w:rPr>
               <w:t>Фактический</w:t>
             </w:r>
+            <w:proofErr w:type="spellEnd"/>
             <w:r>
               <w:rPr>
                 <w:rFonts w:ascii="Microsoft YaHei" w:eastAsia="Microsoft YaHei" w:hAnsi="Microsoft YaHei" w:cs="Arial"/>
@@ -4318,6 +4632,7 @@
                 <w:lang w:val="ru-RU" w:eastAsia="en-AU"/>
               </w:rPr>
             </w:pPr>
+            <w:proofErr w:type="spellStart"/>
             <w:r>
               <w:rPr>
                 <w:rFonts w:ascii="Microsoft YaHei" w:eastAsia="Microsoft YaHei" w:hAnsi="Microsoft YaHei" w:cs="Arial" w:hint="eastAsia"/>
@@ -4327,6 +4642,7 @@
               </w:rPr>
               <w:t>Каким</w:t>
             </w:r>
+            <w:proofErr w:type="spellEnd"/>
             <w:r>
               <w:rPr>
                 <w:rFonts w:ascii="Microsoft YaHei" w:eastAsia="Microsoft YaHei" w:hAnsi="Microsoft YaHei" w:cs="Arial"/>
@@ -4336,6 +4652,7 @@
               </w:rPr>
               <w:t xml:space="preserve"> </w:t>
             </w:r>
+            <w:proofErr w:type="spellStart"/>
             <w:r>
               <w:rPr>
                 <w:rFonts w:ascii="Microsoft YaHei" w:eastAsia="Microsoft YaHei" w:hAnsi="Microsoft YaHei" w:cs="Arial" w:hint="eastAsia"/>
@@ -4345,6 +4662,7 @@
               </w:rPr>
               <w:t>должен</w:t>
             </w:r>
+            <w:proofErr w:type="spellEnd"/>
             <w:r>
               <w:rPr>
                 <w:rFonts w:ascii="Microsoft YaHei" w:eastAsia="Microsoft YaHei" w:hAnsi="Microsoft YaHei" w:cs="Arial"/>
@@ -4354,6 +4672,7 @@
               </w:rPr>
               <w:t xml:space="preserve"> </w:t>
             </w:r>
+            <w:proofErr w:type="spellStart"/>
             <w:r>
               <w:rPr>
                 <w:rFonts w:ascii="Microsoft YaHei" w:eastAsia="Microsoft YaHei" w:hAnsi="Microsoft YaHei" w:cs="Arial" w:hint="eastAsia"/>
@@ -4363,6 +4682,7 @@
               </w:rPr>
               <w:t>быть</w:t>
             </w:r>
+            <w:proofErr w:type="spellEnd"/>
             <w:r>
               <w:rPr>
                 <w:rFonts w:ascii="Microsoft YaHei" w:eastAsia="Microsoft YaHei" w:hAnsi="Microsoft YaHei" w:cs="Arial"/>
@@ -4372,6 +4692,7 @@
               </w:rPr>
               <w:t xml:space="preserve"> </w:t>
             </w:r>
+            <w:proofErr w:type="spellStart"/>
             <w:r>
               <w:rPr>
                 <w:rFonts w:ascii="Microsoft YaHei" w:eastAsia="Microsoft YaHei" w:hAnsi="Microsoft YaHei" w:cs="Arial" w:hint="eastAsia"/>
@@ -4381,6 +4702,7 @@
               </w:rPr>
               <w:t>фактический</w:t>
             </w:r>
+            <w:proofErr w:type="spellEnd"/>
             <w:r>
               <w:rPr>
                 <w:rFonts w:ascii="Microsoft YaHei" w:eastAsia="Microsoft YaHei" w:hAnsi="Microsoft YaHei" w:cs="Arial"/>
@@ -4390,6 +4712,7 @@
               </w:rPr>
               <w:t xml:space="preserve"> </w:t>
             </w:r>
+            <w:proofErr w:type="spellStart"/>
             <w:r>
               <w:rPr>
                 <w:rFonts w:ascii="Microsoft YaHei" w:eastAsia="Microsoft YaHei" w:hAnsi="Microsoft YaHei" w:cs="Arial" w:hint="eastAsia"/>
@@ -4399,6 +4722,7 @@
               </w:rPr>
               <w:t>результат</w:t>
             </w:r>
+            <w:proofErr w:type="spellEnd"/>
             <w:r>
               <w:rPr>
                 <w:rFonts w:ascii="Microsoft YaHei" w:eastAsia="Microsoft YaHei" w:hAnsi="Microsoft YaHei" w:cs="Arial"/>
@@ -4408,6 +4732,7 @@
               </w:rPr>
               <w:t xml:space="preserve"> </w:t>
             </w:r>
+            <w:proofErr w:type="spellStart"/>
             <w:r>
               <w:rPr>
                 <w:rFonts w:ascii="Microsoft YaHei" w:eastAsia="Microsoft YaHei" w:hAnsi="Microsoft YaHei" w:cs="Arial" w:hint="eastAsia"/>
@@ -4417,6 +4742,7 @@
               </w:rPr>
               <w:t>после</w:t>
             </w:r>
+            <w:proofErr w:type="spellEnd"/>
             <w:r>
               <w:rPr>
                 <w:rFonts w:ascii="Microsoft YaHei" w:eastAsia="Microsoft YaHei" w:hAnsi="Microsoft YaHei" w:cs="Arial"/>
@@ -4426,6 +4752,7 @@
               </w:rPr>
               <w:t xml:space="preserve"> </w:t>
             </w:r>
+            <w:proofErr w:type="spellStart"/>
             <w:r>
               <w:rPr>
                 <w:rFonts w:ascii="Microsoft YaHei" w:eastAsia="Microsoft YaHei" w:hAnsi="Microsoft YaHei" w:cs="Arial" w:hint="eastAsia"/>
@@ -4435,6 +4762,7 @@
               </w:rPr>
               <w:t>выполнения</w:t>
             </w:r>
+            <w:proofErr w:type="spellEnd"/>
             <w:r>
               <w:rPr>
                 <w:rFonts w:ascii="Microsoft YaHei" w:eastAsia="Microsoft YaHei" w:hAnsi="Microsoft YaHei" w:cs="Arial"/>
@@ -4444,6 +4772,7 @@
               </w:rPr>
               <w:t xml:space="preserve"> </w:t>
             </w:r>
+            <w:proofErr w:type="spellStart"/>
             <w:r>
               <w:rPr>
                 <w:rFonts w:ascii="Microsoft YaHei" w:eastAsia="Microsoft YaHei" w:hAnsi="Microsoft YaHei" w:cs="Arial" w:hint="eastAsia"/>
@@ -4453,6 +4782,7 @@
               </w:rPr>
               <w:t>теста</w:t>
             </w:r>
+            <w:proofErr w:type="spellEnd"/>
             <w:r>
               <w:rPr>
                 <w:rFonts w:ascii="Microsoft YaHei" w:eastAsia="Microsoft YaHei" w:hAnsi="Microsoft YaHei" w:cs="Arial"/>
@@ -4462,6 +4792,7 @@
               </w:rPr>
               <w:t xml:space="preserve">? </w:t>
             </w:r>
+            <w:proofErr w:type="spellStart"/>
             <w:r>
               <w:rPr>
                 <w:rFonts w:ascii="Microsoft YaHei" w:eastAsia="Microsoft YaHei" w:hAnsi="Microsoft YaHei" w:cs="Arial" w:hint="eastAsia"/>
@@ -4471,6 +4802,7 @@
               </w:rPr>
               <w:t>Опишите</w:t>
             </w:r>
+            <w:proofErr w:type="spellEnd"/>
             <w:r>
               <w:rPr>
                 <w:rFonts w:ascii="Microsoft YaHei" w:eastAsia="Microsoft YaHei" w:hAnsi="Microsoft YaHei" w:cs="Arial"/>
@@ -4480,6 +4812,7 @@
               </w:rPr>
               <w:t xml:space="preserve"> </w:t>
             </w:r>
+            <w:proofErr w:type="spellStart"/>
             <w:r>
               <w:rPr>
                 <w:rFonts w:ascii="Microsoft YaHei" w:eastAsia="Microsoft YaHei" w:hAnsi="Microsoft YaHei" w:cs="Arial" w:hint="eastAsia"/>
@@ -4489,6 +4822,7 @@
               </w:rPr>
               <w:t>любое</w:t>
             </w:r>
+            <w:proofErr w:type="spellEnd"/>
             <w:r>
               <w:rPr>
                 <w:rFonts w:ascii="Microsoft YaHei" w:eastAsia="Microsoft YaHei" w:hAnsi="Microsoft YaHei" w:cs="Arial"/>
@@ -4498,6 +4832,7 @@
               </w:rPr>
               <w:t xml:space="preserve"> </w:t>
             </w:r>
+            <w:proofErr w:type="spellStart"/>
             <w:r>
               <w:rPr>
                 <w:rFonts w:ascii="Microsoft YaHei" w:eastAsia="Microsoft YaHei" w:hAnsi="Microsoft YaHei" w:cs="Arial" w:hint="eastAsia"/>
@@ -4507,6 +4842,7 @@
               </w:rPr>
               <w:t>релевантное</w:t>
             </w:r>
+            <w:proofErr w:type="spellEnd"/>
             <w:r>
               <w:rPr>
                 <w:rFonts w:ascii="Microsoft YaHei" w:eastAsia="Microsoft YaHei" w:hAnsi="Microsoft YaHei" w:cs="Arial"/>
@@ -4516,6 +4852,7 @@
               </w:rPr>
               <w:t xml:space="preserve"> </w:t>
             </w:r>
+            <w:proofErr w:type="spellStart"/>
             <w:r>
               <w:rPr>
                 <w:rFonts w:ascii="Microsoft YaHei" w:eastAsia="Microsoft YaHei" w:hAnsi="Microsoft YaHei" w:cs="Arial" w:hint="eastAsia"/>
@@ -4525,6 +4862,7 @@
               </w:rPr>
               <w:t>поведение</w:t>
             </w:r>
+            <w:proofErr w:type="spellEnd"/>
             <w:r>
               <w:rPr>
                 <w:rFonts w:ascii="Microsoft YaHei" w:eastAsia="Microsoft YaHei" w:hAnsi="Microsoft YaHei" w:cs="Arial"/>
@@ -4534,6 +4872,7 @@
               </w:rPr>
               <w:t xml:space="preserve"> </w:t>
             </w:r>
+            <w:proofErr w:type="spellStart"/>
             <w:r>
               <w:rPr>
                 <w:rFonts w:ascii="Microsoft YaHei" w:eastAsia="Microsoft YaHei" w:hAnsi="Microsoft YaHei" w:cs="Arial" w:hint="eastAsia"/>
@@ -4543,6 +4882,7 @@
               </w:rPr>
               <w:t>системы</w:t>
             </w:r>
+            <w:proofErr w:type="spellEnd"/>
             <w:r>
               <w:rPr>
                 <w:rFonts w:ascii="Microsoft YaHei" w:eastAsia="Microsoft YaHei" w:hAnsi="Microsoft YaHei" w:cs="Arial"/>
@@ -4552,6 +4892,7 @@
               </w:rPr>
               <w:t xml:space="preserve"> </w:t>
             </w:r>
+            <w:proofErr w:type="spellStart"/>
             <w:r>
               <w:rPr>
                 <w:rFonts w:ascii="Microsoft YaHei" w:eastAsia="Microsoft YaHei" w:hAnsi="Microsoft YaHei" w:cs="Arial" w:hint="eastAsia"/>
@@ -4561,6 +4902,7 @@
               </w:rPr>
               <w:t>после</w:t>
             </w:r>
+            <w:proofErr w:type="spellEnd"/>
             <w:r>
               <w:rPr>
                 <w:rFonts w:ascii="Microsoft YaHei" w:eastAsia="Microsoft YaHei" w:hAnsi="Microsoft YaHei" w:cs="Arial"/>
@@ -4570,6 +4912,7 @@
               </w:rPr>
               <w:t xml:space="preserve"> </w:t>
             </w:r>
+            <w:proofErr w:type="spellStart"/>
             <w:r>
               <w:rPr>
                 <w:rFonts w:ascii="Microsoft YaHei" w:eastAsia="Microsoft YaHei" w:hAnsi="Microsoft YaHei" w:cs="Arial" w:hint="eastAsia"/>
@@ -4579,6 +4922,7 @@
               </w:rPr>
               <w:t>выполнения</w:t>
             </w:r>
+            <w:proofErr w:type="spellEnd"/>
             <w:r>
               <w:rPr>
                 <w:rFonts w:ascii="Microsoft YaHei" w:eastAsia="Microsoft YaHei" w:hAnsi="Microsoft YaHei" w:cs="Arial"/>
@@ -4619,6 +4963,7 @@
                 <w:lang w:val="ru-RU" w:eastAsia="en-AU"/>
               </w:rPr>
             </w:pPr>
+            <w:proofErr w:type="spellStart"/>
             <w:r>
               <w:rPr>
                 <w:rFonts w:ascii="Microsoft YaHei" w:eastAsia="Microsoft YaHei" w:hAnsi="Microsoft YaHei" w:cs="Arial" w:hint="eastAsia"/>
@@ -4631,6 +4976,7 @@
               </w:rPr>
               <w:t>Предварительное</w:t>
             </w:r>
+            <w:proofErr w:type="spellEnd"/>
             <w:r>
               <w:rPr>
                 <w:rFonts w:ascii="Microsoft YaHei" w:eastAsia="Microsoft YaHei" w:hAnsi="Microsoft YaHei" w:cs="Arial"/>
@@ -4666,6 +5012,7 @@
                 <w:lang w:val="en-AU" w:eastAsia="en-AU"/>
               </w:rPr>
             </w:pPr>
+            <w:proofErr w:type="spellStart"/>
             <w:r>
               <w:rPr>
                 <w:rFonts w:ascii="Microsoft YaHei" w:eastAsia="Microsoft YaHei" w:hAnsi="Microsoft YaHei" w:cs="Arial" w:hint="eastAsia"/>
@@ -4675,6 +5022,7 @@
               </w:rPr>
               <w:t>Любые</w:t>
             </w:r>
+            <w:proofErr w:type="spellEnd"/>
             <w:r>
               <w:rPr>
                 <w:rFonts w:ascii="Microsoft YaHei" w:eastAsia="Microsoft YaHei" w:hAnsi="Microsoft YaHei" w:cs="Arial"/>
@@ -4684,6 +5032,7 @@
               </w:rPr>
               <w:t xml:space="preserve"> </w:t>
             </w:r>
+            <w:proofErr w:type="spellStart"/>
             <w:r>
               <w:rPr>
                 <w:rFonts w:ascii="Microsoft YaHei" w:eastAsia="Microsoft YaHei" w:hAnsi="Microsoft YaHei" w:cs="Arial" w:hint="eastAsia"/>
@@ -4693,6 +5042,7 @@
               </w:rPr>
               <w:t>предварительные</w:t>
             </w:r>
+            <w:proofErr w:type="spellEnd"/>
             <w:r>
               <w:rPr>
                 <w:rFonts w:ascii="Microsoft YaHei" w:eastAsia="Microsoft YaHei" w:hAnsi="Microsoft YaHei" w:cs="Arial"/>
@@ -4702,6 +5052,7 @@
               </w:rPr>
               <w:t xml:space="preserve"> </w:t>
             </w:r>
+            <w:proofErr w:type="spellStart"/>
             <w:r>
               <w:rPr>
                 <w:rFonts w:ascii="Microsoft YaHei" w:eastAsia="Microsoft YaHei" w:hAnsi="Microsoft YaHei" w:cs="Arial" w:hint="eastAsia"/>
@@ -4711,6 +5062,7 @@
               </w:rPr>
               <w:t>условия</w:t>
             </w:r>
+            <w:proofErr w:type="spellEnd"/>
             <w:r>
               <w:rPr>
                 <w:rFonts w:ascii="Microsoft YaHei" w:eastAsia="Microsoft YaHei" w:hAnsi="Microsoft YaHei" w:cs="Arial"/>
@@ -4720,6 +5072,7 @@
               </w:rPr>
               <w:t xml:space="preserve">, </w:t>
             </w:r>
+            <w:proofErr w:type="spellStart"/>
             <w:r>
               <w:rPr>
                 <w:rFonts w:ascii="Microsoft YaHei" w:eastAsia="Microsoft YaHei" w:hAnsi="Microsoft YaHei" w:cs="Arial" w:hint="eastAsia"/>
@@ -4729,6 +5082,7 @@
               </w:rPr>
               <w:t>которые</w:t>
             </w:r>
+            <w:proofErr w:type="spellEnd"/>
             <w:r>
               <w:rPr>
                 <w:rFonts w:ascii="Microsoft YaHei" w:eastAsia="Microsoft YaHei" w:hAnsi="Microsoft YaHei" w:cs="Arial"/>
@@ -4738,6 +5092,7 @@
               </w:rPr>
               <w:t xml:space="preserve"> </w:t>
             </w:r>
+            <w:proofErr w:type="spellStart"/>
             <w:r>
               <w:rPr>
                 <w:rFonts w:ascii="Microsoft YaHei" w:eastAsia="Microsoft YaHei" w:hAnsi="Microsoft YaHei" w:cs="Arial" w:hint="eastAsia"/>
@@ -4747,6 +5102,7 @@
               </w:rPr>
               <w:t>должны</w:t>
             </w:r>
+            <w:proofErr w:type="spellEnd"/>
             <w:r>
               <w:rPr>
                 <w:rFonts w:ascii="Microsoft YaHei" w:eastAsia="Microsoft YaHei" w:hAnsi="Microsoft YaHei" w:cs="Arial"/>
@@ -4756,6 +5112,7 @@
               </w:rPr>
               <w:t xml:space="preserve"> </w:t>
             </w:r>
+            <w:proofErr w:type="spellStart"/>
             <w:r>
               <w:rPr>
                 <w:rFonts w:ascii="Microsoft YaHei" w:eastAsia="Microsoft YaHei" w:hAnsi="Microsoft YaHei" w:cs="Arial" w:hint="eastAsia"/>
@@ -4765,6 +5122,7 @@
               </w:rPr>
               <w:t>быть</w:t>
             </w:r>
+            <w:proofErr w:type="spellEnd"/>
             <w:r>
               <w:rPr>
                 <w:rFonts w:ascii="Microsoft YaHei" w:eastAsia="Microsoft YaHei" w:hAnsi="Microsoft YaHei" w:cs="Arial"/>
@@ -4774,6 +5132,7 @@
               </w:rPr>
               <w:t xml:space="preserve"> </w:t>
             </w:r>
+            <w:proofErr w:type="spellStart"/>
             <w:r>
               <w:rPr>
                 <w:rFonts w:ascii="Microsoft YaHei" w:eastAsia="Microsoft YaHei" w:hAnsi="Microsoft YaHei" w:cs="Arial" w:hint="eastAsia"/>
@@ -4783,6 +5142,7 @@
               </w:rPr>
               <w:t>выполнены</w:t>
             </w:r>
+            <w:proofErr w:type="spellEnd"/>
             <w:r>
               <w:rPr>
                 <w:rFonts w:ascii="Microsoft YaHei" w:eastAsia="Microsoft YaHei" w:hAnsi="Microsoft YaHei" w:cs="Arial"/>
@@ -4792,6 +5152,7 @@
               </w:rPr>
               <w:t xml:space="preserve"> </w:t>
             </w:r>
+            <w:proofErr w:type="spellStart"/>
             <w:r>
               <w:rPr>
                 <w:rFonts w:ascii="Microsoft YaHei" w:eastAsia="Microsoft YaHei" w:hAnsi="Microsoft YaHei" w:cs="Arial" w:hint="eastAsia"/>
@@ -4801,6 +5162,7 @@
               </w:rPr>
               <w:t>до</w:t>
             </w:r>
+            <w:proofErr w:type="spellEnd"/>
             <w:r>
               <w:rPr>
                 <w:rFonts w:ascii="Microsoft YaHei" w:eastAsia="Microsoft YaHei" w:hAnsi="Microsoft YaHei" w:cs="Arial"/>
@@ -4810,6 +5172,7 @@
               </w:rPr>
               <w:t xml:space="preserve"> </w:t>
             </w:r>
+            <w:proofErr w:type="spellStart"/>
             <w:r>
               <w:rPr>
                 <w:rFonts w:ascii="Microsoft YaHei" w:eastAsia="Microsoft YaHei" w:hAnsi="Microsoft YaHei" w:cs="Arial" w:hint="eastAsia"/>
@@ -4819,6 +5182,7 @@
               </w:rPr>
               <w:t>выполнения</w:t>
             </w:r>
+            <w:proofErr w:type="spellEnd"/>
             <w:r>
               <w:rPr>
                 <w:rFonts w:ascii="Microsoft YaHei" w:eastAsia="Microsoft YaHei" w:hAnsi="Microsoft YaHei" w:cs="Arial"/>
@@ -4828,6 +5192,7 @@
               </w:rPr>
               <w:t xml:space="preserve"> </w:t>
             </w:r>
+            <w:proofErr w:type="spellStart"/>
             <w:r>
               <w:rPr>
                 <w:rFonts w:ascii="Microsoft YaHei" w:eastAsia="Microsoft YaHei" w:hAnsi="Microsoft YaHei" w:cs="Arial" w:hint="eastAsia"/>
@@ -4837,6 +5202,7 @@
               </w:rPr>
               <w:t>теста</w:t>
             </w:r>
+            <w:proofErr w:type="spellEnd"/>
             <w:r>
               <w:rPr>
                 <w:rFonts w:ascii="Microsoft YaHei" w:eastAsia="Microsoft YaHei" w:hAnsi="Microsoft YaHei" w:cs="Arial"/>
@@ -4846,6 +5212,7 @@
               </w:rPr>
               <w:t xml:space="preserve">. </w:t>
             </w:r>
+            <w:proofErr w:type="spellStart"/>
             <w:r>
               <w:rPr>
                 <w:rFonts w:ascii="Microsoft YaHei" w:eastAsia="Microsoft YaHei" w:hAnsi="Microsoft YaHei" w:cs="Arial" w:hint="eastAsia"/>
@@ -4855,6 +5222,7 @@
               </w:rPr>
               <w:t>Перечислите</w:t>
             </w:r>
+            <w:proofErr w:type="spellEnd"/>
             <w:r>
               <w:rPr>
                 <w:rFonts w:ascii="Microsoft YaHei" w:eastAsia="Microsoft YaHei" w:hAnsi="Microsoft YaHei" w:cs="Arial"/>
@@ -4864,6 +5232,7 @@
               </w:rPr>
               <w:t xml:space="preserve"> </w:t>
             </w:r>
+            <w:proofErr w:type="spellStart"/>
             <w:r>
               <w:rPr>
                 <w:rFonts w:ascii="Microsoft YaHei" w:eastAsia="Microsoft YaHei" w:hAnsi="Microsoft YaHei" w:cs="Arial" w:hint="eastAsia"/>
@@ -4873,6 +5242,7 @@
               </w:rPr>
               <w:t>все</w:t>
             </w:r>
+            <w:proofErr w:type="spellEnd"/>
             <w:r>
               <w:rPr>
                 <w:rFonts w:ascii="Microsoft YaHei" w:eastAsia="Microsoft YaHei" w:hAnsi="Microsoft YaHei" w:cs="Arial"/>
@@ -4882,6 +5252,7 @@
               </w:rPr>
               <w:t xml:space="preserve"> </w:t>
             </w:r>
+            <w:proofErr w:type="spellStart"/>
             <w:r>
               <w:rPr>
                 <w:rFonts w:ascii="Microsoft YaHei" w:eastAsia="Microsoft YaHei" w:hAnsi="Microsoft YaHei" w:cs="Arial" w:hint="eastAsia"/>
@@ -4891,6 +5262,7 @@
               </w:rPr>
               <w:t>предварительные</w:t>
             </w:r>
+            <w:proofErr w:type="spellEnd"/>
             <w:r>
               <w:rPr>
                 <w:rFonts w:ascii="Microsoft YaHei" w:eastAsia="Microsoft YaHei" w:hAnsi="Microsoft YaHei" w:cs="Arial"/>
@@ -4900,6 +5272,7 @@
               </w:rPr>
               <w:t xml:space="preserve"> </w:t>
             </w:r>
+            <w:proofErr w:type="spellStart"/>
             <w:r>
               <w:rPr>
                 <w:rFonts w:ascii="Microsoft YaHei" w:eastAsia="Microsoft YaHei" w:hAnsi="Microsoft YaHei" w:cs="Arial" w:hint="eastAsia"/>
@@ -4909,6 +5282,7 @@
               </w:rPr>
               <w:t>условия</w:t>
             </w:r>
+            <w:proofErr w:type="spellEnd"/>
             <w:r>
               <w:rPr>
                 <w:rFonts w:ascii="Microsoft YaHei" w:eastAsia="Microsoft YaHei" w:hAnsi="Microsoft YaHei" w:cs="Arial"/>
@@ -4918,6 +5292,7 @@
               </w:rPr>
               <w:t xml:space="preserve"> </w:t>
             </w:r>
+            <w:proofErr w:type="spellStart"/>
             <w:r>
               <w:rPr>
                 <w:rFonts w:ascii="Microsoft YaHei" w:eastAsia="Microsoft YaHei" w:hAnsi="Microsoft YaHei" w:cs="Arial" w:hint="eastAsia"/>
@@ -4927,6 +5302,7 @@
               </w:rPr>
               <w:t>для</w:t>
             </w:r>
+            <w:proofErr w:type="spellEnd"/>
             <w:r>
               <w:rPr>
                 <w:rFonts w:ascii="Microsoft YaHei" w:eastAsia="Microsoft YaHei" w:hAnsi="Microsoft YaHei" w:cs="Arial"/>
@@ -4936,6 +5312,7 @@
               </w:rPr>
               <w:t xml:space="preserve"> </w:t>
             </w:r>
+            <w:proofErr w:type="spellStart"/>
             <w:r>
               <w:rPr>
                 <w:rFonts w:ascii="Microsoft YaHei" w:eastAsia="Microsoft YaHei" w:hAnsi="Microsoft YaHei" w:cs="Arial" w:hint="eastAsia"/>
@@ -4945,6 +5322,7 @@
               </w:rPr>
               <w:t>выполнения</w:t>
             </w:r>
+            <w:proofErr w:type="spellEnd"/>
             <w:r>
               <w:rPr>
                 <w:rFonts w:ascii="Microsoft YaHei" w:eastAsia="Microsoft YaHei" w:hAnsi="Microsoft YaHei" w:cs="Arial"/>
@@ -4954,6 +5332,7 @@
               </w:rPr>
               <w:t xml:space="preserve"> </w:t>
             </w:r>
+            <w:proofErr w:type="spellStart"/>
             <w:r>
               <w:rPr>
                 <w:rFonts w:ascii="Microsoft YaHei" w:eastAsia="Microsoft YaHei" w:hAnsi="Microsoft YaHei" w:cs="Arial" w:hint="eastAsia"/>
@@ -4963,6 +5342,7 @@
               </w:rPr>
               <w:t>этого</w:t>
             </w:r>
+            <w:proofErr w:type="spellEnd"/>
             <w:r>
               <w:rPr>
                 <w:rFonts w:ascii="Microsoft YaHei" w:eastAsia="Microsoft YaHei" w:hAnsi="Microsoft YaHei" w:cs="Arial"/>
@@ -4972,6 +5352,7 @@
               </w:rPr>
               <w:t xml:space="preserve"> </w:t>
             </w:r>
+            <w:proofErr w:type="spellStart"/>
             <w:r>
               <w:rPr>
                 <w:rFonts w:ascii="Microsoft YaHei" w:eastAsia="Microsoft YaHei" w:hAnsi="Microsoft YaHei" w:cs="Arial" w:hint="eastAsia"/>
@@ -4981,6 +5362,7 @@
               </w:rPr>
               <w:t>тестового</w:t>
             </w:r>
+            <w:proofErr w:type="spellEnd"/>
             <w:r>
               <w:rPr>
                 <w:rFonts w:ascii="Microsoft YaHei" w:eastAsia="Microsoft YaHei" w:hAnsi="Microsoft YaHei" w:cs="Arial"/>
@@ -4990,6 +5372,7 @@
               </w:rPr>
               <w:t xml:space="preserve"> </w:t>
             </w:r>
+            <w:proofErr w:type="spellStart"/>
             <w:r>
               <w:rPr>
                 <w:rFonts w:ascii="Microsoft YaHei" w:eastAsia="Microsoft YaHei" w:hAnsi="Microsoft YaHei" w:cs="Arial" w:hint="eastAsia"/>
@@ -4999,6 +5382,7 @@
               </w:rPr>
               <w:t>случая</w:t>
             </w:r>
+            <w:proofErr w:type="spellEnd"/>
             <w:r>
               <w:rPr>
                 <w:rFonts w:ascii="Microsoft YaHei" w:eastAsia="Microsoft YaHei" w:hAnsi="Microsoft YaHei" w:cs="Arial"/>
@@ -5039,6 +5423,7 @@
                 <w:lang w:val="ru-RU" w:eastAsia="en-AU"/>
               </w:rPr>
             </w:pPr>
+            <w:proofErr w:type="spellStart"/>
             <w:r>
               <w:rPr>
                 <w:rFonts w:ascii="Microsoft YaHei" w:eastAsia="Microsoft YaHei" w:hAnsi="Microsoft YaHei" w:cs="Arial" w:hint="eastAsia"/>
@@ -5051,6 +5436,7 @@
               </w:rPr>
               <w:t>Постусловие</w:t>
             </w:r>
+            <w:proofErr w:type="spellEnd"/>
             <w:r>
               <w:rPr>
                 <w:rFonts w:ascii="Microsoft YaHei" w:eastAsia="Microsoft YaHei" w:hAnsi="Microsoft YaHei" w:cs="Arial"/>
@@ -5086,6 +5472,7 @@
                 <w:lang w:val="ru-RU" w:eastAsia="en-AU"/>
               </w:rPr>
             </w:pPr>
+            <w:proofErr w:type="spellStart"/>
             <w:r>
               <w:rPr>
                 <w:rFonts w:ascii="Microsoft YaHei" w:eastAsia="Microsoft YaHei" w:hAnsi="Microsoft YaHei" w:cs="Arial" w:hint="eastAsia"/>
@@ -5095,6 +5482,7 @@
               </w:rPr>
               <w:t>Каким</w:t>
             </w:r>
+            <w:proofErr w:type="spellEnd"/>
             <w:r>
               <w:rPr>
                 <w:rFonts w:ascii="Microsoft YaHei" w:eastAsia="Microsoft YaHei" w:hAnsi="Microsoft YaHei" w:cs="Arial"/>
@@ -5104,6 +5492,7 @@
               </w:rPr>
               <w:t xml:space="preserve"> </w:t>
             </w:r>
+            <w:proofErr w:type="spellStart"/>
             <w:r>
               <w:rPr>
                 <w:rFonts w:ascii="Microsoft YaHei" w:eastAsia="Microsoft YaHei" w:hAnsi="Microsoft YaHei" w:cs="Arial" w:hint="eastAsia"/>
@@ -5113,6 +5502,7 @@
               </w:rPr>
               <w:t>должно</w:t>
             </w:r>
+            <w:proofErr w:type="spellEnd"/>
             <w:r>
               <w:rPr>
                 <w:rFonts w:ascii="Microsoft YaHei" w:eastAsia="Microsoft YaHei" w:hAnsi="Microsoft YaHei" w:cs="Arial"/>
@@ -5122,6 +5512,7 @@
               </w:rPr>
               <w:t xml:space="preserve"> </w:t>
             </w:r>
+            <w:proofErr w:type="spellStart"/>
             <w:r>
               <w:rPr>
                 <w:rFonts w:ascii="Microsoft YaHei" w:eastAsia="Microsoft YaHei" w:hAnsi="Microsoft YaHei" w:cs="Arial" w:hint="eastAsia"/>
@@ -5131,6 +5522,7 @@
               </w:rPr>
               <w:t>быть</w:t>
             </w:r>
+            <w:proofErr w:type="spellEnd"/>
             <w:r>
               <w:rPr>
                 <w:rFonts w:ascii="Microsoft YaHei" w:eastAsia="Microsoft YaHei" w:hAnsi="Microsoft YaHei" w:cs="Arial"/>
@@ -5140,6 +5532,7 @@
               </w:rPr>
               <w:t xml:space="preserve"> </w:t>
             </w:r>
+            <w:proofErr w:type="spellStart"/>
             <w:r>
               <w:rPr>
                 <w:rFonts w:ascii="Microsoft YaHei" w:eastAsia="Microsoft YaHei" w:hAnsi="Microsoft YaHei" w:cs="Arial" w:hint="eastAsia"/>
@@ -5149,6 +5542,7 @@
               </w:rPr>
               <w:t>состояние</w:t>
             </w:r>
+            <w:proofErr w:type="spellEnd"/>
             <w:r>
               <w:rPr>
                 <w:rFonts w:ascii="Microsoft YaHei" w:eastAsia="Microsoft YaHei" w:hAnsi="Microsoft YaHei" w:cs="Arial"/>
@@ -5158,6 +5552,7 @@
               </w:rPr>
               <w:t xml:space="preserve"> </w:t>
             </w:r>
+            <w:proofErr w:type="spellStart"/>
             <w:r>
               <w:rPr>
                 <w:rFonts w:ascii="Microsoft YaHei" w:eastAsia="Microsoft YaHei" w:hAnsi="Microsoft YaHei" w:cs="Arial" w:hint="eastAsia"/>
@@ -5167,6 +5562,7 @@
               </w:rPr>
               <w:t>системы</w:t>
             </w:r>
+            <w:proofErr w:type="spellEnd"/>
             <w:r>
               <w:rPr>
                 <w:rFonts w:ascii="Microsoft YaHei" w:eastAsia="Microsoft YaHei" w:hAnsi="Microsoft YaHei" w:cs="Arial"/>
@@ -5176,6 +5572,7 @@
               </w:rPr>
               <w:t xml:space="preserve"> </w:t>
             </w:r>
+            <w:proofErr w:type="spellStart"/>
             <w:r>
               <w:rPr>
                 <w:rFonts w:ascii="Microsoft YaHei" w:eastAsia="Microsoft YaHei" w:hAnsi="Microsoft YaHei" w:cs="Arial" w:hint="eastAsia"/>
@@ -5185,6 +5582,7 @@
               </w:rPr>
               <w:t>после</w:t>
             </w:r>
+            <w:proofErr w:type="spellEnd"/>
             <w:r>
               <w:rPr>
                 <w:rFonts w:ascii="Microsoft YaHei" w:eastAsia="Microsoft YaHei" w:hAnsi="Microsoft YaHei" w:cs="Arial"/>
@@ -5194,6 +5592,7 @@
               </w:rPr>
               <w:t xml:space="preserve"> </w:t>
             </w:r>
+            <w:proofErr w:type="spellStart"/>
             <w:r>
               <w:rPr>
                 <w:rFonts w:ascii="Microsoft YaHei" w:eastAsia="Microsoft YaHei" w:hAnsi="Microsoft YaHei" w:cs="Arial" w:hint="eastAsia"/>
@@ -5203,6 +5602,7 @@
               </w:rPr>
               <w:t>выполнения</w:t>
             </w:r>
+            <w:proofErr w:type="spellEnd"/>
             <w:r>
               <w:rPr>
                 <w:rFonts w:ascii="Microsoft YaHei" w:eastAsia="Microsoft YaHei" w:hAnsi="Microsoft YaHei" w:cs="Arial"/>
@@ -5212,6 +5612,7 @@
               </w:rPr>
               <w:t xml:space="preserve"> </w:t>
             </w:r>
+            <w:proofErr w:type="spellStart"/>
             <w:r>
               <w:rPr>
                 <w:rFonts w:ascii="Microsoft YaHei" w:eastAsia="Microsoft YaHei" w:hAnsi="Microsoft YaHei" w:cs="Arial" w:hint="eastAsia"/>
@@ -5221,6 +5622,7 @@
               </w:rPr>
               <w:t>теста</w:t>
             </w:r>
+            <w:proofErr w:type="spellEnd"/>
             <w:r>
               <w:rPr>
                 <w:rFonts w:ascii="Microsoft YaHei" w:eastAsia="Microsoft YaHei" w:hAnsi="Microsoft YaHei" w:cs="Arial"/>
@@ -5261,6 +5663,8 @@
                 <w:lang w:val="en-AU" w:eastAsia="en-AU"/>
               </w:rPr>
             </w:pPr>
+            <w:proofErr w:type="spellStart"/>
+            <w:proofErr w:type="gramStart"/>
             <w:r>
               <w:rPr>
                 <w:rFonts w:ascii="Microsoft YaHei" w:eastAsia="Microsoft YaHei" w:hAnsi="Microsoft YaHei" w:cs="Arial" w:hint="eastAsia"/>
@@ -5273,6 +5677,7 @@
               </w:rPr>
               <w:t>Статус</w:t>
             </w:r>
+            <w:proofErr w:type="spellEnd"/>
             <w:r>
               <w:rPr>
                 <w:rFonts w:ascii="Microsoft YaHei" w:eastAsia="Microsoft YaHei" w:hAnsi="Microsoft YaHei" w:cs="Arial"/>
@@ -5297,6 +5702,8 @@
               </w:rPr>
               <w:t xml:space="preserve"> (</w:t>
             </w:r>
+            <w:proofErr w:type="spellStart"/>
+            <w:proofErr w:type="gramEnd"/>
             <w:r>
               <w:rPr>
                 <w:rFonts w:ascii="Microsoft YaHei" w:eastAsia="Microsoft YaHei" w:hAnsi="Microsoft YaHei" w:cs="Arial" w:hint="eastAsia"/>
@@ -5309,6 +5716,7 @@
               </w:rPr>
               <w:t>Зачет</w:t>
             </w:r>
+            <w:proofErr w:type="spellEnd"/>
             <w:r>
               <w:rPr>
                 <w:rFonts w:ascii="Microsoft YaHei" w:eastAsia="Microsoft YaHei" w:hAnsi="Microsoft YaHei" w:cs="Arial"/>
@@ -5321,6 +5729,7 @@
               </w:rPr>
               <w:t>/</w:t>
             </w:r>
+            <w:proofErr w:type="spellStart"/>
             <w:r>
               <w:rPr>
                 <w:rFonts w:ascii="Microsoft YaHei" w:eastAsia="Microsoft YaHei" w:hAnsi="Microsoft YaHei" w:cs="Arial" w:hint="eastAsia"/>
@@ -5333,6 +5742,7 @@
               </w:rPr>
               <w:t>Незачет</w:t>
             </w:r>
+            <w:proofErr w:type="spellEnd"/>
             <w:r>
               <w:rPr>
                 <w:rFonts w:ascii="Microsoft YaHei" w:eastAsia="Microsoft YaHei" w:hAnsi="Microsoft YaHei" w:cs="Arial"/>
@@ -5380,6 +5790,7 @@
                 <w:lang w:val="en-AU" w:eastAsia="en-AU"/>
               </w:rPr>
             </w:pPr>
+            <w:proofErr w:type="spellStart"/>
             <w:r>
               <w:rPr>
                 <w:rFonts w:ascii="Microsoft YaHei" w:eastAsia="Microsoft YaHei" w:hAnsi="Microsoft YaHei" w:cs="Arial" w:hint="eastAsia"/>
@@ -5389,6 +5800,7 @@
               </w:rPr>
               <w:t>Если</w:t>
             </w:r>
+            <w:proofErr w:type="spellEnd"/>
             <w:r>
               <w:rPr>
                 <w:rFonts w:ascii="Microsoft YaHei" w:eastAsia="Microsoft YaHei" w:hAnsi="Microsoft YaHei" w:cs="Arial"/>
@@ -5398,6 +5810,7 @@
               </w:rPr>
               <w:t xml:space="preserve"> </w:t>
             </w:r>
+            <w:proofErr w:type="spellStart"/>
             <w:r>
               <w:rPr>
                 <w:rFonts w:ascii="Microsoft YaHei" w:eastAsia="Microsoft YaHei" w:hAnsi="Microsoft YaHei" w:cs="Arial" w:hint="eastAsia"/>
@@ -5407,6 +5820,7 @@
               </w:rPr>
               <w:t>фактический</w:t>
             </w:r>
+            <w:proofErr w:type="spellEnd"/>
             <w:r>
               <w:rPr>
                 <w:rFonts w:ascii="Microsoft YaHei" w:eastAsia="Microsoft YaHei" w:hAnsi="Microsoft YaHei" w:cs="Arial"/>
@@ -5416,6 +5830,7 @@
               </w:rPr>
               <w:t xml:space="preserve"> </w:t>
             </w:r>
+            <w:proofErr w:type="spellStart"/>
             <w:r>
               <w:rPr>
                 <w:rFonts w:ascii="Microsoft YaHei" w:eastAsia="Microsoft YaHei" w:hAnsi="Microsoft YaHei" w:cs="Arial" w:hint="eastAsia"/>
@@ -5425,6 +5840,7 @@
               </w:rPr>
               <w:t>результат</w:t>
             </w:r>
+            <w:proofErr w:type="spellEnd"/>
             <w:r>
               <w:rPr>
                 <w:rFonts w:ascii="Microsoft YaHei" w:eastAsia="Microsoft YaHei" w:hAnsi="Microsoft YaHei" w:cs="Arial"/>
@@ -5434,6 +5850,7 @@
               </w:rPr>
               <w:t xml:space="preserve"> </w:t>
             </w:r>
+            <w:proofErr w:type="spellStart"/>
             <w:r>
               <w:rPr>
                 <w:rFonts w:ascii="Microsoft YaHei" w:eastAsia="Microsoft YaHei" w:hAnsi="Microsoft YaHei" w:cs="Arial" w:hint="eastAsia"/>
@@ -5443,6 +5860,7 @@
               </w:rPr>
               <w:t>не</w:t>
             </w:r>
+            <w:proofErr w:type="spellEnd"/>
             <w:r>
               <w:rPr>
                 <w:rFonts w:ascii="Microsoft YaHei" w:eastAsia="Microsoft YaHei" w:hAnsi="Microsoft YaHei" w:cs="Arial"/>
@@ -5452,6 +5870,7 @@
               </w:rPr>
               <w:t xml:space="preserve"> </w:t>
             </w:r>
+            <w:proofErr w:type="spellStart"/>
             <w:r>
               <w:rPr>
                 <w:rFonts w:ascii="Microsoft YaHei" w:eastAsia="Microsoft YaHei" w:hAnsi="Microsoft YaHei" w:cs="Arial" w:hint="eastAsia"/>
@@ -5461,6 +5880,7 @@
               </w:rPr>
               <w:t>соответствует</w:t>
             </w:r>
+            <w:proofErr w:type="spellEnd"/>
             <w:r>
               <w:rPr>
                 <w:rFonts w:ascii="Microsoft YaHei" w:eastAsia="Microsoft YaHei" w:hAnsi="Microsoft YaHei" w:cs="Arial"/>
@@ -5470,6 +5890,7 @@
               </w:rPr>
               <w:t xml:space="preserve"> </w:t>
             </w:r>
+            <w:proofErr w:type="spellStart"/>
             <w:r>
               <w:rPr>
                 <w:rFonts w:ascii="Microsoft YaHei" w:eastAsia="Microsoft YaHei" w:hAnsi="Microsoft YaHei" w:cs="Arial" w:hint="eastAsia"/>
@@ -5479,6 +5900,7 @@
               </w:rPr>
               <w:t>ожидаемому</w:t>
             </w:r>
+            <w:proofErr w:type="spellEnd"/>
             <w:r>
               <w:rPr>
                 <w:rFonts w:ascii="Microsoft YaHei" w:eastAsia="Microsoft YaHei" w:hAnsi="Microsoft YaHei" w:cs="Arial"/>
@@ -5488,6 +5910,7 @@
               </w:rPr>
               <w:t xml:space="preserve"> </w:t>
             </w:r>
+            <w:proofErr w:type="spellStart"/>
             <w:r>
               <w:rPr>
                 <w:rFonts w:ascii="Microsoft YaHei" w:eastAsia="Microsoft YaHei" w:hAnsi="Microsoft YaHei" w:cs="Arial" w:hint="eastAsia"/>
@@ -5497,6 +5920,7 @@
               </w:rPr>
               <w:t>результату</w:t>
             </w:r>
+            <w:proofErr w:type="spellEnd"/>
             <w:r>
               <w:rPr>
                 <w:rFonts w:ascii="Microsoft YaHei" w:eastAsia="Microsoft YaHei" w:hAnsi="Microsoft YaHei" w:cs="Arial"/>
@@ -5506,6 +5930,7 @@
               </w:rPr>
               <w:t xml:space="preserve">, </w:t>
             </w:r>
+            <w:proofErr w:type="spellStart"/>
             <w:r>
               <w:rPr>
                 <w:rFonts w:ascii="Microsoft YaHei" w:eastAsia="Microsoft YaHei" w:hAnsi="Microsoft YaHei" w:cs="Arial" w:hint="eastAsia"/>
@@ -5515,6 +5940,7 @@
               </w:rPr>
               <w:t>отметьте</w:t>
             </w:r>
+            <w:proofErr w:type="spellEnd"/>
             <w:r>
               <w:rPr>
                 <w:rFonts w:ascii="Microsoft YaHei" w:eastAsia="Microsoft YaHei" w:hAnsi="Microsoft YaHei" w:cs="Arial"/>
@@ -5524,6 +5950,7 @@
               </w:rPr>
               <w:t xml:space="preserve"> </w:t>
             </w:r>
+            <w:proofErr w:type="spellStart"/>
             <w:r>
               <w:rPr>
                 <w:rFonts w:ascii="Microsoft YaHei" w:eastAsia="Microsoft YaHei" w:hAnsi="Microsoft YaHei" w:cs="Arial" w:hint="eastAsia"/>
@@ -5533,6 +5960,7 @@
               </w:rPr>
               <w:t>тест</w:t>
             </w:r>
+            <w:proofErr w:type="spellEnd"/>
             <w:r>
               <w:rPr>
                 <w:rFonts w:ascii="Microsoft YaHei" w:eastAsia="Microsoft YaHei" w:hAnsi="Microsoft YaHei" w:cs="Arial"/>
@@ -5542,6 +5970,7 @@
               </w:rPr>
               <w:t xml:space="preserve"> </w:t>
             </w:r>
+            <w:proofErr w:type="spellStart"/>
             <w:r>
               <w:rPr>
                 <w:rFonts w:ascii="Microsoft YaHei" w:eastAsia="Microsoft YaHei" w:hAnsi="Microsoft YaHei" w:cs="Arial" w:hint="eastAsia"/>
@@ -5551,6 +5980,7 @@
               </w:rPr>
               <w:t>как</w:t>
             </w:r>
+            <w:proofErr w:type="spellEnd"/>
             <w:r>
               <w:rPr>
                 <w:rFonts w:ascii="Microsoft YaHei" w:eastAsia="Microsoft YaHei" w:hAnsi="Microsoft YaHei" w:cs="Arial"/>
@@ -5560,6 +5990,7 @@
               </w:rPr>
               <w:t xml:space="preserve"> </w:t>
             </w:r>
+            <w:proofErr w:type="spellStart"/>
             <w:r>
               <w:rPr>
                 <w:rFonts w:ascii="Microsoft YaHei" w:eastAsia="Microsoft YaHei" w:hAnsi="Microsoft YaHei" w:cs="Arial" w:hint="eastAsia"/>
@@ -5569,6 +6000,7 @@
               </w:rPr>
               <w:t>неудачный</w:t>
             </w:r>
+            <w:proofErr w:type="spellEnd"/>
             <w:r>
               <w:rPr>
                 <w:rFonts w:ascii="Microsoft YaHei" w:eastAsia="Microsoft YaHei" w:hAnsi="Microsoft YaHei" w:cs="Arial"/>
@@ -5596,6 +6028,7 @@
               </w:rPr>
               <w:t xml:space="preserve"> </w:t>
             </w:r>
+            <w:proofErr w:type="spellStart"/>
             <w:r>
               <w:rPr>
                 <w:rFonts w:ascii="Microsoft YaHei" w:eastAsia="Microsoft YaHei" w:hAnsi="Microsoft YaHei" w:cs="Arial" w:hint="eastAsia"/>
@@ -5605,6 +6038,7 @@
               </w:rPr>
               <w:t>ином</w:t>
             </w:r>
+            <w:proofErr w:type="spellEnd"/>
             <w:r>
               <w:rPr>
                 <w:rFonts w:ascii="Microsoft YaHei" w:eastAsia="Microsoft YaHei" w:hAnsi="Microsoft YaHei" w:cs="Arial"/>
@@ -5614,6 +6048,7 @@
               </w:rPr>
               <w:t xml:space="preserve"> </w:t>
             </w:r>
+            <w:proofErr w:type="spellStart"/>
             <w:r>
               <w:rPr>
                 <w:rFonts w:ascii="Microsoft YaHei" w:eastAsia="Microsoft YaHei" w:hAnsi="Microsoft YaHei" w:cs="Arial" w:hint="eastAsia"/>
@@ -5623,6 +6058,7 @@
               </w:rPr>
               <w:t>случае</w:t>
             </w:r>
+            <w:proofErr w:type="spellEnd"/>
             <w:r>
               <w:rPr>
                 <w:rFonts w:ascii="Microsoft YaHei" w:eastAsia="Microsoft YaHei" w:hAnsi="Microsoft YaHei" w:cs="Arial"/>
@@ -5632,6 +6068,7 @@
               </w:rPr>
               <w:t xml:space="preserve"> </w:t>
             </w:r>
+            <w:proofErr w:type="spellStart"/>
             <w:r>
               <w:rPr>
                 <w:rFonts w:ascii="Microsoft YaHei" w:eastAsia="Microsoft YaHei" w:hAnsi="Microsoft YaHei" w:cs="Arial" w:hint="eastAsia"/>
@@ -5641,6 +6078,7 @@
               </w:rPr>
               <w:t>обновление</w:t>
             </w:r>
+            <w:proofErr w:type="spellEnd"/>
             <w:r>
               <w:rPr>
                 <w:rFonts w:ascii="Microsoft YaHei" w:eastAsia="Microsoft YaHei" w:hAnsi="Microsoft YaHei" w:cs="Arial"/>
@@ -5650,6 +6088,7 @@
               </w:rPr>
               <w:t xml:space="preserve"> </w:t>
             </w:r>
+            <w:proofErr w:type="spellStart"/>
             <w:r>
               <w:rPr>
                 <w:rFonts w:ascii="Microsoft YaHei" w:eastAsia="Microsoft YaHei" w:hAnsi="Microsoft YaHei" w:cs="Arial" w:hint="eastAsia"/>
@@ -5659,6 +6098,7 @@
               </w:rPr>
               <w:t>пройдено</w:t>
             </w:r>
+            <w:proofErr w:type="spellEnd"/>
             <w:r>
               <w:rPr>
                 <w:rFonts w:ascii="Microsoft YaHei" w:eastAsia="Microsoft YaHei" w:hAnsi="Microsoft YaHei" w:cs="Arial"/>
@@ -5699,6 +6139,7 @@
                 <w:lang w:val="ru-RU" w:eastAsia="zh-CN"/>
               </w:rPr>
             </w:pPr>
+            <w:proofErr w:type="spellStart"/>
             <w:r>
               <w:rPr>
                 <w:rFonts w:ascii="Microsoft YaHei" w:eastAsia="Microsoft YaHei" w:hAnsi="Microsoft YaHei" w:cs="Arial" w:hint="eastAsia"/>
@@ -5711,6 +6152,7 @@
               </w:rPr>
               <w:t>Примечания</w:t>
             </w:r>
+            <w:proofErr w:type="spellEnd"/>
             <w:r>
               <w:rPr>
                 <w:rFonts w:ascii="Microsoft YaHei" w:eastAsia="Microsoft YaHei" w:hAnsi="Microsoft YaHei" w:cs="Arial"/>
@@ -5723,6 +6165,7 @@
               </w:rPr>
               <w:t>/ко</w:t>
             </w:r>
+            <w:proofErr w:type="spellStart"/>
             <w:r>
               <w:rPr>
                 <w:rFonts w:ascii="Microsoft YaHei" w:eastAsia="Microsoft YaHei" w:hAnsi="Microsoft YaHei" w:cs="Arial" w:hint="eastAsia"/>
@@ -5735,6 +6178,7 @@
               </w:rPr>
               <w:t>мментарии</w:t>
             </w:r>
+            <w:proofErr w:type="spellEnd"/>
           </w:p>
         </w:tc>
         <w:tc>
@@ -5758,6 +6202,7 @@
                 <w:lang w:val="ru-RU" w:eastAsia="en-AU"/>
               </w:rPr>
             </w:pPr>
+            <w:proofErr w:type="spellStart"/>
             <w:r>
               <w:rPr>
                 <w:rFonts w:ascii="Microsoft YaHei" w:eastAsia="Microsoft YaHei" w:hAnsi="Microsoft YaHei" w:cs="Arial" w:hint="eastAsia"/>
@@ -5767,6 +6212,7 @@
               </w:rPr>
               <w:t>Используйте</w:t>
             </w:r>
+            <w:proofErr w:type="spellEnd"/>
             <w:r>
               <w:rPr>
                 <w:rFonts w:ascii="Microsoft YaHei" w:eastAsia="Microsoft YaHei" w:hAnsi="Microsoft YaHei" w:cs="Arial"/>
@@ -5776,6 +6222,7 @@
               </w:rPr>
               <w:t xml:space="preserve"> </w:t>
             </w:r>
+            <w:proofErr w:type="spellStart"/>
             <w:r>
               <w:rPr>
                 <w:rFonts w:ascii="Microsoft YaHei" w:eastAsia="Microsoft YaHei" w:hAnsi="Microsoft YaHei" w:cs="Arial" w:hint="eastAsia"/>
@@ -5785,6 +6232,7 @@
               </w:rPr>
               <w:t>эту</w:t>
             </w:r>
+            <w:proofErr w:type="spellEnd"/>
             <w:r>
               <w:rPr>
                 <w:rFonts w:ascii="Microsoft YaHei" w:eastAsia="Microsoft YaHei" w:hAnsi="Microsoft YaHei" w:cs="Arial"/>
@@ -5794,6 +6242,7 @@
               </w:rPr>
               <w:t xml:space="preserve"> </w:t>
             </w:r>
+            <w:proofErr w:type="spellStart"/>
             <w:r>
               <w:rPr>
                 <w:rFonts w:ascii="Microsoft YaHei" w:eastAsia="Microsoft YaHei" w:hAnsi="Microsoft YaHei" w:cs="Arial" w:hint="eastAsia"/>
@@ -5803,6 +6252,7 @@
               </w:rPr>
               <w:t>область</w:t>
             </w:r>
+            <w:proofErr w:type="spellEnd"/>
             <w:r>
               <w:rPr>
                 <w:rFonts w:ascii="Microsoft YaHei" w:eastAsia="Microsoft YaHei" w:hAnsi="Microsoft YaHei" w:cs="Arial"/>
@@ -5812,6 +6262,7 @@
               </w:rPr>
               <w:t xml:space="preserve"> </w:t>
             </w:r>
+            <w:proofErr w:type="spellStart"/>
             <w:r>
               <w:rPr>
                 <w:rFonts w:ascii="Microsoft YaHei" w:eastAsia="Microsoft YaHei" w:hAnsi="Microsoft YaHei" w:cs="Arial" w:hint="eastAsia"/>
@@ -5821,6 +6272,7 @@
               </w:rPr>
               <w:t>для</w:t>
             </w:r>
+            <w:proofErr w:type="spellEnd"/>
             <w:r>
               <w:rPr>
                 <w:rFonts w:ascii="Microsoft YaHei" w:eastAsia="Microsoft YaHei" w:hAnsi="Microsoft YaHei" w:cs="Arial"/>
@@ -5830,6 +6282,7 @@
               </w:rPr>
               <w:t xml:space="preserve"> </w:t>
             </w:r>
+            <w:proofErr w:type="spellStart"/>
             <w:r>
               <w:rPr>
                 <w:rFonts w:ascii="Microsoft YaHei" w:eastAsia="Microsoft YaHei" w:hAnsi="Microsoft YaHei" w:cs="Arial" w:hint="eastAsia"/>
@@ -5839,6 +6292,7 @@
               </w:rPr>
               <w:t>любых</w:t>
             </w:r>
+            <w:proofErr w:type="spellEnd"/>
             <w:r>
               <w:rPr>
                 <w:rFonts w:ascii="Microsoft YaHei" w:eastAsia="Microsoft YaHei" w:hAnsi="Microsoft YaHei" w:cs="Arial"/>
@@ -5848,6 +6302,7 @@
               </w:rPr>
               <w:t xml:space="preserve"> </w:t>
             </w:r>
+            <w:proofErr w:type="spellStart"/>
             <w:r>
               <w:rPr>
                 <w:rFonts w:ascii="Microsoft YaHei" w:eastAsia="Microsoft YaHei" w:hAnsi="Microsoft YaHei" w:cs="Arial" w:hint="eastAsia"/>
@@ -5857,6 +6312,7 @@
               </w:rPr>
               <w:t>дополнительных</w:t>
             </w:r>
+            <w:proofErr w:type="spellEnd"/>
             <w:r>
               <w:rPr>
                 <w:rFonts w:ascii="Microsoft YaHei" w:eastAsia="Microsoft YaHei" w:hAnsi="Microsoft YaHei" w:cs="Arial"/>
@@ -5866,6 +6322,7 @@
               </w:rPr>
               <w:t xml:space="preserve"> </w:t>
             </w:r>
+            <w:proofErr w:type="spellStart"/>
             <w:r>
               <w:rPr>
                 <w:rFonts w:ascii="Microsoft YaHei" w:eastAsia="Microsoft YaHei" w:hAnsi="Microsoft YaHei" w:cs="Arial" w:hint="eastAsia"/>
@@ -5875,6 +6332,7 @@
               </w:rPr>
               <w:t>заметок</w:t>
             </w:r>
+            <w:proofErr w:type="spellEnd"/>
             <w:r>
               <w:rPr>
                 <w:rFonts w:ascii="Microsoft YaHei" w:eastAsia="Microsoft YaHei" w:hAnsi="Microsoft YaHei" w:cs="Arial"/>
@@ -5884,6 +6342,7 @@
               </w:rPr>
               <w:t>/</w:t>
             </w:r>
+            <w:proofErr w:type="spellStart"/>
             <w:r>
               <w:rPr>
                 <w:rFonts w:ascii="Microsoft YaHei" w:eastAsia="Microsoft YaHei" w:hAnsi="Microsoft YaHei" w:cs="Arial" w:hint="eastAsia"/>
@@ -5893,6 +6352,7 @@
               </w:rPr>
               <w:t>комментариев</w:t>
             </w:r>
+            <w:proofErr w:type="spellEnd"/>
             <w:r>
               <w:rPr>
                 <w:rFonts w:ascii="Microsoft YaHei" w:eastAsia="Microsoft YaHei" w:hAnsi="Microsoft YaHei" w:cs="Arial"/>
@@ -5902,6 +6362,7 @@
               </w:rPr>
               <w:t>/</w:t>
             </w:r>
+            <w:proofErr w:type="spellStart"/>
             <w:r>
               <w:rPr>
                 <w:rFonts w:ascii="Microsoft YaHei" w:eastAsia="Microsoft YaHei" w:hAnsi="Microsoft YaHei" w:cs="Arial" w:hint="eastAsia"/>
@@ -5911,6 +6372,7 @@
               </w:rPr>
               <w:t>вопросов</w:t>
             </w:r>
+            <w:proofErr w:type="spellEnd"/>
             <w:r>
               <w:rPr>
                 <w:rFonts w:ascii="Microsoft YaHei" w:eastAsia="Microsoft YaHei" w:hAnsi="Microsoft YaHei" w:cs="Arial"/>
@@ -5920,6 +6382,7 @@
               </w:rPr>
               <w:t xml:space="preserve">. </w:t>
             </w:r>
+            <w:proofErr w:type="spellStart"/>
             <w:r>
               <w:rPr>
                 <w:rFonts w:ascii="Microsoft YaHei" w:eastAsia="Microsoft YaHei" w:hAnsi="Microsoft YaHei" w:cs="Arial" w:hint="eastAsia"/>
@@ -5929,6 +6392,7 @@
               </w:rPr>
               <w:t>Эта</w:t>
             </w:r>
+            <w:proofErr w:type="spellEnd"/>
             <w:r>
               <w:rPr>
                 <w:rFonts w:ascii="Microsoft YaHei" w:eastAsia="Microsoft YaHei" w:hAnsi="Microsoft YaHei" w:cs="Arial"/>
@@ -5938,6 +6402,7 @@
               </w:rPr>
               <w:t xml:space="preserve"> </w:t>
             </w:r>
+            <w:proofErr w:type="spellStart"/>
             <w:r>
               <w:rPr>
                 <w:rFonts w:ascii="Microsoft YaHei" w:eastAsia="Microsoft YaHei" w:hAnsi="Microsoft YaHei" w:cs="Arial" w:hint="eastAsia"/>
@@ -5947,6 +6412,7 @@
               </w:rPr>
               <w:t>область</w:t>
             </w:r>
+            <w:proofErr w:type="spellEnd"/>
             <w:r>
               <w:rPr>
                 <w:rFonts w:ascii="Microsoft YaHei" w:eastAsia="Microsoft YaHei" w:hAnsi="Microsoft YaHei" w:cs="Arial"/>
@@ -5956,6 +6422,7 @@
               </w:rPr>
               <w:t xml:space="preserve"> </w:t>
             </w:r>
+            <w:proofErr w:type="spellStart"/>
             <w:r>
               <w:rPr>
                 <w:rFonts w:ascii="Microsoft YaHei" w:eastAsia="Microsoft YaHei" w:hAnsi="Microsoft YaHei" w:cs="Arial" w:hint="eastAsia"/>
@@ -5965,6 +6432,7 @@
               </w:rPr>
               <w:t>предназначена</w:t>
             </w:r>
+            <w:proofErr w:type="spellEnd"/>
             <w:r>
               <w:rPr>
                 <w:rFonts w:ascii="Microsoft YaHei" w:eastAsia="Microsoft YaHei" w:hAnsi="Microsoft YaHei" w:cs="Arial"/>
@@ -5974,6 +6442,7 @@
               </w:rPr>
               <w:t xml:space="preserve"> </w:t>
             </w:r>
+            <w:proofErr w:type="spellStart"/>
             <w:r>
               <w:rPr>
                 <w:rFonts w:ascii="Microsoft YaHei" w:eastAsia="Microsoft YaHei" w:hAnsi="Microsoft YaHei" w:cs="Arial" w:hint="eastAsia"/>
@@ -5983,6 +6452,7 @@
               </w:rPr>
               <w:t>для</w:t>
             </w:r>
+            <w:proofErr w:type="spellEnd"/>
             <w:r>
               <w:rPr>
                 <w:rFonts w:ascii="Microsoft YaHei" w:eastAsia="Microsoft YaHei" w:hAnsi="Microsoft YaHei" w:cs="Arial"/>
@@ -5992,6 +6462,7 @@
               </w:rPr>
               <w:t xml:space="preserve"> </w:t>
             </w:r>
+            <w:proofErr w:type="spellStart"/>
             <w:r>
               <w:rPr>
                 <w:rFonts w:ascii="Microsoft YaHei" w:eastAsia="Microsoft YaHei" w:hAnsi="Microsoft YaHei" w:cs="Arial" w:hint="eastAsia"/>
@@ -6001,6 +6472,7 @@
               </w:rPr>
               <w:t>поддержки</w:t>
             </w:r>
+            <w:proofErr w:type="spellEnd"/>
             <w:r>
               <w:rPr>
                 <w:rFonts w:ascii="Microsoft YaHei" w:eastAsia="Microsoft YaHei" w:hAnsi="Microsoft YaHei" w:cs="Arial"/>
@@ -6010,6 +6482,7 @@
               </w:rPr>
               <w:t xml:space="preserve"> </w:t>
             </w:r>
+            <w:proofErr w:type="spellStart"/>
             <w:r>
               <w:rPr>
                 <w:rFonts w:ascii="Microsoft YaHei" w:eastAsia="Microsoft YaHei" w:hAnsi="Microsoft YaHei" w:cs="Arial" w:hint="eastAsia"/>
@@ -6019,6 +6492,7 @@
               </w:rPr>
               <w:t>вышеуказанных</w:t>
             </w:r>
+            <w:proofErr w:type="spellEnd"/>
             <w:r>
               <w:rPr>
                 <w:rFonts w:ascii="Microsoft YaHei" w:eastAsia="Microsoft YaHei" w:hAnsi="Microsoft YaHei" w:cs="Arial"/>
@@ -6028,6 +6502,7 @@
               </w:rPr>
               <w:t xml:space="preserve"> </w:t>
             </w:r>
+            <w:proofErr w:type="spellStart"/>
             <w:r>
               <w:rPr>
                 <w:rFonts w:ascii="Microsoft YaHei" w:eastAsia="Microsoft YaHei" w:hAnsi="Microsoft YaHei" w:cs="Arial" w:hint="eastAsia"/>
@@ -6037,6 +6512,7 @@
               </w:rPr>
               <w:t>полей</w:t>
             </w:r>
+            <w:proofErr w:type="spellEnd"/>
             <w:r>
               <w:rPr>
                 <w:rFonts w:ascii="Microsoft YaHei" w:eastAsia="Microsoft YaHei" w:hAnsi="Microsoft YaHei" w:cs="Arial"/>
@@ -6046,6 +6522,7 @@
               </w:rPr>
               <w:t xml:space="preserve"> (</w:t>
             </w:r>
+            <w:proofErr w:type="spellStart"/>
             <w:r>
               <w:rPr>
                 <w:rFonts w:ascii="Microsoft YaHei" w:eastAsia="Microsoft YaHei" w:hAnsi="Microsoft YaHei" w:cs="Arial" w:hint="eastAsia"/>
@@ -6055,6 +6532,7 @@
               </w:rPr>
               <w:t>например</w:t>
             </w:r>
+            <w:proofErr w:type="spellEnd"/>
             <w:r>
               <w:rPr>
                 <w:rFonts w:ascii="Microsoft YaHei" w:eastAsia="Microsoft YaHei" w:hAnsi="Microsoft YaHei" w:cs="Arial"/>
@@ -6064,6 +6542,7 @@
               </w:rPr>
               <w:t xml:space="preserve">, </w:t>
             </w:r>
+            <w:proofErr w:type="spellStart"/>
             <w:r>
               <w:rPr>
                 <w:rFonts w:ascii="Microsoft YaHei" w:eastAsia="Microsoft YaHei" w:hAnsi="Microsoft YaHei" w:cs="Arial" w:hint="eastAsia"/>
@@ -6073,6 +6552,7 @@
               </w:rPr>
               <w:t>если</w:t>
             </w:r>
+            <w:proofErr w:type="spellEnd"/>
             <w:r>
               <w:rPr>
                 <w:rFonts w:ascii="Microsoft YaHei" w:eastAsia="Microsoft YaHei" w:hAnsi="Microsoft YaHei" w:cs="Arial"/>
@@ -6082,6 +6562,7 @@
               </w:rPr>
               <w:t xml:space="preserve"> </w:t>
             </w:r>
+            <w:proofErr w:type="spellStart"/>
             <w:r>
               <w:rPr>
                 <w:rFonts w:ascii="Microsoft YaHei" w:eastAsia="Microsoft YaHei" w:hAnsi="Microsoft YaHei" w:cs="Arial" w:hint="eastAsia"/>
@@ -6091,6 +6572,7 @@
               </w:rPr>
               <w:t>есть</w:t>
             </w:r>
+            <w:proofErr w:type="spellEnd"/>
             <w:r>
               <w:rPr>
                 <w:rFonts w:ascii="Microsoft YaHei" w:eastAsia="Microsoft YaHei" w:hAnsi="Microsoft YaHei" w:cs="Arial"/>
@@ -6100,6 +6582,7 @@
               </w:rPr>
               <w:t xml:space="preserve"> </w:t>
             </w:r>
+            <w:proofErr w:type="spellStart"/>
             <w:r>
               <w:rPr>
                 <w:rFonts w:ascii="Microsoft YaHei" w:eastAsia="Microsoft YaHei" w:hAnsi="Microsoft YaHei" w:cs="Arial" w:hint="eastAsia"/>
@@ -6109,6 +6592,7 @@
               </w:rPr>
               <w:t>некоторые</w:t>
             </w:r>
+            <w:proofErr w:type="spellEnd"/>
             <w:r>
               <w:rPr>
                 <w:rFonts w:ascii="Microsoft YaHei" w:eastAsia="Microsoft YaHei" w:hAnsi="Microsoft YaHei" w:cs="Arial"/>
@@ -6118,6 +6602,7 @@
               </w:rPr>
               <w:t xml:space="preserve"> </w:t>
             </w:r>
+            <w:proofErr w:type="spellStart"/>
             <w:r>
               <w:rPr>
                 <w:rFonts w:ascii="Microsoft YaHei" w:eastAsia="Microsoft YaHei" w:hAnsi="Microsoft YaHei" w:cs="Arial" w:hint="eastAsia"/>
@@ -6127,6 +6612,7 @@
               </w:rPr>
               <w:t>особые</w:t>
             </w:r>
+            <w:proofErr w:type="spellEnd"/>
             <w:r>
               <w:rPr>
                 <w:rFonts w:ascii="Microsoft YaHei" w:eastAsia="Microsoft YaHei" w:hAnsi="Microsoft YaHei" w:cs="Arial"/>
@@ -6136,6 +6622,7 @@
               </w:rPr>
               <w:t xml:space="preserve"> </w:t>
             </w:r>
+            <w:proofErr w:type="spellStart"/>
             <w:r>
               <w:rPr>
                 <w:rFonts w:ascii="Microsoft YaHei" w:eastAsia="Microsoft YaHei" w:hAnsi="Microsoft YaHei" w:cs="Arial" w:hint="eastAsia"/>
@@ -6145,6 +6632,7 @@
               </w:rPr>
               <w:t>условия</w:t>
             </w:r>
+            <w:proofErr w:type="spellEnd"/>
             <w:r>
               <w:rPr>
                 <w:rFonts w:ascii="Microsoft YaHei" w:eastAsia="Microsoft YaHei" w:hAnsi="Microsoft YaHei" w:cs="Arial"/>
@@ -6154,6 +6642,7 @@
               </w:rPr>
               <w:t xml:space="preserve">, </w:t>
             </w:r>
+            <w:proofErr w:type="spellStart"/>
             <w:r>
               <w:rPr>
                 <w:rFonts w:ascii="Microsoft YaHei" w:eastAsia="Microsoft YaHei" w:hAnsi="Microsoft YaHei" w:cs="Arial" w:hint="eastAsia"/>
@@ -6163,6 +6652,7 @@
               </w:rPr>
               <w:t>которые</w:t>
             </w:r>
+            <w:proofErr w:type="spellEnd"/>
             <w:r>
               <w:rPr>
                 <w:rFonts w:ascii="Microsoft YaHei" w:eastAsia="Microsoft YaHei" w:hAnsi="Microsoft YaHei" w:cs="Arial"/>
@@ -6172,6 +6662,7 @@
               </w:rPr>
               <w:t xml:space="preserve"> </w:t>
             </w:r>
+            <w:proofErr w:type="spellStart"/>
             <w:r>
               <w:rPr>
                 <w:rFonts w:ascii="Microsoft YaHei" w:eastAsia="Microsoft YaHei" w:hAnsi="Microsoft YaHei" w:cs="Arial" w:hint="eastAsia"/>
@@ -6181,6 +6672,7 @@
               </w:rPr>
               <w:t>не</w:t>
             </w:r>
+            <w:proofErr w:type="spellEnd"/>
             <w:r>
               <w:rPr>
                 <w:rFonts w:ascii="Microsoft YaHei" w:eastAsia="Microsoft YaHei" w:hAnsi="Microsoft YaHei" w:cs="Arial"/>
@@ -6190,6 +6682,7 @@
               </w:rPr>
               <w:t xml:space="preserve"> </w:t>
             </w:r>
+            <w:proofErr w:type="spellStart"/>
             <w:r>
               <w:rPr>
                 <w:rFonts w:ascii="Microsoft YaHei" w:eastAsia="Microsoft YaHei" w:hAnsi="Microsoft YaHei" w:cs="Arial" w:hint="eastAsia"/>
@@ -6199,6 +6692,7 @@
               </w:rPr>
               <w:t>могут</w:t>
             </w:r>
+            <w:proofErr w:type="spellEnd"/>
             <w:r>
               <w:rPr>
                 <w:rFonts w:ascii="Microsoft YaHei" w:eastAsia="Microsoft YaHei" w:hAnsi="Microsoft YaHei" w:cs="Arial"/>
@@ -6208,6 +6702,7 @@
               </w:rPr>
               <w:t xml:space="preserve"> </w:t>
             </w:r>
+            <w:proofErr w:type="spellStart"/>
             <w:r>
               <w:rPr>
                 <w:rFonts w:ascii="Microsoft YaHei" w:eastAsia="Microsoft YaHei" w:hAnsi="Microsoft YaHei" w:cs="Arial" w:hint="eastAsia"/>
@@ -6217,6 +6712,7 @@
               </w:rPr>
               <w:t>быть</w:t>
             </w:r>
+            <w:proofErr w:type="spellEnd"/>
             <w:r>
               <w:rPr>
                 <w:rFonts w:ascii="Microsoft YaHei" w:eastAsia="Microsoft YaHei" w:hAnsi="Microsoft YaHei" w:cs="Arial"/>
@@ -6226,6 +6722,7 @@
               </w:rPr>
               <w:t xml:space="preserve"> </w:t>
             </w:r>
+            <w:proofErr w:type="spellStart"/>
             <w:r>
               <w:rPr>
                 <w:rFonts w:ascii="Microsoft YaHei" w:eastAsia="Microsoft YaHei" w:hAnsi="Microsoft YaHei" w:cs="Arial" w:hint="eastAsia"/>
@@ -6235,6 +6732,7 @@
               </w:rPr>
               <w:t>описаны</w:t>
             </w:r>
+            <w:proofErr w:type="spellEnd"/>
             <w:r>
               <w:rPr>
                 <w:rFonts w:ascii="Microsoft YaHei" w:eastAsia="Microsoft YaHei" w:hAnsi="Microsoft YaHei" w:cs="Arial"/>
@@ -6262,6 +6760,7 @@
               </w:rPr>
               <w:t xml:space="preserve"> </w:t>
             </w:r>
+            <w:proofErr w:type="spellStart"/>
             <w:r>
               <w:rPr>
                 <w:rFonts w:ascii="Microsoft YaHei" w:eastAsia="Microsoft YaHei" w:hAnsi="Microsoft YaHei" w:cs="Arial" w:hint="eastAsia"/>
@@ -6271,6 +6770,7 @@
               </w:rPr>
               <w:t>любом</w:t>
             </w:r>
+            <w:proofErr w:type="spellEnd"/>
             <w:r>
               <w:rPr>
                 <w:rFonts w:ascii="Microsoft YaHei" w:eastAsia="Microsoft YaHei" w:hAnsi="Microsoft YaHei" w:cs="Arial"/>
@@ -6280,6 +6780,7 @@
               </w:rPr>
               <w:t xml:space="preserve"> </w:t>
             </w:r>
+            <w:proofErr w:type="spellStart"/>
             <w:r>
               <w:rPr>
                 <w:rFonts w:ascii="Microsoft YaHei" w:eastAsia="Microsoft YaHei" w:hAnsi="Microsoft YaHei" w:cs="Arial" w:hint="eastAsia"/>
@@ -6289,6 +6790,7 @@
               </w:rPr>
               <w:t>из</w:t>
             </w:r>
+            <w:proofErr w:type="spellEnd"/>
             <w:r>
               <w:rPr>
                 <w:rFonts w:ascii="Microsoft YaHei" w:eastAsia="Microsoft YaHei" w:hAnsi="Microsoft YaHei" w:cs="Arial"/>
@@ -6298,6 +6800,7 @@
               </w:rPr>
               <w:t xml:space="preserve"> </w:t>
             </w:r>
+            <w:proofErr w:type="spellStart"/>
             <w:r>
               <w:rPr>
                 <w:rFonts w:ascii="Microsoft YaHei" w:eastAsia="Microsoft YaHei" w:hAnsi="Microsoft YaHei" w:cs="Arial" w:hint="eastAsia"/>
@@ -6307,6 +6810,7 @@
               </w:rPr>
               <w:t>вышеуказанных</w:t>
             </w:r>
+            <w:proofErr w:type="spellEnd"/>
             <w:r>
               <w:rPr>
                 <w:rFonts w:ascii="Microsoft YaHei" w:eastAsia="Microsoft YaHei" w:hAnsi="Microsoft YaHei" w:cs="Arial"/>
@@ -6316,6 +6820,7 @@
               </w:rPr>
               <w:t xml:space="preserve"> </w:t>
             </w:r>
+            <w:proofErr w:type="spellStart"/>
             <w:r>
               <w:rPr>
                 <w:rFonts w:ascii="Microsoft YaHei" w:eastAsia="Microsoft YaHei" w:hAnsi="Microsoft YaHei" w:cs="Arial" w:hint="eastAsia"/>
@@ -6325,6 +6830,7 @@
               </w:rPr>
               <w:t>полей</w:t>
             </w:r>
+            <w:proofErr w:type="spellEnd"/>
             <w:r>
               <w:rPr>
                 <w:rFonts w:ascii="Microsoft YaHei" w:eastAsia="Microsoft YaHei" w:hAnsi="Microsoft YaHei" w:cs="Arial"/>
@@ -6334,6 +6840,7 @@
               </w:rPr>
               <w:t xml:space="preserve">, </w:t>
             </w:r>
+            <w:proofErr w:type="spellStart"/>
             <w:r>
               <w:rPr>
                 <w:rFonts w:ascii="Microsoft YaHei" w:eastAsia="Microsoft YaHei" w:hAnsi="Microsoft YaHei" w:cs="Arial" w:hint="eastAsia"/>
@@ -6343,6 +6850,7 @@
               </w:rPr>
               <w:t>или</w:t>
             </w:r>
+            <w:proofErr w:type="spellEnd"/>
             <w:r>
               <w:rPr>
                 <w:rFonts w:ascii="Microsoft YaHei" w:eastAsia="Microsoft YaHei" w:hAnsi="Microsoft YaHei" w:cs="Arial"/>
@@ -6352,6 +6860,7 @@
               </w:rPr>
               <w:t xml:space="preserve"> </w:t>
             </w:r>
+            <w:proofErr w:type="spellStart"/>
             <w:r>
               <w:rPr>
                 <w:rFonts w:ascii="Microsoft YaHei" w:eastAsia="Microsoft YaHei" w:hAnsi="Microsoft YaHei" w:cs="Arial" w:hint="eastAsia"/>
@@ -6361,6 +6870,7 @@
               </w:rPr>
               <w:t>если</w:t>
             </w:r>
+            <w:proofErr w:type="spellEnd"/>
             <w:r>
               <w:rPr>
                 <w:rFonts w:ascii="Microsoft YaHei" w:eastAsia="Microsoft YaHei" w:hAnsi="Microsoft YaHei" w:cs="Arial"/>
@@ -6370,6 +6880,7 @@
               </w:rPr>
               <w:t xml:space="preserve"> </w:t>
             </w:r>
+            <w:proofErr w:type="spellStart"/>
             <w:r>
               <w:rPr>
                 <w:rFonts w:ascii="Microsoft YaHei" w:eastAsia="Microsoft YaHei" w:hAnsi="Microsoft YaHei" w:cs="Arial" w:hint="eastAsia"/>
@@ -6379,6 +6890,7 @@
               </w:rPr>
               <w:t>есть</w:t>
             </w:r>
+            <w:proofErr w:type="spellEnd"/>
             <w:r>
               <w:rPr>
                 <w:rFonts w:ascii="Microsoft YaHei" w:eastAsia="Microsoft YaHei" w:hAnsi="Microsoft YaHei" w:cs="Arial"/>
@@ -6388,6 +6900,7 @@
               </w:rPr>
               <w:t xml:space="preserve"> </w:t>
             </w:r>
+            <w:proofErr w:type="spellStart"/>
             <w:r>
               <w:rPr>
                 <w:rFonts w:ascii="Microsoft YaHei" w:eastAsia="Microsoft YaHei" w:hAnsi="Microsoft YaHei" w:cs="Arial" w:hint="eastAsia"/>
@@ -6397,6 +6910,7 @@
               </w:rPr>
               <w:t>вопросы</w:t>
             </w:r>
+            <w:proofErr w:type="spellEnd"/>
             <w:r>
               <w:rPr>
                 <w:rFonts w:ascii="Microsoft YaHei" w:eastAsia="Microsoft YaHei" w:hAnsi="Microsoft YaHei" w:cs="Arial"/>
@@ -6437,6 +6951,7 @@
           <w:szCs w:val="18"/>
         </w:rPr>
       </w:pPr>
+      <w:proofErr w:type="spellStart"/>
       <w:r>
         <w:rPr>
           <w:rFonts w:ascii="Microsoft YaHei" w:eastAsia="Microsoft YaHei" w:hAnsi="Microsoft YaHei" w:hint="eastAsia"/>
@@ -6446,6 +6961,7 @@
         </w:rPr>
         <w:t>Тестовый</w:t>
       </w:r>
+      <w:proofErr w:type="spellEnd"/>
       <w:r>
         <w:rPr>
           <w:rFonts w:ascii="Microsoft YaHei" w:eastAsia="Microsoft YaHei" w:hAnsi="Microsoft YaHei"/>
@@ -6506,6 +7022,7 @@
                 <w:lang w:val="en-AU" w:eastAsia="en-AU"/>
               </w:rPr>
             </w:pPr>
+            <w:proofErr w:type="spellStart"/>
             <w:r>
               <w:rPr>
                 <w:rFonts w:ascii="Microsoft YaHei" w:eastAsia="Microsoft YaHei" w:hAnsi="Microsoft YaHei" w:cs="Arial" w:hint="eastAsia"/>
@@ -6518,6 +7035,7 @@
               </w:rPr>
               <w:t>Тестовый</w:t>
             </w:r>
+            <w:proofErr w:type="spellEnd"/>
             <w:r>
               <w:rPr>
                 <w:rFonts w:ascii="Microsoft YaHei" w:eastAsia="Microsoft YaHei" w:hAnsi="Microsoft YaHei" w:cs="Arial"/>
@@ -6646,6 +7164,7 @@
                 <w:lang w:val="ru-RU" w:eastAsia="en-AU"/>
               </w:rPr>
             </w:pPr>
+            <w:proofErr w:type="spellStart"/>
             <w:r>
               <w:rPr>
                 <w:rFonts w:ascii="Microsoft YaHei" w:eastAsia="Microsoft YaHei" w:hAnsi="Microsoft YaHei" w:cs="Arial" w:hint="eastAsia"/>
@@ -6658,6 +7177,7 @@
               </w:rPr>
               <w:t>Приоритет</w:t>
             </w:r>
+            <w:proofErr w:type="spellEnd"/>
             <w:r>
               <w:rPr>
                 <w:rFonts w:ascii="Microsoft YaHei" w:eastAsia="Microsoft YaHei" w:hAnsi="Microsoft YaHei" w:cs="Arial"/>
@@ -6747,6 +7267,7 @@
                 <w:lang w:val="ru-RU" w:eastAsia="en-AU"/>
               </w:rPr>
             </w:pPr>
+            <w:proofErr w:type="spellStart"/>
             <w:r>
               <w:rPr>
                 <w:rFonts w:ascii="Microsoft YaHei" w:eastAsia="Microsoft YaHei" w:hAnsi="Microsoft YaHei" w:cs="Arial" w:hint="eastAsia"/>
@@ -6759,6 +7280,7 @@
               </w:rPr>
               <w:t>Заголовок</w:t>
             </w:r>
+            <w:proofErr w:type="spellEnd"/>
             <w:r>
               <w:rPr>
                 <w:rFonts w:ascii="Microsoft YaHei" w:eastAsia="Microsoft YaHei" w:hAnsi="Microsoft YaHei" w:cs="Arial"/>
@@ -6848,6 +7370,7 @@
                 <w:lang w:val="ru-RU" w:eastAsia="en-AU"/>
               </w:rPr>
             </w:pPr>
+            <w:proofErr w:type="spellStart"/>
             <w:r>
               <w:rPr>
                 <w:rFonts w:ascii="Microsoft YaHei" w:eastAsia="Microsoft YaHei" w:hAnsi="Microsoft YaHei" w:cs="Arial" w:hint="eastAsia"/>
@@ -6860,6 +7383,7 @@
               </w:rPr>
               <w:t>Краткое</w:t>
             </w:r>
+            <w:proofErr w:type="spellEnd"/>
             <w:r>
               <w:rPr>
                 <w:rFonts w:ascii="Microsoft YaHei" w:eastAsia="Microsoft YaHei" w:hAnsi="Microsoft YaHei" w:cs="Arial"/>
@@ -6967,6 +7491,7 @@
                 <w:lang w:val="ru-RU" w:eastAsia="en-AU"/>
               </w:rPr>
             </w:pPr>
+            <w:proofErr w:type="spellStart"/>
             <w:r>
               <w:rPr>
                 <w:rFonts w:ascii="Microsoft YaHei" w:eastAsia="Microsoft YaHei" w:hAnsi="Microsoft YaHei" w:cs="Arial" w:hint="eastAsia"/>
@@ -6979,6 +7504,7 @@
               </w:rPr>
               <w:t>Этапы</w:t>
             </w:r>
+            <w:proofErr w:type="spellEnd"/>
             <w:r>
               <w:rPr>
                 <w:rFonts w:ascii="Microsoft YaHei" w:eastAsia="Microsoft YaHei" w:hAnsi="Microsoft YaHei" w:cs="Arial"/>
@@ -7120,6 +7646,7 @@
                 <w:lang w:val="ru-RU" w:eastAsia="en-AU"/>
               </w:rPr>
             </w:pPr>
+            <w:proofErr w:type="spellStart"/>
             <w:r>
               <w:rPr>
                 <w:rFonts w:ascii="Microsoft YaHei" w:eastAsia="Microsoft YaHei" w:hAnsi="Microsoft YaHei" w:cs="Arial" w:hint="eastAsia"/>
@@ -7132,6 +7659,7 @@
               </w:rPr>
               <w:t>Тестовые</w:t>
             </w:r>
+            <w:proofErr w:type="spellEnd"/>
             <w:r>
               <w:rPr>
                 <w:rFonts w:ascii="Microsoft YaHei" w:eastAsia="Microsoft YaHei" w:hAnsi="Microsoft YaHei" w:cs="Arial"/>
@@ -7263,6 +7791,7 @@
                 <w:lang w:val="ru-RU" w:eastAsia="en-AU"/>
               </w:rPr>
             </w:pPr>
+            <w:proofErr w:type="spellStart"/>
             <w:r>
               <w:rPr>
                 <w:rFonts w:ascii="Microsoft YaHei" w:eastAsia="Microsoft YaHei" w:hAnsi="Microsoft YaHei" w:cs="Arial" w:hint="eastAsia"/>
@@ -7275,6 +7804,7 @@
               </w:rPr>
               <w:t>Ожидаемый</w:t>
             </w:r>
+            <w:proofErr w:type="spellEnd"/>
             <w:r>
               <w:rPr>
                 <w:rFonts w:ascii="Microsoft YaHei" w:eastAsia="Microsoft YaHei" w:hAnsi="Microsoft YaHei" w:cs="Arial"/>
@@ -7442,6 +7972,7 @@
                 <w:lang w:val="ru-RU" w:eastAsia="en-AU"/>
               </w:rPr>
             </w:pPr>
+            <w:proofErr w:type="spellStart"/>
             <w:r>
               <w:rPr>
                 <w:rFonts w:ascii="Microsoft YaHei" w:eastAsia="Microsoft YaHei" w:hAnsi="Microsoft YaHei" w:cs="Arial" w:hint="eastAsia"/>
@@ -7454,6 +7985,7 @@
               </w:rPr>
               <w:t>Фактический</w:t>
             </w:r>
+            <w:proofErr w:type="spellEnd"/>
             <w:r>
               <w:rPr>
                 <w:rFonts w:ascii="Microsoft YaHei" w:eastAsia="Microsoft YaHei" w:hAnsi="Microsoft YaHei" w:cs="Arial"/>
@@ -7543,6 +8075,7 @@
                 <w:lang w:val="ru-RU" w:eastAsia="en-AU"/>
               </w:rPr>
             </w:pPr>
+            <w:proofErr w:type="spellStart"/>
             <w:r>
               <w:rPr>
                 <w:rFonts w:ascii="Microsoft YaHei" w:eastAsia="Microsoft YaHei" w:hAnsi="Microsoft YaHei" w:cs="Arial" w:hint="eastAsia"/>
@@ -7555,6 +8088,7 @@
               </w:rPr>
               <w:t>Статус</w:t>
             </w:r>
+            <w:proofErr w:type="spellEnd"/>
           </w:p>
         </w:tc>
         <w:tc>
@@ -7632,6 +8166,7 @@
                 <w:lang w:val="ru-RU" w:eastAsia="en-AU"/>
               </w:rPr>
             </w:pPr>
+            <w:proofErr w:type="spellStart"/>
             <w:r>
               <w:rPr>
                 <w:rFonts w:ascii="Microsoft YaHei" w:eastAsia="Microsoft YaHei" w:hAnsi="Microsoft YaHei" w:cs="Arial" w:hint="eastAsia"/>
@@ -7644,6 +8179,7 @@
               </w:rPr>
               <w:t>Предварительное</w:t>
             </w:r>
+            <w:proofErr w:type="spellEnd"/>
             <w:r>
               <w:rPr>
                 <w:rFonts w:ascii="Microsoft YaHei" w:eastAsia="Microsoft YaHei" w:hAnsi="Microsoft YaHei" w:cs="Arial"/>
@@ -7733,6 +8269,7 @@
                 <w:lang w:val="ru-RU" w:eastAsia="en-AU"/>
               </w:rPr>
             </w:pPr>
+            <w:proofErr w:type="spellStart"/>
             <w:r>
               <w:rPr>
                 <w:rFonts w:ascii="Microsoft YaHei" w:eastAsia="Microsoft YaHei" w:hAnsi="Microsoft YaHei" w:cs="Arial" w:hint="eastAsia"/>
@@ -7745,6 +8282,7 @@
               </w:rPr>
               <w:t>Постусловие</w:t>
             </w:r>
+            <w:proofErr w:type="spellEnd"/>
           </w:p>
         </w:tc>
         <w:tc>
@@ -7822,6 +8360,7 @@
                 <w:lang w:val="ru-RU" w:eastAsia="en-AU"/>
               </w:rPr>
             </w:pPr>
+            <w:proofErr w:type="spellStart"/>
             <w:r>
               <w:rPr>
                 <w:rFonts w:ascii="Microsoft YaHei" w:eastAsia="Microsoft YaHei" w:hAnsi="Microsoft YaHei" w:cs="Arial" w:hint="eastAsia"/>
@@ -7834,6 +8373,7 @@
               </w:rPr>
               <w:t>Примечания</w:t>
             </w:r>
+            <w:proofErr w:type="spellEnd"/>
             <w:r>
               <w:rPr>
                 <w:rFonts w:ascii="Microsoft YaHei" w:eastAsia="Microsoft YaHei" w:hAnsi="Microsoft YaHei" w:cs="Arial"/>
@@ -7901,6 +8441,7 @@
           <w:szCs w:val="18"/>
         </w:rPr>
       </w:pPr>
+      <w:proofErr w:type="spellStart"/>
       <w:r>
         <w:rPr>
           <w:rFonts w:ascii="Microsoft YaHei" w:eastAsia="Microsoft YaHei" w:hAnsi="Microsoft YaHei" w:hint="eastAsia"/>
@@ -7910,6 +8451,7 @@
         </w:rPr>
         <w:t>Тестовый</w:t>
       </w:r>
+      <w:proofErr w:type="spellEnd"/>
       <w:r>
         <w:rPr>
           <w:rFonts w:ascii="Microsoft YaHei" w:eastAsia="Microsoft YaHei" w:hAnsi="Microsoft YaHei"/>
@@ -7970,6 +8512,7 @@
                 <w:lang w:val="en-AU" w:eastAsia="en-AU"/>
               </w:rPr>
             </w:pPr>
+            <w:proofErr w:type="spellStart"/>
             <w:r>
               <w:rPr>
                 <w:rFonts w:ascii="Microsoft YaHei" w:eastAsia="Microsoft YaHei" w:hAnsi="Microsoft YaHei" w:hint="eastAsia"/>
@@ -7981,6 +8524,7 @@
               </w:rPr>
               <w:t>Тестовый</w:t>
             </w:r>
+            <w:proofErr w:type="spellEnd"/>
             <w:r>
               <w:rPr>
                 <w:rFonts w:ascii="Microsoft YaHei" w:eastAsia="Microsoft YaHei" w:hAnsi="Microsoft YaHei"/>
@@ -8127,6 +8671,7 @@
                 <w:lang w:val="en-AU" w:eastAsia="en-AU"/>
               </w:rPr>
             </w:pPr>
+            <w:proofErr w:type="spellStart"/>
             <w:r>
               <w:rPr>
                 <w:rFonts w:ascii="Microsoft YaHei" w:eastAsia="Microsoft YaHei" w:hAnsi="Microsoft YaHei" w:cs="Arial" w:hint="eastAsia"/>
@@ -8139,6 +8684,7 @@
               </w:rPr>
               <w:t>Приоритет</w:t>
             </w:r>
+            <w:proofErr w:type="spellEnd"/>
             <w:r>
               <w:rPr>
                 <w:rFonts w:ascii="Microsoft YaHei" w:eastAsia="Microsoft YaHei" w:hAnsi="Microsoft YaHei" w:cs="Arial"/>
@@ -8228,6 +8774,7 @@
                 <w:lang w:val="en-AU" w:eastAsia="en-AU"/>
               </w:rPr>
             </w:pPr>
+            <w:proofErr w:type="spellStart"/>
             <w:r>
               <w:rPr>
                 <w:rFonts w:ascii="Microsoft YaHei" w:eastAsia="Microsoft YaHei" w:hAnsi="Microsoft YaHei" w:cs="Arial" w:hint="eastAsia"/>
@@ -8240,6 +8787,7 @@
               </w:rPr>
               <w:t>Заголовок</w:t>
             </w:r>
+            <w:proofErr w:type="spellEnd"/>
             <w:r>
               <w:rPr>
                 <w:rFonts w:ascii="Microsoft YaHei" w:eastAsia="Microsoft YaHei" w:hAnsi="Microsoft YaHei" w:cs="Arial"/>
@@ -8329,6 +8877,7 @@
                 <w:lang w:val="en-AU" w:eastAsia="en-AU"/>
               </w:rPr>
             </w:pPr>
+            <w:proofErr w:type="spellStart"/>
             <w:r>
               <w:rPr>
                 <w:rFonts w:ascii="Microsoft YaHei" w:eastAsia="Microsoft YaHei" w:hAnsi="Microsoft YaHei" w:cs="Arial" w:hint="eastAsia"/>
@@ -8341,6 +8890,7 @@
               </w:rPr>
               <w:t>Краткое</w:t>
             </w:r>
+            <w:proofErr w:type="spellEnd"/>
             <w:r>
               <w:rPr>
                 <w:rFonts w:ascii="Microsoft YaHei" w:eastAsia="Microsoft YaHei" w:hAnsi="Microsoft YaHei" w:cs="Arial"/>
@@ -8430,6 +8980,7 @@
                 <w:lang w:val="en-AU" w:eastAsia="en-AU"/>
               </w:rPr>
             </w:pPr>
+            <w:proofErr w:type="spellStart"/>
             <w:r>
               <w:rPr>
                 <w:rFonts w:ascii="Microsoft YaHei" w:eastAsia="Microsoft YaHei" w:hAnsi="Microsoft YaHei" w:cs="Arial" w:hint="eastAsia"/>
@@ -8442,6 +8993,7 @@
               </w:rPr>
               <w:t>Этапы</w:t>
             </w:r>
+            <w:proofErr w:type="spellEnd"/>
             <w:r>
               <w:rPr>
                 <w:rFonts w:ascii="Microsoft YaHei" w:eastAsia="Microsoft YaHei" w:hAnsi="Microsoft YaHei" w:cs="Arial"/>
@@ -8635,6 +9187,7 @@
                 <w:lang w:val="en-AU" w:eastAsia="en-AU"/>
               </w:rPr>
             </w:pPr>
+            <w:proofErr w:type="spellStart"/>
             <w:r>
               <w:rPr>
                 <w:rFonts w:ascii="Microsoft YaHei" w:eastAsia="Microsoft YaHei" w:hAnsi="Microsoft YaHei" w:cs="Arial" w:hint="eastAsia"/>
@@ -8648,6 +9201,7 @@
               <w:lastRenderedPageBreak/>
               <w:t>Тестовые</w:t>
             </w:r>
+            <w:proofErr w:type="spellEnd"/>
             <w:r>
               <w:rPr>
                 <w:rFonts w:ascii="Microsoft YaHei" w:eastAsia="Microsoft YaHei" w:hAnsi="Microsoft YaHei" w:cs="Arial"/>
@@ -8763,6 +9317,7 @@
                 <w:lang w:val="en-AU" w:eastAsia="en-AU"/>
               </w:rPr>
             </w:pPr>
+            <w:proofErr w:type="spellStart"/>
             <w:r>
               <w:rPr>
                 <w:rFonts w:ascii="Microsoft YaHei" w:eastAsia="Microsoft YaHei" w:hAnsi="Microsoft YaHei" w:cs="Arial" w:hint="eastAsia"/>
@@ -8775,6 +9330,7 @@
               </w:rPr>
               <w:t>Ожидаемый</w:t>
             </w:r>
+            <w:proofErr w:type="spellEnd"/>
             <w:r>
               <w:rPr>
                 <w:rFonts w:ascii="Microsoft YaHei" w:eastAsia="Microsoft YaHei" w:hAnsi="Microsoft YaHei" w:cs="Arial"/>
@@ -8864,6 +9420,7 @@
                 <w:lang w:val="en-AU" w:eastAsia="en-AU"/>
               </w:rPr>
             </w:pPr>
+            <w:proofErr w:type="spellStart"/>
             <w:r>
               <w:rPr>
                 <w:rFonts w:ascii="Microsoft YaHei" w:eastAsia="Microsoft YaHei" w:hAnsi="Microsoft YaHei" w:cs="Arial" w:hint="eastAsia"/>
@@ -8876,6 +9433,7 @@
               </w:rPr>
               <w:t>Фактический</w:t>
             </w:r>
+            <w:proofErr w:type="spellEnd"/>
             <w:r>
               <w:rPr>
                 <w:rFonts w:ascii="Microsoft YaHei" w:eastAsia="Microsoft YaHei" w:hAnsi="Microsoft YaHei" w:cs="Arial"/>
@@ -8965,6 +9523,7 @@
                 <w:lang w:val="en-AU" w:eastAsia="en-AU"/>
               </w:rPr>
             </w:pPr>
+            <w:proofErr w:type="spellStart"/>
             <w:r>
               <w:rPr>
                 <w:rFonts w:ascii="Microsoft YaHei" w:eastAsia="Microsoft YaHei" w:hAnsi="Microsoft YaHei" w:cs="Arial" w:hint="eastAsia"/>
@@ -8977,6 +9536,7 @@
               </w:rPr>
               <w:t>Статус</w:t>
             </w:r>
+            <w:proofErr w:type="spellEnd"/>
           </w:p>
         </w:tc>
         <w:tc>
@@ -9054,6 +9614,7 @@
                 <w:lang w:val="en-AU" w:eastAsia="en-AU"/>
               </w:rPr>
             </w:pPr>
+            <w:proofErr w:type="spellStart"/>
             <w:r>
               <w:rPr>
                 <w:rFonts w:ascii="Microsoft YaHei" w:eastAsia="Microsoft YaHei" w:hAnsi="Microsoft YaHei" w:cs="Arial" w:hint="eastAsia"/>
@@ -9066,6 +9627,7 @@
               </w:rPr>
               <w:t>Предварительное</w:t>
             </w:r>
+            <w:proofErr w:type="spellEnd"/>
             <w:r>
               <w:rPr>
                 <w:rFonts w:ascii="Microsoft YaHei" w:eastAsia="Microsoft YaHei" w:hAnsi="Microsoft YaHei" w:cs="Arial"/>
@@ -9155,6 +9717,7 @@
                 <w:lang w:val="en-AU" w:eastAsia="en-AU"/>
               </w:rPr>
             </w:pPr>
+            <w:proofErr w:type="spellStart"/>
             <w:r>
               <w:rPr>
                 <w:rFonts w:ascii="Microsoft YaHei" w:eastAsia="Microsoft YaHei" w:hAnsi="Microsoft YaHei" w:cs="Arial" w:hint="eastAsia"/>
@@ -9167,6 +9730,7 @@
               </w:rPr>
               <w:t>Постусловие</w:t>
             </w:r>
+            <w:proofErr w:type="spellEnd"/>
           </w:p>
         </w:tc>
         <w:tc>
@@ -9244,6 +9808,7 @@
                 <w:lang w:val="en-AU" w:eastAsia="en-AU"/>
               </w:rPr>
             </w:pPr>
+            <w:proofErr w:type="spellStart"/>
             <w:r>
               <w:rPr>
                 <w:rFonts w:ascii="Microsoft YaHei" w:eastAsia="Microsoft YaHei" w:hAnsi="Microsoft YaHei" w:cs="Arial" w:hint="eastAsia"/>
@@ -9256,6 +9821,7 @@
               </w:rPr>
               <w:t>Примечания</w:t>
             </w:r>
+            <w:proofErr w:type="spellEnd"/>
             <w:r>
               <w:rPr>
                 <w:rFonts w:ascii="Microsoft YaHei" w:eastAsia="Microsoft YaHei" w:hAnsi="Microsoft YaHei" w:cs="Arial"/>
@@ -9340,6 +9906,7 @@
           <w:szCs w:val="18"/>
         </w:rPr>
       </w:pPr>
+      <w:proofErr w:type="spellStart"/>
       <w:r>
         <w:rPr>
           <w:rFonts w:ascii="Microsoft YaHei" w:eastAsia="Microsoft YaHei" w:hAnsi="Microsoft YaHei" w:hint="eastAsia"/>
@@ -9349,6 +9916,7 @@
         </w:rPr>
         <w:t>Тестовый</w:t>
       </w:r>
+      <w:proofErr w:type="spellEnd"/>
       <w:r>
         <w:rPr>
           <w:rFonts w:ascii="Microsoft YaHei" w:eastAsia="Microsoft YaHei" w:hAnsi="Microsoft YaHei"/>
@@ -9409,6 +9977,7 @@
                 <w:lang w:val="en-AU" w:eastAsia="en-AU"/>
               </w:rPr>
             </w:pPr>
+            <w:proofErr w:type="spellStart"/>
             <w:r>
               <w:rPr>
                 <w:rFonts w:ascii="Microsoft YaHei" w:eastAsia="Microsoft YaHei" w:hAnsi="Microsoft YaHei" w:hint="eastAsia"/>
@@ -9419,6 +9988,7 @@
               </w:rPr>
               <w:t>Тестовый</w:t>
             </w:r>
+            <w:proofErr w:type="spellEnd"/>
             <w:r>
               <w:rPr>
                 <w:rFonts w:ascii="Microsoft YaHei" w:eastAsia="Microsoft YaHei" w:hAnsi="Microsoft YaHei"/>
@@ -9563,6 +10133,7 @@
                 <w:lang w:val="en-AU" w:eastAsia="en-AU"/>
               </w:rPr>
             </w:pPr>
+            <w:proofErr w:type="spellStart"/>
             <w:r>
               <w:rPr>
                 <w:rFonts w:ascii="Microsoft YaHei" w:eastAsia="Microsoft YaHei" w:hAnsi="Microsoft YaHei" w:cs="Arial" w:hint="eastAsia"/>
@@ -9575,6 +10146,7 @@
               </w:rPr>
               <w:t>Приоритет</w:t>
             </w:r>
+            <w:proofErr w:type="spellEnd"/>
             <w:r>
               <w:rPr>
                 <w:rFonts w:ascii="Microsoft YaHei" w:eastAsia="Microsoft YaHei" w:hAnsi="Microsoft YaHei" w:cs="Arial"/>
@@ -9587,6 +10159,7 @@
               </w:rPr>
               <w:t xml:space="preserve"> тес</w:t>
             </w:r>
+            <w:proofErr w:type="spellStart"/>
             <w:r>
               <w:rPr>
                 <w:rFonts w:ascii="Microsoft YaHei" w:eastAsia="Microsoft YaHei" w:hAnsi="Microsoft YaHei" w:cs="Arial" w:hint="eastAsia"/>
@@ -9599,6 +10172,7 @@
               </w:rPr>
               <w:t>тирования</w:t>
             </w:r>
+            <w:proofErr w:type="spellEnd"/>
           </w:p>
         </w:tc>
         <w:tc>
@@ -9676,6 +10250,7 @@
                 <w:lang w:val="en-AU" w:eastAsia="en-AU"/>
               </w:rPr>
             </w:pPr>
+            <w:proofErr w:type="spellStart"/>
             <w:r>
               <w:rPr>
                 <w:rFonts w:ascii="Microsoft YaHei" w:eastAsia="Microsoft YaHei" w:hAnsi="Microsoft YaHei" w:cs="Arial" w:hint="eastAsia"/>
@@ -9688,6 +10263,7 @@
               </w:rPr>
               <w:t>Заголовок</w:t>
             </w:r>
+            <w:proofErr w:type="spellEnd"/>
             <w:r>
               <w:rPr>
                 <w:rFonts w:ascii="Microsoft YaHei" w:eastAsia="Microsoft YaHei" w:hAnsi="Microsoft YaHei" w:cs="Arial"/>
@@ -9777,6 +10353,7 @@
                 <w:lang w:val="en-AU" w:eastAsia="en-AU"/>
               </w:rPr>
             </w:pPr>
+            <w:proofErr w:type="spellStart"/>
             <w:r>
               <w:rPr>
                 <w:rFonts w:ascii="Microsoft YaHei" w:eastAsia="Microsoft YaHei" w:hAnsi="Microsoft YaHei" w:cs="Arial" w:hint="eastAsia"/>
@@ -9789,6 +10366,7 @@
               </w:rPr>
               <w:t>Краткое</w:t>
             </w:r>
+            <w:proofErr w:type="spellEnd"/>
             <w:r>
               <w:rPr>
                 <w:rFonts w:ascii="Microsoft YaHei" w:eastAsia="Microsoft YaHei" w:hAnsi="Microsoft YaHei" w:cs="Arial"/>
@@ -9878,6 +10456,7 @@
                 <w:lang w:val="en-AU" w:eastAsia="en-AU"/>
               </w:rPr>
             </w:pPr>
+            <w:proofErr w:type="spellStart"/>
             <w:r>
               <w:rPr>
                 <w:rFonts w:ascii="Microsoft YaHei" w:eastAsia="Microsoft YaHei" w:hAnsi="Microsoft YaHei" w:cs="Arial" w:hint="eastAsia"/>
@@ -9890,6 +10469,7 @@
               </w:rPr>
               <w:t>Этапы</w:t>
             </w:r>
+            <w:proofErr w:type="spellEnd"/>
             <w:r>
               <w:rPr>
                 <w:rFonts w:ascii="Microsoft YaHei" w:eastAsia="Microsoft YaHei" w:hAnsi="Microsoft YaHei" w:cs="Arial"/>
@@ -10082,6 +10662,7 @@
                 <w:lang w:val="en-AU" w:eastAsia="en-AU"/>
               </w:rPr>
             </w:pPr>
+            <w:proofErr w:type="spellStart"/>
             <w:r>
               <w:rPr>
                 <w:rFonts w:ascii="Microsoft YaHei" w:eastAsia="Microsoft YaHei" w:hAnsi="Microsoft YaHei" w:cs="Arial" w:hint="eastAsia"/>
@@ -10094,6 +10675,7 @@
               </w:rPr>
               <w:t>Тестовые</w:t>
             </w:r>
+            <w:proofErr w:type="spellEnd"/>
             <w:r>
               <w:rPr>
                 <w:rFonts w:ascii="Microsoft YaHei" w:eastAsia="Microsoft YaHei" w:hAnsi="Microsoft YaHei" w:cs="Arial"/>
@@ -10198,6 +10780,7 @@
                 <w:lang w:val="en-AU" w:eastAsia="en-AU"/>
               </w:rPr>
             </w:pPr>
+            <w:proofErr w:type="spellStart"/>
             <w:r>
               <w:rPr>
                 <w:rFonts w:ascii="Microsoft YaHei" w:eastAsia="Microsoft YaHei" w:hAnsi="Microsoft YaHei" w:cs="Arial" w:hint="eastAsia"/>
@@ -10210,6 +10793,7 @@
               </w:rPr>
               <w:t>Ожидаемый</w:t>
             </w:r>
+            <w:proofErr w:type="spellEnd"/>
             <w:r>
               <w:rPr>
                 <w:rFonts w:ascii="Microsoft YaHei" w:eastAsia="Microsoft YaHei" w:hAnsi="Microsoft YaHei" w:cs="Arial"/>
@@ -10299,6 +10883,7 @@
                 <w:lang w:val="en-AU" w:eastAsia="en-AU"/>
               </w:rPr>
             </w:pPr>
+            <w:proofErr w:type="spellStart"/>
             <w:r>
               <w:rPr>
                 <w:rFonts w:ascii="Microsoft YaHei" w:eastAsia="Microsoft YaHei" w:hAnsi="Microsoft YaHei" w:cs="Arial" w:hint="eastAsia"/>
@@ -10311,6 +10896,7 @@
               </w:rPr>
               <w:t>Фактический</w:t>
             </w:r>
+            <w:proofErr w:type="spellEnd"/>
             <w:r>
               <w:rPr>
                 <w:rFonts w:ascii="Microsoft YaHei" w:eastAsia="Microsoft YaHei" w:hAnsi="Microsoft YaHei" w:cs="Arial"/>
@@ -10400,6 +10986,7 @@
                 <w:lang w:val="en-AU" w:eastAsia="en-AU"/>
               </w:rPr>
             </w:pPr>
+            <w:proofErr w:type="spellStart"/>
             <w:r>
               <w:rPr>
                 <w:rFonts w:ascii="Microsoft YaHei" w:eastAsia="Microsoft YaHei" w:hAnsi="Microsoft YaHei" w:cs="Arial" w:hint="eastAsia"/>
@@ -10412,6 +10999,7 @@
               </w:rPr>
               <w:t>Статус</w:t>
             </w:r>
+            <w:proofErr w:type="spellEnd"/>
           </w:p>
         </w:tc>
         <w:tc>
@@ -10489,6 +11077,7 @@
                 <w:lang w:val="en-AU" w:eastAsia="en-AU"/>
               </w:rPr>
             </w:pPr>
+            <w:proofErr w:type="spellStart"/>
             <w:r>
               <w:rPr>
                 <w:rFonts w:ascii="Microsoft YaHei" w:eastAsia="Microsoft YaHei" w:hAnsi="Microsoft YaHei" w:cs="Arial" w:hint="eastAsia"/>
@@ -10501,6 +11090,7 @@
               </w:rPr>
               <w:t>Предварительное</w:t>
             </w:r>
+            <w:proofErr w:type="spellEnd"/>
             <w:r>
               <w:rPr>
                 <w:rFonts w:ascii="Microsoft YaHei" w:eastAsia="Microsoft YaHei" w:hAnsi="Microsoft YaHei" w:cs="Arial"/>
@@ -10590,6 +11180,7 @@
                 <w:lang w:val="en-AU" w:eastAsia="en-AU"/>
               </w:rPr>
             </w:pPr>
+            <w:proofErr w:type="spellStart"/>
             <w:r>
               <w:rPr>
                 <w:rFonts w:ascii="Microsoft YaHei" w:eastAsia="Microsoft YaHei" w:hAnsi="Microsoft YaHei" w:cs="Arial" w:hint="eastAsia"/>
@@ -10602,6 +11193,7 @@
               </w:rPr>
               <w:t>Постусловие</w:t>
             </w:r>
+            <w:proofErr w:type="spellEnd"/>
           </w:p>
         </w:tc>
         <w:tc>
@@ -10688,6 +11280,7 @@
                 <w:lang w:val="en-AU" w:eastAsia="en-AU"/>
               </w:rPr>
             </w:pPr>
+            <w:proofErr w:type="spellStart"/>
             <w:r>
               <w:rPr>
                 <w:rFonts w:ascii="Microsoft YaHei" w:eastAsia="Microsoft YaHei" w:hAnsi="Microsoft YaHei" w:cs="Arial" w:hint="eastAsia"/>
@@ -10700,6 +11293,7 @@
               </w:rPr>
               <w:t>Примечания</w:t>
             </w:r>
+            <w:proofErr w:type="spellEnd"/>
             <w:r>
               <w:rPr>
                 <w:rFonts w:ascii="Microsoft YaHei" w:eastAsia="Microsoft YaHei" w:hAnsi="Microsoft YaHei" w:cs="Arial"/>
@@ -10712,6 +11306,7 @@
               </w:rPr>
               <w:t>/ко</w:t>
             </w:r>
+            <w:proofErr w:type="spellStart"/>
             <w:r>
               <w:rPr>
                 <w:rFonts w:ascii="Microsoft YaHei" w:eastAsia="Microsoft YaHei" w:hAnsi="Microsoft YaHei" w:cs="Arial" w:hint="eastAsia"/>
@@ -10724,6 +11319,7 @@
               </w:rPr>
               <w:t>мментарии</w:t>
             </w:r>
+            <w:proofErr w:type="spellEnd"/>
           </w:p>
         </w:tc>
         <w:tc>
@@ -10779,6 +11375,7 @@
           <w:szCs w:val="18"/>
         </w:rPr>
       </w:pPr>
+      <w:proofErr w:type="spellStart"/>
       <w:r>
         <w:rPr>
           <w:rFonts w:ascii="Microsoft YaHei" w:eastAsia="Microsoft YaHei" w:hAnsi="Microsoft YaHei" w:hint="eastAsia"/>
@@ -10788,6 +11385,7 @@
         </w:rPr>
         <w:t>Тестовый</w:t>
       </w:r>
+      <w:proofErr w:type="spellEnd"/>
       <w:r>
         <w:rPr>
           <w:rFonts w:ascii="Microsoft YaHei" w:eastAsia="Microsoft YaHei" w:hAnsi="Microsoft YaHei"/>
@@ -10848,6 +11446,7 @@
                 <w:lang w:val="en-AU" w:eastAsia="en-AU"/>
               </w:rPr>
             </w:pPr>
+            <w:proofErr w:type="spellStart"/>
             <w:r>
               <w:rPr>
                 <w:rFonts w:ascii="Microsoft YaHei" w:eastAsia="Microsoft YaHei" w:hAnsi="Microsoft YaHei" w:hint="eastAsia"/>
@@ -10858,6 +11457,7 @@
               </w:rPr>
               <w:t>Тестовый</w:t>
             </w:r>
+            <w:proofErr w:type="spellEnd"/>
             <w:r>
               <w:rPr>
                 <w:rFonts w:ascii="Microsoft YaHei" w:eastAsia="Microsoft YaHei" w:hAnsi="Microsoft YaHei"/>
@@ -11002,6 +11602,7 @@
                 <w:lang w:val="en-AU" w:eastAsia="en-AU"/>
               </w:rPr>
             </w:pPr>
+            <w:proofErr w:type="spellStart"/>
             <w:r>
               <w:rPr>
                 <w:rFonts w:ascii="Microsoft YaHei" w:eastAsia="Microsoft YaHei" w:hAnsi="Microsoft YaHei" w:cs="Arial" w:hint="eastAsia"/>
@@ -11014,6 +11615,7 @@
               </w:rPr>
               <w:t>Приоритет</w:t>
             </w:r>
+            <w:proofErr w:type="spellEnd"/>
             <w:r>
               <w:rPr>
                 <w:rFonts w:ascii="Microsoft YaHei" w:eastAsia="Microsoft YaHei" w:hAnsi="Microsoft YaHei" w:cs="Arial"/>
@@ -11068,8 +11670,6 @@
               </w:rPr>
               <w:t>средний</w:t>
             </w:r>
-            <w:bookmarkStart w:id="0" w:name="_GoBack"/>
-            <w:bookmarkEnd w:id="0"/>
           </w:p>
         </w:tc>
       </w:tr>
@@ -11105,6 +11705,7 @@
                 <w:lang w:val="en-AU" w:eastAsia="en-AU"/>
               </w:rPr>
             </w:pPr>
+            <w:proofErr w:type="spellStart"/>
             <w:r>
               <w:rPr>
                 <w:rFonts w:ascii="Microsoft YaHei" w:eastAsia="Microsoft YaHei" w:hAnsi="Microsoft YaHei" w:cs="Arial" w:hint="eastAsia"/>
@@ -11117,6 +11718,7 @@
               </w:rPr>
               <w:t>Заголовок</w:t>
             </w:r>
+            <w:proofErr w:type="spellEnd"/>
             <w:r>
               <w:rPr>
                 <w:rFonts w:ascii="Microsoft YaHei" w:eastAsia="Microsoft YaHei" w:hAnsi="Microsoft YaHei" w:cs="Arial"/>
@@ -11171,12 +11773,14 @@
               </w:rPr>
               <w:t xml:space="preserve">Тестирование пропуска ввода </w:t>
             </w:r>
+            <w:proofErr w:type="spellStart"/>
             <w:r>
               <w:rPr>
                 <w:rFonts w:ascii="Arial" w:hAnsi="Arial" w:cs="Arial"/>
               </w:rPr>
               <w:t>consultationTime</w:t>
             </w:r>
+            <w:proofErr w:type="spellEnd"/>
           </w:p>
         </w:tc>
       </w:tr>
@@ -11212,6 +11816,7 @@
                 <w:lang w:val="en-AU" w:eastAsia="en-AU"/>
               </w:rPr>
             </w:pPr>
+            <w:proofErr w:type="spellStart"/>
             <w:r>
               <w:rPr>
                 <w:rFonts w:ascii="Microsoft YaHei" w:eastAsia="Microsoft YaHei" w:hAnsi="Microsoft YaHei" w:cs="Arial" w:hint="eastAsia"/>
@@ -11224,6 +11829,7 @@
               </w:rPr>
               <w:t>Краткое</w:t>
             </w:r>
+            <w:proofErr w:type="spellEnd"/>
             <w:r>
               <w:rPr>
                 <w:rFonts w:ascii="Microsoft YaHei" w:eastAsia="Microsoft YaHei" w:hAnsi="Microsoft YaHei" w:cs="Arial"/>
@@ -11278,12 +11884,14 @@
               </w:rPr>
               <w:t xml:space="preserve">В этом тесте производится проверка возможности пропуска ввода значения поля </w:t>
             </w:r>
+            <w:proofErr w:type="spellStart"/>
             <w:r>
               <w:rPr>
                 <w:rFonts w:ascii="Arial" w:hAnsi="Arial" w:cs="Arial"/>
               </w:rPr>
               <w:t>consultationTime</w:t>
             </w:r>
+            <w:proofErr w:type="spellEnd"/>
           </w:p>
         </w:tc>
       </w:tr>
@@ -11319,6 +11927,7 @@
                 <w:lang w:val="en-AU" w:eastAsia="en-AU"/>
               </w:rPr>
             </w:pPr>
+            <w:proofErr w:type="spellStart"/>
             <w:r>
               <w:rPr>
                 <w:rFonts w:ascii="Microsoft YaHei" w:eastAsia="Microsoft YaHei" w:hAnsi="Microsoft YaHei" w:cs="Arial" w:hint="eastAsia"/>
@@ -11331,6 +11940,7 @@
               </w:rPr>
               <w:t>Этапы</w:t>
             </w:r>
+            <w:proofErr w:type="spellEnd"/>
             <w:r>
               <w:rPr>
                 <w:rFonts w:ascii="Microsoft YaHei" w:eastAsia="Microsoft YaHei" w:hAnsi="Microsoft YaHei" w:cs="Arial"/>
@@ -11429,23 +12039,16 @@
                 <w:szCs w:val="18"/>
                 <w:lang w:val="ru-RU" w:eastAsia="en-AU"/>
               </w:rPr>
-              <w:t xml:space="preserve">Ввести </w:t>
-            </w:r>
-            <w:r>
-              <w:rPr>
-                <w:rFonts w:ascii="Microsoft YaHei" w:eastAsia="Microsoft YaHei" w:hAnsi="Microsoft YaHei" w:cs="Arial"/>
-                <w:sz w:val="18"/>
-                <w:szCs w:val="18"/>
-                <w:lang w:val="ru-RU" w:eastAsia="en-AU"/>
-              </w:rPr>
-              <w:t xml:space="preserve">корректные значения, до этапа ввода </w:t>
-            </w:r>
+              <w:t xml:space="preserve">Ввести корректные значения, до этапа ввода </w:t>
+            </w:r>
+            <w:proofErr w:type="spellStart"/>
             <w:r>
               <w:rPr>
                 <w:rFonts w:ascii="Arial" w:hAnsi="Arial" w:cs="Arial"/>
               </w:rPr>
               <w:t>consultationTime</w:t>
             </w:r>
+            <w:proofErr w:type="spellEnd"/>
           </w:p>
           <w:p>
             <w:pPr>
@@ -11534,6 +12137,7 @@
                 <w:lang w:val="en-AU" w:eastAsia="en-AU"/>
               </w:rPr>
             </w:pPr>
+            <w:proofErr w:type="spellStart"/>
             <w:r>
               <w:rPr>
                 <w:rFonts w:ascii="Microsoft YaHei" w:eastAsia="Microsoft YaHei" w:hAnsi="Microsoft YaHei" w:cs="Arial" w:hint="eastAsia"/>
@@ -11546,6 +12150,7 @@
               </w:rPr>
               <w:t>Тестовые</w:t>
             </w:r>
+            <w:proofErr w:type="spellEnd"/>
             <w:r>
               <w:rPr>
                 <w:rFonts w:ascii="Microsoft YaHei" w:eastAsia="Microsoft YaHei" w:hAnsi="Microsoft YaHei" w:cs="Arial"/>
@@ -11654,6 +12259,7 @@
                 <w:lang w:val="en-AU" w:eastAsia="en-AU"/>
               </w:rPr>
             </w:pPr>
+            <w:proofErr w:type="spellStart"/>
             <w:r>
               <w:rPr>
                 <w:rFonts w:ascii="Microsoft YaHei" w:eastAsia="Microsoft YaHei" w:hAnsi="Microsoft YaHei" w:cs="Arial" w:hint="eastAsia"/>
@@ -11666,6 +12272,7 @@
               </w:rPr>
               <w:t>Ожидаемый</w:t>
             </w:r>
+            <w:proofErr w:type="spellEnd"/>
             <w:r>
               <w:rPr>
                 <w:rFonts w:ascii="Microsoft YaHei" w:eastAsia="Microsoft YaHei" w:hAnsi="Microsoft YaHei" w:cs="Arial"/>
@@ -11755,6 +12362,7 @@
                 <w:lang w:val="en-AU" w:eastAsia="en-AU"/>
               </w:rPr>
             </w:pPr>
+            <w:proofErr w:type="spellStart"/>
             <w:r>
               <w:rPr>
                 <w:rFonts w:ascii="Microsoft YaHei" w:eastAsia="Microsoft YaHei" w:hAnsi="Microsoft YaHei" w:cs="Arial" w:hint="eastAsia"/>
@@ -11767,6 +12375,7 @@
               </w:rPr>
               <w:t>Фактический</w:t>
             </w:r>
+            <w:proofErr w:type="spellEnd"/>
             <w:r>
               <w:rPr>
                 <w:rFonts w:ascii="Microsoft YaHei" w:eastAsia="Microsoft YaHei" w:hAnsi="Microsoft YaHei" w:cs="Arial"/>
@@ -11856,6 +12465,7 @@
                 <w:lang w:val="en-AU" w:eastAsia="en-AU"/>
               </w:rPr>
             </w:pPr>
+            <w:proofErr w:type="spellStart"/>
             <w:r>
               <w:rPr>
                 <w:rFonts w:ascii="Microsoft YaHei" w:eastAsia="Microsoft YaHei" w:hAnsi="Microsoft YaHei" w:cs="Arial" w:hint="eastAsia"/>
@@ -11868,6 +12478,7 @@
               </w:rPr>
               <w:t>Статус</w:t>
             </w:r>
+            <w:proofErr w:type="spellEnd"/>
           </w:p>
         </w:tc>
         <w:tc>
@@ -11945,6 +12556,7 @@
                 <w:lang w:val="en-AU" w:eastAsia="en-AU"/>
               </w:rPr>
             </w:pPr>
+            <w:proofErr w:type="spellStart"/>
             <w:r>
               <w:rPr>
                 <w:rFonts w:ascii="Microsoft YaHei" w:eastAsia="Microsoft YaHei" w:hAnsi="Microsoft YaHei" w:cs="Arial" w:hint="eastAsia"/>
@@ -11957,6 +12569,7 @@
               </w:rPr>
               <w:t>Предварительное</w:t>
             </w:r>
+            <w:proofErr w:type="spellEnd"/>
             <w:r>
               <w:rPr>
                 <w:rFonts w:ascii="Microsoft YaHei" w:eastAsia="Microsoft YaHei" w:hAnsi="Microsoft YaHei" w:cs="Arial"/>
@@ -11990,7 +12603,7 @@
                 <w:rFonts w:ascii="Microsoft YaHei" w:eastAsia="Microsoft YaHei" w:hAnsi="Microsoft YaHei" w:cs="Arial"/>
                 <w:sz w:val="18"/>
                 <w:szCs w:val="18"/>
-                <w:lang w:val="en-AU" w:eastAsia="en-AU"/>
+                <w:lang w:val="ru-RU" w:eastAsia="en-AU"/>
               </w:rPr>
             </w:pPr>
             <w:r>
@@ -12001,6 +12614,15 @@
                 <w:lang w:val="en-AU" w:eastAsia="en-AU"/>
               </w:rPr>
               <w:t> </w:t>
+            </w:r>
+            <w:r>
+              <w:rPr>
+                <w:rFonts w:ascii="Microsoft YaHei" w:eastAsia="Microsoft YaHei" w:hAnsi="Microsoft YaHei" w:cs="Arial"/>
+                <w:sz w:val="18"/>
+                <w:szCs w:val="18"/>
+                <w:lang w:val="ru-RU" w:eastAsia="en-AU"/>
+              </w:rPr>
+              <w:t>Подготовить данные для ввода</w:t>
             </w:r>
           </w:p>
         </w:tc>
@@ -12037,6 +12659,7 @@
                 <w:lang w:val="en-AU" w:eastAsia="en-AU"/>
               </w:rPr>
             </w:pPr>
+            <w:proofErr w:type="spellStart"/>
             <w:r>
               <w:rPr>
                 <w:rFonts w:ascii="Microsoft YaHei" w:eastAsia="Microsoft YaHei" w:hAnsi="Microsoft YaHei" w:cs="Arial" w:hint="eastAsia"/>
@@ -12050,6 +12673,7 @@
               <w:lastRenderedPageBreak/>
               <w:t>Постусловие</w:t>
             </w:r>
+            <w:proofErr w:type="spellEnd"/>
           </w:p>
         </w:tc>
         <w:tc>
@@ -12071,7 +12695,7 @@
                 <w:rFonts w:ascii="Microsoft YaHei" w:eastAsia="Microsoft YaHei" w:hAnsi="Microsoft YaHei" w:cs="Arial"/>
                 <w:sz w:val="18"/>
                 <w:szCs w:val="18"/>
-                <w:lang w:val="en-AU" w:eastAsia="en-AU"/>
+                <w:lang w:val="ru-RU" w:eastAsia="en-AU"/>
               </w:rPr>
             </w:pPr>
             <w:r>
@@ -12082,6 +12706,15 @@
                 <w:lang w:val="en-AU" w:eastAsia="en-AU"/>
               </w:rPr>
               <w:t> </w:t>
+            </w:r>
+            <w:r>
+              <w:rPr>
+                <w:rFonts w:ascii="Microsoft YaHei" w:eastAsia="Microsoft YaHei" w:hAnsi="Microsoft YaHei" w:cs="Arial"/>
+                <w:sz w:val="18"/>
+                <w:szCs w:val="18"/>
+                <w:lang w:val="ru-RU" w:eastAsia="en-AU"/>
+              </w:rPr>
+              <w:t>Сохранить результат, скопировав в буфер обмена перед закрытием программа</w:t>
             </w:r>
           </w:p>
         </w:tc>
@@ -12118,6 +12751,7 @@
                 <w:lang w:val="en-AU" w:eastAsia="en-AU"/>
               </w:rPr>
             </w:pPr>
+            <w:proofErr w:type="spellStart"/>
             <w:r>
               <w:rPr>
                 <w:rFonts w:ascii="Microsoft YaHei" w:eastAsia="Microsoft YaHei" w:hAnsi="Microsoft YaHei" w:cs="Arial" w:hint="eastAsia"/>
@@ -12130,17 +12764,31 @@
               </w:rPr>
               <w:t>Примечания</w:t>
             </w:r>
-            <w:r>
-              <w:rPr>
-                <w:rFonts w:ascii="Microsoft YaHei" w:eastAsia="Microsoft YaHei" w:hAnsi="Microsoft YaHei" w:cs="Arial"/>
-                <w:b/>
-                <w:bCs/>
-                <w:color w:val="FFFFFF"/>
-                <w:sz w:val="18"/>
-                <w:szCs w:val="18"/>
-                <w:lang w:val="ru-RU" w:eastAsia="en-AU"/>
-              </w:rPr>
-              <w:t>/коммента</w:t>
+            <w:proofErr w:type="spellEnd"/>
+            <w:r>
+              <w:rPr>
+                <w:rFonts w:ascii="Microsoft YaHei" w:eastAsia="Microsoft YaHei" w:hAnsi="Microsoft YaHei" w:cs="Arial"/>
+                <w:b/>
+                <w:bCs/>
+                <w:color w:val="FFFFFF"/>
+                <w:sz w:val="18"/>
+                <w:szCs w:val="18"/>
+                <w:lang w:val="ru-RU" w:eastAsia="en-AU"/>
+              </w:rPr>
+              <w:t>/</w:t>
+            </w:r>
+            <w:proofErr w:type="spellStart"/>
+            <w:r>
+              <w:rPr>
+                <w:rFonts w:ascii="Microsoft YaHei" w:eastAsia="Microsoft YaHei" w:hAnsi="Microsoft YaHei" w:cs="Arial"/>
+                <w:b/>
+                <w:bCs/>
+                <w:color w:val="FFFFFF"/>
+                <w:sz w:val="18"/>
+                <w:szCs w:val="18"/>
+                <w:lang w:val="ru-RU" w:eastAsia="en-AU"/>
+              </w:rPr>
+              <w:t>коммента</w:t>
             </w:r>
             <w:r>
               <w:rPr>
@@ -12154,6 +12802,7 @@
               </w:rPr>
               <w:t>рии</w:t>
             </w:r>
+            <w:proofErr w:type="spellEnd"/>
           </w:p>
         </w:tc>
         <w:tc>
@@ -12322,6 +12971,51 @@
               </w:rPr>
               <w:t> </w:t>
             </w:r>
+            <w:r>
+              <w:rPr>
+                <w:rFonts w:ascii="Microsoft YaHei" w:eastAsia="Microsoft YaHei" w:hAnsi="Microsoft YaHei" w:cs="Arial"/>
+                <w:sz w:val="20"/>
+                <w:szCs w:val="20"/>
+                <w:lang w:val="en-AU" w:eastAsia="en-AU"/>
+              </w:rPr>
+              <w:t>TC</w:t>
+            </w:r>
+            <w:r>
+              <w:rPr>
+                <w:rFonts w:ascii="Microsoft YaHei" w:eastAsia="Microsoft YaHei" w:hAnsi="Microsoft YaHei" w:cs="Arial"/>
+                <w:sz w:val="20"/>
+                <w:szCs w:val="20"/>
+                <w:lang w:val="ru-RU" w:eastAsia="en-AU"/>
+              </w:rPr>
+              <w:t>_</w:t>
+            </w:r>
+            <w:r>
+              <w:rPr>
+                <w:rFonts w:ascii="Microsoft YaHei" w:eastAsia="Microsoft YaHei" w:hAnsi="Microsoft YaHei" w:cs="Arial"/>
+                <w:sz w:val="20"/>
+                <w:szCs w:val="20"/>
+                <w:lang w:val="en-AU" w:eastAsia="en-AU"/>
+              </w:rPr>
+              <w:t>DLL</w:t>
+            </w:r>
+            <w:r>
+              <w:rPr>
+                <w:rFonts w:ascii="Microsoft YaHei" w:eastAsia="Microsoft YaHei" w:hAnsi="Microsoft YaHei" w:cs="Arial"/>
+                <w:sz w:val="20"/>
+                <w:szCs w:val="20"/>
+                <w:lang w:val="ru-RU" w:eastAsia="en-AU"/>
+              </w:rPr>
+              <w:t>_</w:t>
+            </w:r>
+            <w:r>
+              <w:rPr>
+                <w:rFonts w:ascii="Microsoft YaHei" w:eastAsia="Microsoft YaHei" w:hAnsi="Microsoft YaHei" w:cs="Arial"/>
+                <w:sz w:val="20"/>
+                <w:szCs w:val="20"/>
+                <w:lang w:val="ru-RU" w:eastAsia="en-AU"/>
+              </w:rPr>
+              <w:t>5</w:t>
+            </w:r>
           </w:p>
         </w:tc>
       </w:tr>
@@ -12357,6 +13051,7 @@
                 <w:lang w:val="en-AU" w:eastAsia="en-AU"/>
               </w:rPr>
             </w:pPr>
+            <w:proofErr w:type="spellStart"/>
             <w:r>
               <w:rPr>
                 <w:rFonts w:ascii="Microsoft YaHei" w:eastAsia="Microsoft YaHei" w:hAnsi="Microsoft YaHei" w:cs="Arial" w:hint="eastAsia"/>
@@ -12369,6 +13064,7 @@
               </w:rPr>
               <w:t>Приоритет</w:t>
             </w:r>
+            <w:proofErr w:type="spellEnd"/>
             <w:r>
               <w:rPr>
                 <w:rFonts w:ascii="Microsoft YaHei" w:eastAsia="Microsoft YaHei" w:hAnsi="Microsoft YaHei" w:cs="Arial"/>
@@ -12402,7 +13098,7 @@
                 <w:rFonts w:ascii="Microsoft YaHei" w:eastAsia="Microsoft YaHei" w:hAnsi="Microsoft YaHei" w:cs="Arial"/>
                 <w:sz w:val="18"/>
                 <w:szCs w:val="18"/>
-                <w:lang w:val="en-AU" w:eastAsia="en-AU"/>
+                <w:lang w:val="ru-RU" w:eastAsia="en-AU"/>
               </w:rPr>
             </w:pPr>
             <w:r>
@@ -12413,6 +13109,15 @@
                 <w:lang w:val="en-AU" w:eastAsia="en-AU"/>
               </w:rPr>
               <w:t> </w:t>
+            </w:r>
+            <w:r>
+              <w:rPr>
+                <w:rFonts w:ascii="Microsoft YaHei" w:eastAsia="Microsoft YaHei" w:hAnsi="Microsoft YaHei" w:cs="Arial"/>
+                <w:sz w:val="18"/>
+                <w:szCs w:val="18"/>
+                <w:lang w:val="ru-RU" w:eastAsia="en-AU"/>
+              </w:rPr>
+              <w:t>низкий</w:t>
             </w:r>
           </w:p>
         </w:tc>
@@ -12449,6 +13154,7 @@
                 <w:lang w:val="en-AU" w:eastAsia="en-AU"/>
               </w:rPr>
             </w:pPr>
+            <w:proofErr w:type="spellStart"/>
             <w:r>
               <w:rPr>
                 <w:rFonts w:ascii="Microsoft YaHei" w:eastAsia="Microsoft YaHei" w:hAnsi="Microsoft YaHei" w:cs="Arial" w:hint="eastAsia"/>
@@ -12461,6 +13167,7 @@
               </w:rPr>
               <w:t>Заголовок</w:t>
             </w:r>
+            <w:proofErr w:type="spellEnd"/>
             <w:r>
               <w:rPr>
                 <w:rFonts w:ascii="Microsoft YaHei" w:eastAsia="Microsoft YaHei" w:hAnsi="Microsoft YaHei" w:cs="Arial"/>
@@ -12494,7 +13201,7 @@
                 <w:rFonts w:ascii="Microsoft YaHei" w:eastAsia="Microsoft YaHei" w:hAnsi="Microsoft YaHei" w:cs="Arial"/>
                 <w:sz w:val="18"/>
                 <w:szCs w:val="18"/>
-                <w:lang w:val="en-AU" w:eastAsia="en-AU"/>
+                <w:lang w:val="ru-RU" w:eastAsia="en-AU"/>
               </w:rPr>
             </w:pPr>
             <w:r>
@@ -12505,6 +13212,15 @@
                 <w:lang w:val="en-AU" w:eastAsia="en-AU"/>
               </w:rPr>
               <w:t> </w:t>
+            </w:r>
+            <w:r>
+              <w:rPr>
+                <w:rFonts w:ascii="Microsoft YaHei" w:eastAsia="Microsoft YaHei" w:hAnsi="Microsoft YaHei" w:cs="Arial"/>
+                <w:sz w:val="18"/>
+                <w:szCs w:val="18"/>
+                <w:lang w:val="ru-RU" w:eastAsia="en-AU"/>
+              </w:rPr>
+              <w:t>Проверка на корректность формата временных интервалов</w:t>
             </w:r>
           </w:p>
         </w:tc>
@@ -12541,6 +13257,7 @@
                 <w:lang w:val="en-AU" w:eastAsia="en-AU"/>
               </w:rPr>
             </w:pPr>
+            <w:proofErr w:type="spellStart"/>
             <w:r>
               <w:rPr>
                 <w:rFonts w:ascii="Microsoft YaHei" w:eastAsia="Microsoft YaHei" w:hAnsi="Microsoft YaHei" w:cs="Arial" w:hint="eastAsia"/>
@@ -12553,6 +13270,7 @@
               </w:rPr>
               <w:t>Краткое</w:t>
             </w:r>
+            <w:proofErr w:type="spellEnd"/>
             <w:r>
               <w:rPr>
                 <w:rFonts w:ascii="Microsoft YaHei" w:eastAsia="Microsoft YaHei" w:hAnsi="Microsoft YaHei" w:cs="Arial"/>
@@ -12586,7 +13304,7 @@
                 <w:rFonts w:ascii="Microsoft YaHei" w:eastAsia="Microsoft YaHei" w:hAnsi="Microsoft YaHei" w:cs="Arial"/>
                 <w:sz w:val="18"/>
                 <w:szCs w:val="18"/>
-                <w:lang w:val="en-AU" w:eastAsia="en-AU"/>
+                <w:lang w:val="ru-RU" w:eastAsia="en-AU"/>
               </w:rPr>
             </w:pPr>
             <w:r>
@@ -12598,6 +13316,26 @@
               </w:rPr>
               <w:t> </w:t>
             </w:r>
+            <w:r>
+              <w:rPr>
+                <w:rFonts w:ascii="Microsoft YaHei" w:eastAsia="Microsoft YaHei" w:hAnsi="Microsoft YaHei" w:cs="Arial"/>
+                <w:sz w:val="18"/>
+                <w:szCs w:val="18"/>
+                <w:lang w:val="ru-RU" w:eastAsia="en-AU"/>
+              </w:rPr>
+              <w:t xml:space="preserve">В этом тесте будет проведена проверка формата временных </w:t>
+            </w:r>
+            <w:proofErr w:type="spellStart"/>
+            <w:r>
+              <w:rPr>
+                <w:rFonts w:ascii="Microsoft YaHei" w:eastAsia="Microsoft YaHei" w:hAnsi="Microsoft YaHei" w:cs="Arial"/>
+                <w:sz w:val="18"/>
+                <w:szCs w:val="18"/>
+                <w:lang w:val="ru-RU" w:eastAsia="en-AU"/>
+              </w:rPr>
+              <w:t>интервало</w:t>
+            </w:r>
+            <w:proofErr w:type="spellEnd"/>
           </w:p>
         </w:tc>
       </w:tr>
@@ -12633,6 +13371,7 @@
                 <w:lang w:val="en-AU" w:eastAsia="en-AU"/>
               </w:rPr>
             </w:pPr>
+            <w:proofErr w:type="spellStart"/>
             <w:r>
               <w:rPr>
                 <w:rFonts w:ascii="Microsoft YaHei" w:eastAsia="Microsoft YaHei" w:hAnsi="Microsoft YaHei" w:cs="Arial" w:hint="eastAsia"/>
@@ -12645,6 +13384,7 @@
               </w:rPr>
               <w:t>Этапы</w:t>
             </w:r>
+            <w:proofErr w:type="spellEnd"/>
             <w:r>
               <w:rPr>
                 <w:rFonts w:ascii="Microsoft YaHei" w:eastAsia="Microsoft YaHei" w:hAnsi="Microsoft YaHei" w:cs="Arial"/>
@@ -12673,22 +13413,123 @@
           </w:tcPr>
           <w:p>
             <w:pPr>
-              <w:spacing w:after="0" w:line="240" w:lineRule="auto"/>
-              <w:rPr>
-                <w:rFonts w:ascii="Microsoft YaHei" w:eastAsia="Microsoft YaHei" w:hAnsi="Microsoft YaHei" w:cs="Arial"/>
-                <w:sz w:val="18"/>
-                <w:szCs w:val="18"/>
-                <w:lang w:val="en-AU" w:eastAsia="en-AU"/>
-              </w:rPr>
-            </w:pPr>
-            <w:r>
-              <w:rPr>
-                <w:rFonts w:ascii="Microsoft YaHei" w:eastAsia="Microsoft YaHei" w:hAnsi="Microsoft YaHei" w:cs="Arial"/>
-                <w:sz w:val="18"/>
-                <w:szCs w:val="18"/>
-                <w:lang w:val="en-AU" w:eastAsia="en-AU"/>
-              </w:rPr>
-              <w:t> </w:t>
+              <w:numPr>
+                <w:ilvl w:val="0"/>
+                <w:numId w:val="5"/>
+              </w:numPr>
+              <w:spacing w:after="0" w:line="240" w:lineRule="auto"/>
+              <w:rPr>
+                <w:rFonts w:ascii="Microsoft YaHei" w:eastAsia="Microsoft YaHei" w:hAnsi="Microsoft YaHei" w:cs="Arial"/>
+                <w:sz w:val="18"/>
+                <w:szCs w:val="18"/>
+                <w:lang w:val="en-AU" w:eastAsia="en-AU"/>
+              </w:rPr>
+            </w:pPr>
+            <w:r>
+              <w:rPr>
+                <w:rFonts w:ascii="Microsoft YaHei" w:eastAsia="Microsoft YaHei" w:hAnsi="Microsoft YaHei" w:cs="Arial"/>
+                <w:sz w:val="18"/>
+                <w:szCs w:val="18"/>
+                <w:lang w:val="ru-RU" w:eastAsia="en-AU"/>
+              </w:rPr>
+              <w:t xml:space="preserve">Запустить библиотеку нажатием </w:t>
+            </w:r>
+            <w:r>
+              <w:rPr>
+                <w:rFonts w:ascii="Microsoft YaHei" w:eastAsia="Microsoft YaHei" w:hAnsi="Microsoft YaHei" w:cs="Arial"/>
+                <w:sz w:val="18"/>
+                <w:szCs w:val="18"/>
+                <w:lang w:val="en-US" w:eastAsia="en-AU"/>
+              </w:rPr>
+              <w:t>F5</w:t>
+            </w:r>
+          </w:p>
+          <w:p>
+            <w:pPr>
+              <w:numPr>
+                <w:ilvl w:val="0"/>
+                <w:numId w:val="5"/>
+              </w:numPr>
+              <w:spacing w:after="0" w:line="240" w:lineRule="auto"/>
+              <w:rPr>
+                <w:rFonts w:ascii="Microsoft YaHei" w:eastAsia="Microsoft YaHei" w:hAnsi="Microsoft YaHei" w:cs="Arial"/>
+                <w:sz w:val="18"/>
+                <w:szCs w:val="18"/>
+                <w:lang w:val="ru-RU" w:eastAsia="en-AU"/>
+              </w:rPr>
+            </w:pPr>
+            <w:r>
+              <w:rPr>
+                <w:rFonts w:ascii="Microsoft YaHei" w:eastAsia="Microsoft YaHei" w:hAnsi="Microsoft YaHei" w:cs="Arial"/>
+                <w:sz w:val="18"/>
+                <w:szCs w:val="18"/>
+                <w:lang w:val="ru-RU" w:eastAsia="en-AU"/>
+              </w:rPr>
+              <w:t xml:space="preserve">Ввести неверный формат временных </w:t>
+            </w:r>
+            <w:proofErr w:type="spellStart"/>
+            <w:r>
+              <w:rPr>
+                <w:rFonts w:ascii="Microsoft YaHei" w:eastAsia="Microsoft YaHei" w:hAnsi="Microsoft YaHei" w:cs="Arial"/>
+                <w:sz w:val="18"/>
+                <w:szCs w:val="18"/>
+                <w:lang w:val="ru-RU" w:eastAsia="en-AU"/>
+              </w:rPr>
+              <w:t>интервало</w:t>
+            </w:r>
+            <w:proofErr w:type="spellEnd"/>
+          </w:p>
+          <w:p>
+            <w:pPr>
+              <w:numPr>
+                <w:ilvl w:val="0"/>
+                <w:numId w:val="5"/>
+              </w:numPr>
+              <w:spacing w:after="0" w:line="240" w:lineRule="auto"/>
+              <w:rPr>
+                <w:rFonts w:ascii="Microsoft YaHei" w:eastAsia="Microsoft YaHei" w:hAnsi="Microsoft YaHei" w:cs="Arial"/>
+                <w:sz w:val="18"/>
+                <w:szCs w:val="18"/>
+                <w:lang w:val="ru-RU" w:eastAsia="en-AU"/>
+              </w:rPr>
+            </w:pPr>
+            <w:r>
+              <w:rPr>
+                <w:rFonts w:ascii="Arial" w:hAnsi="Arial" w:cs="Arial"/>
+                <w:lang w:val="ru-RU"/>
+              </w:rPr>
+              <w:t xml:space="preserve">Нажать </w:t>
+            </w:r>
+            <w:r>
+              <w:rPr>
+                <w:rFonts w:ascii="Arial" w:hAnsi="Arial" w:cs="Arial"/>
+                <w:lang w:val="en-US"/>
+              </w:rPr>
+              <w:t>enter</w:t>
+            </w:r>
+          </w:p>
+          <w:p>
+            <w:pPr>
+              <w:numPr>
+                <w:ilvl w:val="0"/>
+                <w:numId w:val="5"/>
+              </w:numPr>
+              <w:spacing w:after="0" w:line="240" w:lineRule="auto"/>
+              <w:rPr>
+                <w:rFonts w:ascii="Microsoft YaHei" w:eastAsia="Microsoft YaHei" w:hAnsi="Microsoft YaHei" w:cs="Arial"/>
+                <w:sz w:val="18"/>
+                <w:szCs w:val="18"/>
+                <w:lang w:val="en-AU" w:eastAsia="en-AU"/>
+              </w:rPr>
+            </w:pPr>
+            <w:r>
+              <w:rPr>
+                <w:rFonts w:ascii="Microsoft YaHei" w:eastAsia="Microsoft YaHei" w:hAnsi="Microsoft YaHei" w:cs="Arial"/>
+                <w:sz w:val="18"/>
+                <w:szCs w:val="18"/>
+                <w:lang w:val="ru-RU" w:eastAsia="en-AU"/>
+              </w:rPr>
+              <w:t>Получить результат</w:t>
             </w:r>
           </w:p>
         </w:tc>
@@ -12725,6 +13566,7 @@
                 <w:lang w:val="en-AU" w:eastAsia="en-AU"/>
               </w:rPr>
             </w:pPr>
+            <w:proofErr w:type="spellStart"/>
             <w:r>
               <w:rPr>
                 <w:rFonts w:ascii="Microsoft YaHei" w:eastAsia="Microsoft YaHei" w:hAnsi="Microsoft YaHei" w:cs="Arial" w:hint="eastAsia"/>
@@ -12737,6 +13579,7 @@
               </w:rPr>
               <w:t>Тестовые</w:t>
             </w:r>
+            <w:proofErr w:type="spellEnd"/>
             <w:r>
               <w:rPr>
                 <w:rFonts w:ascii="Microsoft YaHei" w:eastAsia="Microsoft YaHei" w:hAnsi="Microsoft YaHei" w:cs="Arial"/>
@@ -12781,6 +13624,32 @@
                 <w:lang w:val="en-AU" w:eastAsia="en-AU"/>
               </w:rPr>
               <w:t> </w:t>
+            </w:r>
+            <w:r>
+              <w:rPr>
+                <w:rFonts w:ascii="Arial" w:hAnsi="Arial" w:cs="Arial"/>
+                <w:lang w:val="ru-RU"/>
+              </w:rPr>
+              <w:t>65</w:t>
+            </w:r>
+            <w:r>
+              <w:rPr>
+                <w:rFonts w:ascii="Arial" w:hAnsi="Arial" w:cs="Arial"/>
+              </w:rPr>
+              <w:t>00-</w:t>
+            </w:r>
+            <w:r>
+              <w:rPr>
+                <w:rFonts w:ascii="Arial" w:hAnsi="Arial" w:cs="Arial"/>
+                <w:lang w:val="ru-RU"/>
+              </w:rPr>
+              <w:t>32</w:t>
+            </w:r>
+            <w:r>
+              <w:rPr>
+                <w:rFonts w:ascii="Arial" w:hAnsi="Arial" w:cs="Arial"/>
+              </w:rPr>
+              <w:t>00</w:t>
             </w:r>
           </w:p>
         </w:tc>
@@ -12817,6 +13686,7 @@
                 <w:lang w:val="en-AU" w:eastAsia="en-AU"/>
               </w:rPr>
             </w:pPr>
+            <w:proofErr w:type="spellStart"/>
             <w:r>
               <w:rPr>
                 <w:rFonts w:ascii="Microsoft YaHei" w:eastAsia="Microsoft YaHei" w:hAnsi="Microsoft YaHei" w:cs="Arial" w:hint="eastAsia"/>
@@ -12829,6 +13699,7 @@
               </w:rPr>
               <w:t>Ожидаемый</w:t>
             </w:r>
+            <w:proofErr w:type="spellEnd"/>
             <w:r>
               <w:rPr>
                 <w:rFonts w:ascii="Microsoft YaHei" w:eastAsia="Microsoft YaHei" w:hAnsi="Microsoft YaHei" w:cs="Arial"/>
@@ -12862,7 +13733,7 @@
                 <w:rFonts w:ascii="Microsoft YaHei" w:eastAsia="Microsoft YaHei" w:hAnsi="Microsoft YaHei" w:cs="Arial"/>
                 <w:sz w:val="18"/>
                 <w:szCs w:val="18"/>
-                <w:lang w:val="en-AU" w:eastAsia="en-AU"/>
+                <w:lang w:val="ru-RU" w:eastAsia="en-AU"/>
               </w:rPr>
             </w:pPr>
             <w:r>
@@ -12874,6 +13745,26 @@
               </w:rPr>
               <w:t> </w:t>
             </w:r>
+            <w:r>
+              <w:rPr>
+                <w:rFonts w:ascii="Microsoft YaHei" w:eastAsia="Microsoft YaHei" w:hAnsi="Microsoft YaHei" w:cs="Arial"/>
+                <w:sz w:val="18"/>
+                <w:szCs w:val="18"/>
+                <w:lang w:val="ru-RU" w:eastAsia="en-AU"/>
+              </w:rPr>
+              <w:t xml:space="preserve">Сообщение об </w:t>
+            </w:r>
+            <w:proofErr w:type="spellStart"/>
+            <w:r>
+              <w:rPr>
+                <w:rFonts w:ascii="Microsoft YaHei" w:eastAsia="Microsoft YaHei" w:hAnsi="Microsoft YaHei" w:cs="Arial"/>
+                <w:sz w:val="18"/>
+                <w:szCs w:val="18"/>
+                <w:lang w:val="ru-RU" w:eastAsia="en-AU"/>
+              </w:rPr>
+              <w:t>обшибке</w:t>
+            </w:r>
+            <w:proofErr w:type="spellEnd"/>
           </w:p>
         </w:tc>
       </w:tr>
@@ -12909,6 +13800,7 @@
                 <w:lang w:val="en-AU" w:eastAsia="en-AU"/>
               </w:rPr>
             </w:pPr>
+            <w:proofErr w:type="spellStart"/>
             <w:r>
               <w:rPr>
                 <w:rFonts w:ascii="Microsoft YaHei" w:eastAsia="Microsoft YaHei" w:hAnsi="Microsoft YaHei" w:cs="Arial" w:hint="eastAsia"/>
@@ -12921,6 +13813,7 @@
               </w:rPr>
               <w:t>Фактический</w:t>
             </w:r>
+            <w:proofErr w:type="spellEnd"/>
             <w:r>
               <w:rPr>
                 <w:rFonts w:ascii="Microsoft YaHei" w:eastAsia="Microsoft YaHei" w:hAnsi="Microsoft YaHei" w:cs="Arial"/>
@@ -12954,17 +13847,17 @@
                 <w:rFonts w:ascii="Microsoft YaHei" w:eastAsia="Microsoft YaHei" w:hAnsi="Microsoft YaHei" w:cs="Arial"/>
                 <w:sz w:val="18"/>
                 <w:szCs w:val="18"/>
-                <w:lang w:val="en-AU" w:eastAsia="en-AU"/>
-              </w:rPr>
-            </w:pPr>
-            <w:r>
-              <w:rPr>
-                <w:rFonts w:ascii="Microsoft YaHei" w:eastAsia="Microsoft YaHei" w:hAnsi="Microsoft YaHei" w:cs="Arial"/>
-                <w:sz w:val="18"/>
-                <w:szCs w:val="18"/>
-                <w:lang w:val="en-AU" w:eastAsia="en-AU"/>
-              </w:rPr>
-              <w:t> </w:t>
+                <w:lang w:val="ru-RU" w:eastAsia="en-AU"/>
+              </w:rPr>
+            </w:pPr>
+            <w:r>
+              <w:rPr>
+                <w:rFonts w:ascii="Microsoft YaHei" w:eastAsia="Microsoft YaHei" w:hAnsi="Microsoft YaHei" w:cs="Arial"/>
+                <w:sz w:val="18"/>
+                <w:szCs w:val="18"/>
+                <w:lang w:val="ru-RU" w:eastAsia="en-AU"/>
+              </w:rPr>
+              <w:t>Не имеется</w:t>
             </w:r>
           </w:p>
         </w:tc>
@@ -13001,6 +13894,7 @@
                 <w:lang w:val="en-AU" w:eastAsia="en-AU"/>
               </w:rPr>
             </w:pPr>
+            <w:proofErr w:type="spellStart"/>
             <w:r>
               <w:rPr>
                 <w:rFonts w:ascii="Microsoft YaHei" w:eastAsia="Microsoft YaHei" w:hAnsi="Microsoft YaHei" w:cs="Arial" w:hint="eastAsia"/>
@@ -13013,6 +13907,7 @@
               </w:rPr>
               <w:t>Статус</w:t>
             </w:r>
+            <w:proofErr w:type="spellEnd"/>
           </w:p>
         </w:tc>
         <w:tc>
@@ -13034,7 +13929,7 @@
                 <w:rFonts w:ascii="Microsoft YaHei" w:eastAsia="Microsoft YaHei" w:hAnsi="Microsoft YaHei" w:cs="Arial"/>
                 <w:sz w:val="18"/>
                 <w:szCs w:val="18"/>
-                <w:lang w:val="en-AU" w:eastAsia="en-AU"/>
+                <w:lang w:val="ru-RU" w:eastAsia="en-AU"/>
               </w:rPr>
             </w:pPr>
             <w:r>
@@ -13045,6 +13940,15 @@
                 <w:lang w:val="en-AU" w:eastAsia="en-AU"/>
               </w:rPr>
               <w:t> </w:t>
+            </w:r>
+            <w:r>
+              <w:rPr>
+                <w:rFonts w:ascii="Microsoft YaHei" w:eastAsia="Microsoft YaHei" w:hAnsi="Microsoft YaHei" w:cs="Arial"/>
+                <w:sz w:val="18"/>
+                <w:szCs w:val="18"/>
+                <w:lang w:val="ru-RU" w:eastAsia="en-AU"/>
+              </w:rPr>
+              <w:t>Незачёт</w:t>
             </w:r>
           </w:p>
         </w:tc>
@@ -13081,6 +13985,7 @@
                 <w:lang w:val="en-AU" w:eastAsia="en-AU"/>
               </w:rPr>
             </w:pPr>
+            <w:proofErr w:type="spellStart"/>
             <w:r>
               <w:rPr>
                 <w:rFonts w:ascii="Microsoft YaHei" w:eastAsia="Microsoft YaHei" w:hAnsi="Microsoft YaHei" w:cs="Arial" w:hint="eastAsia"/>
@@ -13093,6 +13998,7 @@
               </w:rPr>
               <w:t>Предварительное</w:t>
             </w:r>
+            <w:proofErr w:type="spellEnd"/>
             <w:r>
               <w:rPr>
                 <w:rFonts w:ascii="Microsoft YaHei" w:eastAsia="Microsoft YaHei" w:hAnsi="Microsoft YaHei" w:cs="Arial"/>
@@ -13137,6 +14043,15 @@
                 <w:lang w:val="en-AU" w:eastAsia="en-AU"/>
               </w:rPr>
               <w:t> </w:t>
+            </w:r>
+            <w:r>
+              <w:rPr>
+                <w:rFonts w:ascii="Microsoft YaHei" w:eastAsia="Microsoft YaHei" w:hAnsi="Microsoft YaHei" w:cs="Arial"/>
+                <w:sz w:val="18"/>
+                <w:szCs w:val="18"/>
+                <w:lang w:val="ru-RU" w:eastAsia="en-AU"/>
+              </w:rPr>
+              <w:t>Подготовить данные для ввода</w:t>
             </w:r>
           </w:p>
         </w:tc>
@@ -13173,6 +14088,7 @@
                 <w:lang w:val="en-AU" w:eastAsia="en-AU"/>
               </w:rPr>
             </w:pPr>
+            <w:proofErr w:type="spellStart"/>
             <w:r>
               <w:rPr>
                 <w:rFonts w:ascii="Microsoft YaHei" w:eastAsia="Microsoft YaHei" w:hAnsi="Microsoft YaHei" w:cs="Arial" w:hint="eastAsia"/>
@@ -13185,6 +14101,7 @@
               </w:rPr>
               <w:t>Постусловие</w:t>
             </w:r>
+            <w:proofErr w:type="spellEnd"/>
           </w:p>
         </w:tc>
         <w:tc>
@@ -13206,7 +14123,7 @@
                 <w:rFonts w:ascii="Microsoft YaHei" w:eastAsia="Microsoft YaHei" w:hAnsi="Microsoft YaHei" w:cs="Arial"/>
                 <w:sz w:val="18"/>
                 <w:szCs w:val="18"/>
-                <w:lang w:val="en-AU" w:eastAsia="en-AU"/>
+                <w:lang w:val="ru-RU" w:eastAsia="en-AU"/>
               </w:rPr>
             </w:pPr>
             <w:r>
@@ -13217,6 +14134,15 @@
                 <w:lang w:val="en-AU" w:eastAsia="en-AU"/>
               </w:rPr>
               <w:t> </w:t>
+            </w:r>
+            <w:r>
+              <w:rPr>
+                <w:rFonts w:ascii="Microsoft YaHei" w:eastAsia="Microsoft YaHei" w:hAnsi="Microsoft YaHei" w:cs="Arial"/>
+                <w:sz w:val="18"/>
+                <w:szCs w:val="18"/>
+                <w:lang w:val="ru-RU" w:eastAsia="en-AU"/>
+              </w:rPr>
+              <w:t>Сохранить результат, скопировав в буфер обмена перед закрытием программа</w:t>
             </w:r>
           </w:p>
         </w:tc>
@@ -13253,6 +14179,7 @@
                 <w:lang w:val="en-AU" w:eastAsia="en-AU"/>
               </w:rPr>
             </w:pPr>
+            <w:proofErr w:type="spellStart"/>
             <w:r>
               <w:rPr>
                 <w:rFonts w:ascii="Microsoft YaHei" w:eastAsia="Microsoft YaHei" w:hAnsi="Microsoft YaHei" w:cs="Arial" w:hint="eastAsia"/>
@@ -13265,6 +14192,7 @@
               </w:rPr>
               <w:t>Примечания</w:t>
             </w:r>
+            <w:proofErr w:type="spellEnd"/>
             <w:r>
               <w:rPr>
                 <w:rFonts w:ascii="Microsoft YaHei" w:eastAsia="Microsoft YaHei" w:hAnsi="Microsoft YaHei" w:cs="Arial"/>
@@ -13462,6 +14390,51 @@
               </w:rPr>
               <w:t> </w:t>
             </w:r>
+            <w:r>
+              <w:rPr>
+                <w:rFonts w:ascii="Microsoft YaHei" w:eastAsia="Microsoft YaHei" w:hAnsi="Microsoft YaHei" w:cs="Arial"/>
+                <w:sz w:val="20"/>
+                <w:szCs w:val="20"/>
+                <w:lang w:val="en-AU" w:eastAsia="en-AU"/>
+              </w:rPr>
+              <w:t>TC</w:t>
+            </w:r>
+            <w:r>
+              <w:rPr>
+                <w:rFonts w:ascii="Microsoft YaHei" w:eastAsia="Microsoft YaHei" w:hAnsi="Microsoft YaHei" w:cs="Arial"/>
+                <w:sz w:val="20"/>
+                <w:szCs w:val="20"/>
+                <w:lang w:val="ru-RU" w:eastAsia="en-AU"/>
+              </w:rPr>
+              <w:t>_</w:t>
+            </w:r>
+            <w:r>
+              <w:rPr>
+                <w:rFonts w:ascii="Microsoft YaHei" w:eastAsia="Microsoft YaHei" w:hAnsi="Microsoft YaHei" w:cs="Arial"/>
+                <w:sz w:val="20"/>
+                <w:szCs w:val="20"/>
+                <w:lang w:val="en-AU" w:eastAsia="en-AU"/>
+              </w:rPr>
+              <w:t>DLL</w:t>
+            </w:r>
+            <w:r>
+              <w:rPr>
+                <w:rFonts w:ascii="Microsoft YaHei" w:eastAsia="Microsoft YaHei" w:hAnsi="Microsoft YaHei" w:cs="Arial"/>
+                <w:sz w:val="20"/>
+                <w:szCs w:val="20"/>
+                <w:lang w:val="ru-RU" w:eastAsia="en-AU"/>
+              </w:rPr>
+              <w:t>_</w:t>
+            </w:r>
+            <w:r>
+              <w:rPr>
+                <w:rFonts w:ascii="Microsoft YaHei" w:eastAsia="Microsoft YaHei" w:hAnsi="Microsoft YaHei" w:cs="Arial"/>
+                <w:sz w:val="20"/>
+                <w:szCs w:val="20"/>
+                <w:lang w:val="ru-RU" w:eastAsia="en-AU"/>
+              </w:rPr>
+              <w:t>6</w:t>
+            </w:r>
           </w:p>
         </w:tc>
       </w:tr>
@@ -13497,6 +14470,7 @@
                 <w:lang w:val="en-AU" w:eastAsia="en-AU"/>
               </w:rPr>
             </w:pPr>
+            <w:proofErr w:type="spellStart"/>
             <w:r>
               <w:rPr>
                 <w:rFonts w:ascii="Microsoft YaHei" w:eastAsia="Microsoft YaHei" w:hAnsi="Microsoft YaHei" w:cs="Arial" w:hint="eastAsia"/>
@@ -13509,6 +14483,7 @@
               </w:rPr>
               <w:t>Приоритет</w:t>
             </w:r>
+            <w:proofErr w:type="spellEnd"/>
             <w:r>
               <w:rPr>
                 <w:rFonts w:ascii="Microsoft YaHei" w:eastAsia="Microsoft YaHei" w:hAnsi="Microsoft YaHei" w:cs="Arial"/>
@@ -13542,7 +14517,7 @@
                 <w:rFonts w:ascii="Microsoft YaHei" w:eastAsia="Microsoft YaHei" w:hAnsi="Microsoft YaHei" w:cs="Arial"/>
                 <w:sz w:val="18"/>
                 <w:szCs w:val="18"/>
-                <w:lang w:val="en-AU" w:eastAsia="en-AU"/>
+                <w:lang w:val="ru-RU" w:eastAsia="en-AU"/>
               </w:rPr>
             </w:pPr>
             <w:r>
@@ -13553,6 +14528,15 @@
                 <w:lang w:val="en-AU" w:eastAsia="en-AU"/>
               </w:rPr>
               <w:t> </w:t>
+            </w:r>
+            <w:r>
+              <w:rPr>
+                <w:rFonts w:ascii="Microsoft YaHei" w:eastAsia="Microsoft YaHei" w:hAnsi="Microsoft YaHei" w:cs="Arial"/>
+                <w:sz w:val="18"/>
+                <w:szCs w:val="18"/>
+                <w:lang w:val="ru-RU" w:eastAsia="en-AU"/>
+              </w:rPr>
+              <w:t>низкий</w:t>
             </w:r>
           </w:p>
         </w:tc>
@@ -13589,6 +14573,7 @@
                 <w:lang w:val="en-AU" w:eastAsia="en-AU"/>
               </w:rPr>
             </w:pPr>
+            <w:proofErr w:type="spellStart"/>
             <w:r>
               <w:rPr>
                 <w:rFonts w:ascii="Microsoft YaHei" w:eastAsia="Microsoft YaHei" w:hAnsi="Microsoft YaHei" w:cs="Arial" w:hint="eastAsia"/>
@@ -13601,6 +14586,7 @@
               </w:rPr>
               <w:t>Заголовок</w:t>
             </w:r>
+            <w:proofErr w:type="spellEnd"/>
             <w:r>
               <w:rPr>
                 <w:rFonts w:ascii="Microsoft YaHei" w:eastAsia="Microsoft YaHei" w:hAnsi="Microsoft YaHei" w:cs="Arial"/>
@@ -13634,7 +14620,7 @@
                 <w:rFonts w:ascii="Microsoft YaHei" w:eastAsia="Microsoft YaHei" w:hAnsi="Microsoft YaHei" w:cs="Arial"/>
                 <w:sz w:val="18"/>
                 <w:szCs w:val="18"/>
-                <w:lang w:val="en-AU" w:eastAsia="en-AU"/>
+                <w:lang w:val="ru-RU" w:eastAsia="en-AU"/>
               </w:rPr>
             </w:pPr>
             <w:r>
@@ -13645,6 +14631,35 @@
                 <w:lang w:val="en-AU" w:eastAsia="en-AU"/>
               </w:rPr>
               <w:t> </w:t>
+            </w:r>
+            <w:r>
+              <w:rPr>
+                <w:rFonts w:ascii="Microsoft YaHei" w:eastAsia="Microsoft YaHei" w:hAnsi="Microsoft YaHei" w:cs="Arial"/>
+                <w:sz w:val="18"/>
+                <w:szCs w:val="18"/>
+                <w:lang w:val="ru-RU" w:eastAsia="en-AU"/>
+              </w:rPr>
+              <w:t xml:space="preserve">Исключение начала дня </w:t>
+            </w:r>
+            <w:proofErr w:type="gramStart"/>
+            <w:r>
+              <w:rPr>
+                <w:rFonts w:ascii="Microsoft YaHei" w:eastAsia="Microsoft YaHei" w:hAnsi="Microsoft YaHei" w:cs="Arial"/>
+                <w:sz w:val="18"/>
+                <w:szCs w:val="18"/>
+                <w:lang w:val="ru-RU" w:eastAsia="en-AU"/>
+              </w:rPr>
+              <w:t>позже</w:t>
+            </w:r>
+            <w:proofErr w:type="gramEnd"/>
+            <w:r>
+              <w:rPr>
+                <w:rFonts w:ascii="Microsoft YaHei" w:eastAsia="Microsoft YaHei" w:hAnsi="Microsoft YaHei" w:cs="Arial"/>
+                <w:sz w:val="18"/>
+                <w:szCs w:val="18"/>
+                <w:lang w:val="ru-RU" w:eastAsia="en-AU"/>
+              </w:rPr>
+              <w:t xml:space="preserve"> чем его конец</w:t>
             </w:r>
           </w:p>
         </w:tc>
@@ -13681,6 +14696,7 @@
                 <w:lang w:val="en-AU" w:eastAsia="en-AU"/>
               </w:rPr>
             </w:pPr>
+            <w:proofErr w:type="spellStart"/>
             <w:r>
               <w:rPr>
                 <w:rFonts w:ascii="Microsoft YaHei" w:eastAsia="Microsoft YaHei" w:hAnsi="Microsoft YaHei" w:cs="Arial" w:hint="eastAsia"/>
@@ -13693,6 +14709,7 @@
               </w:rPr>
               <w:t>Краткое</w:t>
             </w:r>
+            <w:proofErr w:type="spellEnd"/>
             <w:r>
               <w:rPr>
                 <w:rFonts w:ascii="Microsoft YaHei" w:eastAsia="Microsoft YaHei" w:hAnsi="Microsoft YaHei" w:cs="Arial"/>
@@ -13726,7 +14743,7 @@
                 <w:rFonts w:ascii="Microsoft YaHei" w:eastAsia="Microsoft YaHei" w:hAnsi="Microsoft YaHei" w:cs="Arial"/>
                 <w:sz w:val="18"/>
                 <w:szCs w:val="18"/>
-                <w:lang w:val="en-AU" w:eastAsia="en-AU"/>
+                <w:lang w:val="ru-RU" w:eastAsia="en-AU"/>
               </w:rPr>
             </w:pPr>
             <w:r>
@@ -13738,6 +14755,58 @@
               </w:rPr>
               <w:t> </w:t>
             </w:r>
+            <w:r>
+              <w:rPr>
+                <w:rFonts w:ascii="Microsoft YaHei" w:eastAsia="Microsoft YaHei" w:hAnsi="Microsoft YaHei" w:cs="Arial"/>
+                <w:sz w:val="18"/>
+                <w:szCs w:val="18"/>
+                <w:lang w:val="ru-RU" w:eastAsia="en-AU"/>
+              </w:rPr>
+              <w:t xml:space="preserve">В этом тесте мы </w:t>
+            </w:r>
+            <w:proofErr w:type="gramStart"/>
+            <w:r>
+              <w:rPr>
+                <w:rFonts w:ascii="Microsoft YaHei" w:eastAsia="Microsoft YaHei" w:hAnsi="Microsoft YaHei" w:cs="Arial"/>
+                <w:sz w:val="18"/>
+                <w:szCs w:val="18"/>
+                <w:lang w:val="ru-RU" w:eastAsia="en-AU"/>
+              </w:rPr>
+              <w:t>убедимся</w:t>
+            </w:r>
+            <w:proofErr w:type="gramEnd"/>
+            <w:r>
+              <w:rPr>
+                <w:rFonts w:ascii="Microsoft YaHei" w:eastAsia="Microsoft YaHei" w:hAnsi="Microsoft YaHei" w:cs="Arial"/>
+                <w:sz w:val="18"/>
+                <w:szCs w:val="18"/>
+                <w:lang w:val="ru-RU" w:eastAsia="en-AU"/>
+              </w:rPr>
+              <w:t xml:space="preserve"> что </w:t>
+            </w:r>
+            <w:proofErr w:type="spellStart"/>
+            <w:r>
+              <w:rPr>
+                <w:rFonts w:ascii="Arial" w:hAnsi="Arial" w:cs="Arial"/>
+              </w:rPr>
+              <w:t>beginWorkingTime</w:t>
+            </w:r>
+            <w:proofErr w:type="spellEnd"/>
+            <w:r>
+              <w:rPr>
+                <w:rFonts w:ascii="Arial" w:hAnsi="Arial" w:cs="Arial"/>
+                <w:lang w:val="ru-RU"/>
+              </w:rPr>
+              <w:t xml:space="preserve"> не больше </w:t>
+            </w:r>
+            <w:proofErr w:type="spellStart"/>
+            <w:r>
+              <w:rPr>
+                <w:rFonts w:ascii="Arial" w:hAnsi="Arial" w:cs="Arial"/>
+              </w:rPr>
+              <w:t>endWorkingTime</w:t>
+            </w:r>
+            <w:proofErr w:type="spellEnd"/>
           </w:p>
         </w:tc>
       </w:tr>
@@ -13773,6 +14842,7 @@
                 <w:lang w:val="en-AU" w:eastAsia="en-AU"/>
               </w:rPr>
             </w:pPr>
+            <w:proofErr w:type="spellStart"/>
             <w:r>
               <w:rPr>
                 <w:rFonts w:ascii="Microsoft YaHei" w:eastAsia="Microsoft YaHei" w:hAnsi="Microsoft YaHei" w:cs="Arial" w:hint="eastAsia"/>
@@ -13785,6 +14855,7 @@
               </w:rPr>
               <w:t>Этапы</w:t>
             </w:r>
+            <w:proofErr w:type="spellEnd"/>
             <w:r>
               <w:rPr>
                 <w:rFonts w:ascii="Microsoft YaHei" w:eastAsia="Microsoft YaHei" w:hAnsi="Microsoft YaHei" w:cs="Arial"/>
@@ -13813,6 +14884,10 @@
           </w:tcPr>
           <w:p>
             <w:pPr>
+              <w:numPr>
+                <w:ilvl w:val="0"/>
+                <w:numId w:val="6"/>
+              </w:numPr>
               <w:spacing w:after="0" w:line="240" w:lineRule="auto"/>
               <w:rPr>
                 <w:rFonts w:ascii="Microsoft YaHei" w:eastAsia="Microsoft YaHei" w:hAnsi="Microsoft YaHei" w:cs="Arial"/>
@@ -13829,6 +14904,141 @@
                 <w:lang w:val="en-AU" w:eastAsia="en-AU"/>
               </w:rPr>
               <w:t> </w:t>
+            </w:r>
+            <w:r>
+              <w:rPr>
+                <w:rFonts w:ascii="Microsoft YaHei" w:eastAsia="Microsoft YaHei" w:hAnsi="Microsoft YaHei" w:cs="Arial"/>
+                <w:sz w:val="18"/>
+                <w:szCs w:val="18"/>
+                <w:lang w:val="en-AU" w:eastAsia="en-AU"/>
+              </w:rPr>
+              <w:t> </w:t>
+            </w:r>
+            <w:r>
+              <w:rPr>
+                <w:rFonts w:ascii="Microsoft YaHei" w:eastAsia="Microsoft YaHei" w:hAnsi="Microsoft YaHei" w:cs="Arial"/>
+                <w:sz w:val="18"/>
+                <w:szCs w:val="18"/>
+                <w:lang w:val="ru-RU" w:eastAsia="en-AU"/>
+              </w:rPr>
+              <w:t xml:space="preserve">Запустить библиотеку нажатием </w:t>
+            </w:r>
+            <w:r>
+              <w:rPr>
+                <w:rFonts w:ascii="Microsoft YaHei" w:eastAsia="Microsoft YaHei" w:hAnsi="Microsoft YaHei" w:cs="Arial"/>
+                <w:sz w:val="18"/>
+                <w:szCs w:val="18"/>
+                <w:lang w:val="en-US" w:eastAsia="en-AU"/>
+              </w:rPr>
+              <w:t>F5</w:t>
+            </w:r>
+          </w:p>
+          <w:p>
+            <w:pPr>
+              <w:numPr>
+                <w:ilvl w:val="0"/>
+                <w:numId w:val="6"/>
+              </w:numPr>
+              <w:spacing w:after="0" w:line="240" w:lineRule="auto"/>
+              <w:rPr>
+                <w:rFonts w:ascii="Microsoft YaHei" w:eastAsia="Microsoft YaHei" w:hAnsi="Microsoft YaHei" w:cs="Arial"/>
+                <w:sz w:val="18"/>
+                <w:szCs w:val="18"/>
+                <w:lang w:val="ru-RU" w:eastAsia="en-AU"/>
+              </w:rPr>
+            </w:pPr>
+            <w:r>
+              <w:rPr>
+                <w:rFonts w:ascii="Microsoft YaHei" w:eastAsia="Microsoft YaHei" w:hAnsi="Microsoft YaHei" w:cs="Arial"/>
+                <w:sz w:val="18"/>
+                <w:szCs w:val="18"/>
+                <w:lang w:val="ru-RU" w:eastAsia="en-AU"/>
+              </w:rPr>
+              <w:t>Ввест</w:t>
+            </w:r>
+            <w:r>
+              <w:rPr>
+                <w:rFonts w:ascii="Microsoft YaHei" w:eastAsia="Microsoft YaHei" w:hAnsi="Microsoft YaHei" w:cs="Arial"/>
+                <w:sz w:val="18"/>
+                <w:szCs w:val="18"/>
+                <w:lang w:val="ru-RU" w:eastAsia="en-AU"/>
+              </w:rPr>
+              <w:t>и</w:t>
+            </w:r>
+            <w:r>
+              <w:rPr>
+                <w:rFonts w:ascii="Microsoft YaHei" w:eastAsia="Microsoft YaHei" w:hAnsi="Microsoft YaHei" w:cs="Arial"/>
+                <w:sz w:val="18"/>
+                <w:szCs w:val="18"/>
+                <w:lang w:val="ru-RU" w:eastAsia="en-AU"/>
+              </w:rPr>
+              <w:t xml:space="preserve"> </w:t>
+            </w:r>
+          </w:p>
+          <w:p>
+            <w:pPr>
+              <w:numPr>
+                <w:ilvl w:val="0"/>
+                <w:numId w:val="6"/>
+              </w:numPr>
+              <w:spacing w:after="0" w:line="240" w:lineRule="auto"/>
+              <w:rPr>
+                <w:rFonts w:ascii="Microsoft YaHei" w:eastAsia="Microsoft YaHei" w:hAnsi="Microsoft YaHei" w:cs="Arial"/>
+                <w:sz w:val="18"/>
+                <w:szCs w:val="18"/>
+                <w:lang w:val="ru-RU" w:eastAsia="en-AU"/>
+              </w:rPr>
+            </w:pPr>
+            <w:r>
+              <w:rPr>
+                <w:rFonts w:ascii="Microsoft YaHei" w:eastAsia="Microsoft YaHei" w:hAnsi="Microsoft YaHei" w:cs="Arial"/>
+                <w:sz w:val="18"/>
+                <w:szCs w:val="18"/>
+                <w:lang w:val="ru-RU" w:eastAsia="en-AU"/>
+              </w:rPr>
+              <w:t xml:space="preserve">Нажатием </w:t>
+            </w:r>
+            <w:r>
+              <w:rPr>
+                <w:rFonts w:ascii="Microsoft YaHei" w:eastAsia="Microsoft YaHei" w:hAnsi="Microsoft YaHei" w:cs="Arial"/>
+                <w:sz w:val="18"/>
+                <w:szCs w:val="18"/>
+                <w:lang w:val="en-US" w:eastAsia="en-AU"/>
+              </w:rPr>
+              <w:t xml:space="preserve">enter </w:t>
+            </w:r>
+            <w:r>
+              <w:rPr>
+                <w:rFonts w:ascii="Microsoft YaHei" w:eastAsia="Microsoft YaHei" w:hAnsi="Microsoft YaHei" w:cs="Arial"/>
+                <w:sz w:val="18"/>
+                <w:szCs w:val="18"/>
+                <w:lang w:val="ru-RU" w:eastAsia="en-AU"/>
+              </w:rPr>
+              <w:t xml:space="preserve">внести данные </w:t>
+            </w:r>
+          </w:p>
+          <w:p>
+            <w:pPr>
+              <w:numPr>
+                <w:ilvl w:val="0"/>
+                <w:numId w:val="6"/>
+              </w:numPr>
+              <w:spacing w:after="0" w:line="240" w:lineRule="auto"/>
+              <w:rPr>
+                <w:rFonts w:ascii="Microsoft YaHei" w:eastAsia="Microsoft YaHei" w:hAnsi="Microsoft YaHei" w:cs="Arial"/>
+                <w:sz w:val="18"/>
+                <w:szCs w:val="18"/>
+                <w:lang w:val="ru-RU" w:eastAsia="en-AU"/>
+              </w:rPr>
+            </w:pPr>
+            <w:r>
+              <w:rPr>
+                <w:rFonts w:ascii="Microsoft YaHei" w:eastAsia="Microsoft YaHei" w:hAnsi="Microsoft YaHei" w:cs="Arial"/>
+                <w:sz w:val="18"/>
+                <w:szCs w:val="18"/>
+                <w:lang w:val="ru-RU" w:eastAsia="en-AU"/>
+              </w:rPr>
+              <w:t>Получить результат</w:t>
             </w:r>
           </w:p>
         </w:tc>
@@ -13865,6 +15075,7 @@
                 <w:lang w:val="en-AU" w:eastAsia="en-AU"/>
               </w:rPr>
             </w:pPr>
+            <w:proofErr w:type="spellStart"/>
             <w:r>
               <w:rPr>
                 <w:rFonts w:ascii="Microsoft YaHei" w:eastAsia="Microsoft YaHei" w:hAnsi="Microsoft YaHei" w:cs="Arial" w:hint="eastAsia"/>
@@ -13877,6 +15088,7 @@
               </w:rPr>
               <w:t>Тестовые</w:t>
             </w:r>
+            <w:proofErr w:type="spellEnd"/>
             <w:r>
               <w:rPr>
                 <w:rFonts w:ascii="Microsoft YaHei" w:eastAsia="Microsoft YaHei" w:hAnsi="Microsoft YaHei" w:cs="Arial"/>
@@ -13907,10 +15119,7 @@
             <w:pPr>
               <w:spacing w:after="0" w:line="240" w:lineRule="auto"/>
               <w:rPr>
-                <w:rFonts w:ascii="Microsoft YaHei" w:eastAsia="Microsoft YaHei" w:hAnsi="Microsoft YaHei" w:cs="Arial"/>
-                <w:sz w:val="18"/>
-                <w:szCs w:val="18"/>
-                <w:lang w:val="en-AU" w:eastAsia="en-AU"/>
+                <w:rFonts w:ascii="Arial" w:hAnsi="Arial" w:cs="Arial"/>
               </w:rPr>
             </w:pPr>
             <w:r>
@@ -13921,6 +15130,93 @@
                 <w:lang w:val="en-AU" w:eastAsia="en-AU"/>
               </w:rPr>
               <w:t> </w:t>
+            </w:r>
+            <w:r>
+              <w:rPr>
+                <w:rFonts w:ascii="Arial" w:hAnsi="Arial" w:cs="Arial"/>
+              </w:rPr>
+              <w:t>10:00 60</w:t>
+            </w:r>
+            <w:r>
+              <w:br/>
+            </w:r>
+            <w:r>
+              <w:rPr>
+                <w:rFonts w:ascii="Arial" w:hAnsi="Arial" w:cs="Arial"/>
+              </w:rPr>
+              <w:t>11:00 30</w:t>
+            </w:r>
+            <w:r>
+              <w:br/>
+            </w:r>
+            <w:r>
+              <w:rPr>
+                <w:rFonts w:ascii="Arial" w:hAnsi="Arial" w:cs="Arial"/>
+              </w:rPr>
+              <w:t>15:00 10</w:t>
+            </w:r>
+            <w:r>
+              <w:br/>
+            </w:r>
+            <w:r>
+              <w:rPr>
+                <w:rFonts w:ascii="Arial" w:hAnsi="Arial" w:cs="Arial"/>
+              </w:rPr>
+              <w:t>15:30 10</w:t>
+            </w:r>
+            <w:r>
+              <w:br/>
+            </w:r>
+            <w:r>
+              <w:rPr>
+                <w:rFonts w:ascii="Arial" w:hAnsi="Arial" w:cs="Arial"/>
+              </w:rPr>
+              <w:t>16:50 40</w:t>
+            </w:r>
+          </w:p>
+          <w:p>
+            <w:pPr>
+              <w:spacing w:after="0" w:line="240" w:lineRule="auto"/>
+              <w:rPr>
+                <w:rFonts w:ascii="Microsoft YaHei" w:eastAsia="Microsoft YaHei" w:hAnsi="Microsoft YaHei" w:cs="Arial"/>
+                <w:sz w:val="18"/>
+                <w:szCs w:val="18"/>
+                <w:lang w:val="en-AU" w:eastAsia="en-AU"/>
+              </w:rPr>
+            </w:pPr>
+            <w:r>
+              <w:br/>
+            </w:r>
+            <w:r>
+              <w:rPr>
+                <w:rFonts w:ascii="Arial" w:hAnsi="Arial" w:cs="Arial"/>
+              </w:rPr>
+              <w:t>08:00-</w:t>
+            </w:r>
+            <w:r>
+              <w:rPr>
+                <w:rFonts w:ascii="Arial" w:hAnsi="Arial" w:cs="Arial"/>
+                <w:lang w:val="ru-RU"/>
+              </w:rPr>
+              <w:t>14</w:t>
+            </w:r>
+            <w:r>
+              <w:rPr>
+                <w:rFonts w:ascii="Arial" w:hAnsi="Arial" w:cs="Arial"/>
+              </w:rPr>
+              <w:t>:00</w:t>
+            </w:r>
+            <w:r>
+              <w:br/>
+            </w:r>
+            <w:r>
+              <w:br/>
+            </w:r>
+            <w:r>
+              <w:rPr>
+                <w:rFonts w:ascii="Arial" w:hAnsi="Arial" w:cs="Arial"/>
+              </w:rPr>
+              <w:t>30</w:t>
             </w:r>
           </w:p>
         </w:tc>
@@ -13957,6 +15253,7 @@
                 <w:lang w:val="en-AU" w:eastAsia="en-AU"/>
               </w:rPr>
             </w:pPr>
+            <w:proofErr w:type="spellStart"/>
             <w:r>
               <w:rPr>
                 <w:rFonts w:ascii="Microsoft YaHei" w:eastAsia="Microsoft YaHei" w:hAnsi="Microsoft YaHei" w:cs="Arial" w:hint="eastAsia"/>
@@ -13969,6 +15266,7 @@
               </w:rPr>
               <w:t>Ожидаемый</w:t>
             </w:r>
+            <w:proofErr w:type="spellEnd"/>
             <w:r>
               <w:rPr>
                 <w:rFonts w:ascii="Microsoft YaHei" w:eastAsia="Microsoft YaHei" w:hAnsi="Microsoft YaHei" w:cs="Arial"/>
@@ -14002,7 +15300,7 @@
                 <w:rFonts w:ascii="Microsoft YaHei" w:eastAsia="Microsoft YaHei" w:hAnsi="Microsoft YaHei" w:cs="Arial"/>
                 <w:sz w:val="18"/>
                 <w:szCs w:val="18"/>
-                <w:lang w:val="en-AU" w:eastAsia="en-AU"/>
+                <w:lang w:val="ru-RU" w:eastAsia="en-AU"/>
               </w:rPr>
             </w:pPr>
             <w:r>
@@ -14013,6 +15311,15 @@
                 <w:lang w:val="en-AU" w:eastAsia="en-AU"/>
               </w:rPr>
               <w:t> </w:t>
+            </w:r>
+            <w:r>
+              <w:rPr>
+                <w:rFonts w:ascii="Microsoft YaHei" w:eastAsia="Microsoft YaHei" w:hAnsi="Microsoft YaHei" w:cs="Arial"/>
+                <w:sz w:val="18"/>
+                <w:szCs w:val="18"/>
+                <w:lang w:val="ru-RU" w:eastAsia="en-AU"/>
+              </w:rPr>
+              <w:t>Сообщение о неправильно составленном расписании</w:t>
             </w:r>
           </w:p>
         </w:tc>
@@ -14049,6 +15356,7 @@
                 <w:lang w:val="en-AU" w:eastAsia="en-AU"/>
               </w:rPr>
             </w:pPr>
+            <w:proofErr w:type="spellStart"/>
             <w:r>
               <w:rPr>
                 <w:rFonts w:ascii="Microsoft YaHei" w:eastAsia="Microsoft YaHei" w:hAnsi="Microsoft YaHei" w:cs="Arial" w:hint="eastAsia"/>
@@ -14061,6 +15369,7 @@
               </w:rPr>
               <w:t>Фактический</w:t>
             </w:r>
+            <w:proofErr w:type="spellEnd"/>
             <w:r>
               <w:rPr>
                 <w:rFonts w:ascii="Microsoft YaHei" w:eastAsia="Microsoft YaHei" w:hAnsi="Microsoft YaHei" w:cs="Arial"/>
@@ -14094,7 +15403,7 @@
                 <w:rFonts w:ascii="Microsoft YaHei" w:eastAsia="Microsoft YaHei" w:hAnsi="Microsoft YaHei" w:cs="Arial"/>
                 <w:sz w:val="18"/>
                 <w:szCs w:val="18"/>
-                <w:lang w:val="en-AU" w:eastAsia="en-AU"/>
+                <w:lang w:val="ru-RU" w:eastAsia="en-AU"/>
               </w:rPr>
             </w:pPr>
             <w:r>
@@ -14105,6 +15414,15 @@
                 <w:lang w:val="en-AU" w:eastAsia="en-AU"/>
               </w:rPr>
               <w:t> </w:t>
+            </w:r>
+            <w:r>
+              <w:rPr>
+                <w:rFonts w:ascii="Microsoft YaHei" w:eastAsia="Microsoft YaHei" w:hAnsi="Microsoft YaHei" w:cs="Arial"/>
+                <w:sz w:val="18"/>
+                <w:szCs w:val="18"/>
+                <w:lang w:val="ru-RU" w:eastAsia="en-AU"/>
+              </w:rPr>
+              <w:t>Не имеется</w:t>
             </w:r>
           </w:p>
         </w:tc>
@@ -14141,6 +15459,7 @@
                 <w:lang w:val="en-AU" w:eastAsia="en-AU"/>
               </w:rPr>
             </w:pPr>
+            <w:proofErr w:type="spellStart"/>
             <w:r>
               <w:rPr>
                 <w:rFonts w:ascii="Microsoft YaHei" w:eastAsia="Microsoft YaHei" w:hAnsi="Microsoft YaHei" w:cs="Arial" w:hint="eastAsia"/>
@@ -14153,6 +15472,7 @@
               </w:rPr>
               <w:t>Статус</w:t>
             </w:r>
+            <w:proofErr w:type="spellEnd"/>
           </w:p>
         </w:tc>
         <w:tc>
@@ -14174,17 +15494,17 @@
                 <w:rFonts w:ascii="Microsoft YaHei" w:eastAsia="Microsoft YaHei" w:hAnsi="Microsoft YaHei" w:cs="Arial"/>
                 <w:sz w:val="18"/>
                 <w:szCs w:val="18"/>
-                <w:lang w:val="en-AU" w:eastAsia="en-AU"/>
-              </w:rPr>
-            </w:pPr>
-            <w:r>
-              <w:rPr>
-                <w:rFonts w:ascii="Microsoft YaHei" w:eastAsia="Microsoft YaHei" w:hAnsi="Microsoft YaHei" w:cs="Arial"/>
-                <w:sz w:val="18"/>
-                <w:szCs w:val="18"/>
-                <w:lang w:val="en-AU" w:eastAsia="en-AU"/>
-              </w:rPr>
-              <w:t> </w:t>
+                <w:lang w:val="ru-RU" w:eastAsia="en-AU"/>
+              </w:rPr>
+            </w:pPr>
+            <w:r>
+              <w:rPr>
+                <w:rFonts w:ascii="Microsoft YaHei" w:eastAsia="Microsoft YaHei" w:hAnsi="Microsoft YaHei" w:cs="Arial"/>
+                <w:sz w:val="18"/>
+                <w:szCs w:val="18"/>
+                <w:lang w:val="ru-RU" w:eastAsia="en-AU"/>
+              </w:rPr>
+              <w:t>Незачёт</w:t>
             </w:r>
           </w:p>
         </w:tc>
@@ -14221,6 +15541,7 @@
                 <w:lang w:val="en-AU" w:eastAsia="en-AU"/>
               </w:rPr>
             </w:pPr>
+            <w:proofErr w:type="spellStart"/>
             <w:r>
               <w:rPr>
                 <w:rFonts w:ascii="Microsoft YaHei" w:eastAsia="Microsoft YaHei" w:hAnsi="Microsoft YaHei" w:cs="Arial" w:hint="eastAsia"/>
@@ -14233,6 +15554,7 @@
               </w:rPr>
               <w:t>Предварительное</w:t>
             </w:r>
+            <w:proofErr w:type="spellEnd"/>
             <w:r>
               <w:rPr>
                 <w:rFonts w:ascii="Microsoft YaHei" w:eastAsia="Microsoft YaHei" w:hAnsi="Microsoft YaHei" w:cs="Arial"/>
@@ -14277,6 +15599,15 @@
                 <w:lang w:val="en-AU" w:eastAsia="en-AU"/>
               </w:rPr>
               <w:t> </w:t>
+            </w:r>
+            <w:r>
+              <w:rPr>
+                <w:rFonts w:ascii="Microsoft YaHei" w:eastAsia="Microsoft YaHei" w:hAnsi="Microsoft YaHei" w:cs="Arial"/>
+                <w:sz w:val="18"/>
+                <w:szCs w:val="18"/>
+                <w:lang w:val="ru-RU" w:eastAsia="en-AU"/>
+              </w:rPr>
+              <w:t>Подготовить данные для ввода</w:t>
             </w:r>
           </w:p>
         </w:tc>
@@ -14313,6 +15644,7 @@
                 <w:lang w:val="en-AU" w:eastAsia="en-AU"/>
               </w:rPr>
             </w:pPr>
+            <w:proofErr w:type="spellStart"/>
             <w:r>
               <w:rPr>
                 <w:rFonts w:ascii="Microsoft YaHei" w:eastAsia="Microsoft YaHei" w:hAnsi="Microsoft YaHei" w:cs="Arial" w:hint="eastAsia"/>
@@ -14325,6 +15657,7 @@
               </w:rPr>
               <w:t>Постусловие</w:t>
             </w:r>
+            <w:proofErr w:type="spellEnd"/>
           </w:p>
         </w:tc>
         <w:tc>
@@ -14346,7 +15679,7 @@
                 <w:rFonts w:ascii="Microsoft YaHei" w:eastAsia="Microsoft YaHei" w:hAnsi="Microsoft YaHei" w:cs="Arial"/>
                 <w:sz w:val="18"/>
                 <w:szCs w:val="18"/>
-                <w:lang w:val="en-AU" w:eastAsia="en-AU"/>
+                <w:lang w:val="ru-RU" w:eastAsia="en-AU"/>
               </w:rPr>
             </w:pPr>
             <w:r>
@@ -14357,6 +15690,15 @@
                 <w:lang w:val="en-AU" w:eastAsia="en-AU"/>
               </w:rPr>
               <w:t> </w:t>
+            </w:r>
+            <w:r>
+              <w:rPr>
+                <w:rFonts w:ascii="Microsoft YaHei" w:eastAsia="Microsoft YaHei" w:hAnsi="Microsoft YaHei" w:cs="Arial"/>
+                <w:sz w:val="18"/>
+                <w:szCs w:val="18"/>
+                <w:lang w:val="ru-RU" w:eastAsia="en-AU"/>
+              </w:rPr>
+              <w:t>Сохранить результат, скопировав в буфер обмена перед закрытием программа</w:t>
             </w:r>
           </w:p>
         </w:tc>
@@ -14393,6 +15735,7 @@
                 <w:lang w:val="en-AU" w:eastAsia="en-AU"/>
               </w:rPr>
             </w:pPr>
+            <w:proofErr w:type="spellStart"/>
             <w:r>
               <w:rPr>
                 <w:rFonts w:ascii="Microsoft YaHei" w:eastAsia="Microsoft YaHei" w:hAnsi="Microsoft YaHei" w:cs="Arial" w:hint="eastAsia"/>
@@ -14405,6 +15748,7 @@
               </w:rPr>
               <w:t>Примечания</w:t>
             </w:r>
+            <w:proofErr w:type="spellEnd"/>
             <w:r>
               <w:rPr>
                 <w:rFonts w:ascii="Microsoft YaHei" w:eastAsia="Microsoft YaHei" w:hAnsi="Microsoft YaHei" w:cs="Arial"/>
@@ -14602,6 +15946,8 @@
               </w:rPr>
               <w:t> </w:t>
             </w:r>
+            <w:bookmarkStart w:id="0" w:name="_GoBack"/>
+            <w:bookmarkEnd w:id="0"/>
           </w:p>
         </w:tc>
       </w:tr>
@@ -14637,6 +15983,7 @@
                 <w:lang w:val="en-AU" w:eastAsia="en-AU"/>
               </w:rPr>
             </w:pPr>
+            <w:proofErr w:type="spellStart"/>
             <w:r>
               <w:rPr>
                 <w:rFonts w:ascii="Microsoft YaHei" w:eastAsia="Microsoft YaHei" w:hAnsi="Microsoft YaHei" w:cs="Arial" w:hint="eastAsia"/>
@@ -14649,6 +15996,7 @@
               </w:rPr>
               <w:t>Приоритет</w:t>
             </w:r>
+            <w:proofErr w:type="spellEnd"/>
             <w:r>
               <w:rPr>
                 <w:rFonts w:ascii="Microsoft YaHei" w:eastAsia="Microsoft YaHei" w:hAnsi="Microsoft YaHei" w:cs="Arial"/>
@@ -14729,6 +16077,7 @@
                 <w:lang w:val="en-AU" w:eastAsia="en-AU"/>
               </w:rPr>
             </w:pPr>
+            <w:proofErr w:type="spellStart"/>
             <w:r>
               <w:rPr>
                 <w:rFonts w:ascii="Microsoft YaHei" w:eastAsia="Microsoft YaHei" w:hAnsi="Microsoft YaHei" w:cs="Arial" w:hint="eastAsia"/>
@@ -14741,6 +16090,7 @@
               </w:rPr>
               <w:t>Заголовок</w:t>
             </w:r>
+            <w:proofErr w:type="spellEnd"/>
             <w:r>
               <w:rPr>
                 <w:rFonts w:ascii="Microsoft YaHei" w:eastAsia="Microsoft YaHei" w:hAnsi="Microsoft YaHei" w:cs="Arial"/>
@@ -14821,6 +16171,7 @@
                 <w:lang w:val="en-AU" w:eastAsia="en-AU"/>
               </w:rPr>
             </w:pPr>
+            <w:proofErr w:type="spellStart"/>
             <w:r>
               <w:rPr>
                 <w:rFonts w:ascii="Microsoft YaHei" w:eastAsia="Microsoft YaHei" w:hAnsi="Microsoft YaHei" w:cs="Arial" w:hint="eastAsia"/>
@@ -14833,6 +16184,7 @@
               </w:rPr>
               <w:t>Краткое</w:t>
             </w:r>
+            <w:proofErr w:type="spellEnd"/>
             <w:r>
               <w:rPr>
                 <w:rFonts w:ascii="Microsoft YaHei" w:eastAsia="Microsoft YaHei" w:hAnsi="Microsoft YaHei" w:cs="Arial"/>
@@ -14913,6 +16265,7 @@
                 <w:lang w:val="en-AU" w:eastAsia="en-AU"/>
               </w:rPr>
             </w:pPr>
+            <w:proofErr w:type="spellStart"/>
             <w:r>
               <w:rPr>
                 <w:rFonts w:ascii="Microsoft YaHei" w:eastAsia="Microsoft YaHei" w:hAnsi="Microsoft YaHei" w:cs="Arial" w:hint="eastAsia"/>
@@ -14925,6 +16278,7 @@
               </w:rPr>
               <w:t>Этапы</w:t>
             </w:r>
+            <w:proofErr w:type="spellEnd"/>
             <w:r>
               <w:rPr>
                 <w:rFonts w:ascii="Microsoft YaHei" w:eastAsia="Microsoft YaHei" w:hAnsi="Microsoft YaHei" w:cs="Arial"/>
@@ -15005,6 +16359,7 @@
                 <w:lang w:val="en-AU" w:eastAsia="en-AU"/>
               </w:rPr>
             </w:pPr>
+            <w:proofErr w:type="spellStart"/>
             <w:r>
               <w:rPr>
                 <w:rFonts w:ascii="Microsoft YaHei" w:eastAsia="Microsoft YaHei" w:hAnsi="Microsoft YaHei" w:cs="Arial" w:hint="eastAsia"/>
@@ -15017,6 +16372,7 @@
               </w:rPr>
               <w:t>Тестовые</w:t>
             </w:r>
+            <w:proofErr w:type="spellEnd"/>
             <w:r>
               <w:rPr>
                 <w:rFonts w:ascii="Microsoft YaHei" w:eastAsia="Microsoft YaHei" w:hAnsi="Microsoft YaHei" w:cs="Arial"/>
@@ -15097,6 +16453,7 @@
                 <w:lang w:val="en-AU" w:eastAsia="en-AU"/>
               </w:rPr>
             </w:pPr>
+            <w:proofErr w:type="spellStart"/>
             <w:r>
               <w:rPr>
                 <w:rFonts w:ascii="Microsoft YaHei" w:eastAsia="Microsoft YaHei" w:hAnsi="Microsoft YaHei" w:cs="Arial" w:hint="eastAsia"/>
@@ -15109,6 +16466,7 @@
               </w:rPr>
               <w:t>Ожидаемый</w:t>
             </w:r>
+            <w:proofErr w:type="spellEnd"/>
             <w:r>
               <w:rPr>
                 <w:rFonts w:ascii="Microsoft YaHei" w:eastAsia="Microsoft YaHei" w:hAnsi="Microsoft YaHei" w:cs="Arial"/>
@@ -15189,6 +16547,7 @@
                 <w:lang w:val="en-AU" w:eastAsia="en-AU"/>
               </w:rPr>
             </w:pPr>
+            <w:proofErr w:type="spellStart"/>
             <w:r>
               <w:rPr>
                 <w:rFonts w:ascii="Microsoft YaHei" w:eastAsia="Microsoft YaHei" w:hAnsi="Microsoft YaHei" w:cs="Arial" w:hint="eastAsia"/>
@@ -15201,6 +16560,7 @@
               </w:rPr>
               <w:t>Фактический</w:t>
             </w:r>
+            <w:proofErr w:type="spellEnd"/>
             <w:r>
               <w:rPr>
                 <w:rFonts w:ascii="Microsoft YaHei" w:eastAsia="Microsoft YaHei" w:hAnsi="Microsoft YaHei" w:cs="Arial"/>
@@ -15281,6 +16641,7 @@
                 <w:lang w:val="en-AU" w:eastAsia="en-AU"/>
               </w:rPr>
             </w:pPr>
+            <w:proofErr w:type="spellStart"/>
             <w:r>
               <w:rPr>
                 <w:rFonts w:ascii="Microsoft YaHei" w:eastAsia="Microsoft YaHei" w:hAnsi="Microsoft YaHei" w:cs="Arial" w:hint="eastAsia"/>
@@ -15293,6 +16654,7 @@
               </w:rPr>
               <w:t>Статус</w:t>
             </w:r>
+            <w:proofErr w:type="spellEnd"/>
           </w:p>
         </w:tc>
         <w:tc>
@@ -15361,6 +16723,7 @@
                 <w:lang w:val="en-AU" w:eastAsia="en-AU"/>
               </w:rPr>
             </w:pPr>
+            <w:proofErr w:type="spellStart"/>
             <w:r>
               <w:rPr>
                 <w:rFonts w:ascii="Microsoft YaHei" w:eastAsia="Microsoft YaHei" w:hAnsi="Microsoft YaHei" w:cs="Arial" w:hint="eastAsia"/>
@@ -15373,6 +16736,7 @@
               </w:rPr>
               <w:t>Предварительное</w:t>
             </w:r>
+            <w:proofErr w:type="spellEnd"/>
             <w:r>
               <w:rPr>
                 <w:rFonts w:ascii="Microsoft YaHei" w:eastAsia="Microsoft YaHei" w:hAnsi="Microsoft YaHei" w:cs="Arial"/>
@@ -15453,6 +16817,7 @@
                 <w:lang w:val="en-AU" w:eastAsia="en-AU"/>
               </w:rPr>
             </w:pPr>
+            <w:proofErr w:type="spellStart"/>
             <w:r>
               <w:rPr>
                 <w:rFonts w:ascii="Microsoft YaHei" w:eastAsia="Microsoft YaHei" w:hAnsi="Microsoft YaHei" w:cs="Arial" w:hint="eastAsia"/>
@@ -15465,6 +16830,7 @@
               </w:rPr>
               <w:t>Постусловие</w:t>
             </w:r>
+            <w:proofErr w:type="spellEnd"/>
           </w:p>
         </w:tc>
         <w:tc>
@@ -15533,6 +16899,7 @@
                 <w:lang w:val="en-AU" w:eastAsia="en-AU"/>
               </w:rPr>
             </w:pPr>
+            <w:proofErr w:type="spellStart"/>
             <w:r>
               <w:rPr>
                 <w:rFonts w:ascii="Microsoft YaHei" w:eastAsia="Microsoft YaHei" w:hAnsi="Microsoft YaHei" w:cs="Arial" w:hint="eastAsia"/>
@@ -15545,6 +16912,7 @@
               </w:rPr>
               <w:t>Примечания</w:t>
             </w:r>
+            <w:proofErr w:type="spellEnd"/>
             <w:r>
               <w:rPr>
                 <w:rFonts w:ascii="Microsoft YaHei" w:eastAsia="Microsoft YaHei" w:hAnsi="Microsoft YaHei" w:cs="Arial"/>
@@ -15777,6 +17145,7 @@
                 <w:lang w:val="en-AU" w:eastAsia="en-AU"/>
               </w:rPr>
             </w:pPr>
+            <w:proofErr w:type="spellStart"/>
             <w:r>
               <w:rPr>
                 <w:rFonts w:ascii="Microsoft YaHei" w:eastAsia="Microsoft YaHei" w:hAnsi="Microsoft YaHei" w:cs="Arial" w:hint="eastAsia"/>
@@ -15789,6 +17158,7 @@
               </w:rPr>
               <w:t>Приоритет</w:t>
             </w:r>
+            <w:proofErr w:type="spellEnd"/>
             <w:r>
               <w:rPr>
                 <w:rFonts w:ascii="Microsoft YaHei" w:eastAsia="Microsoft YaHei" w:hAnsi="Microsoft YaHei" w:cs="Arial"/>
@@ -15869,6 +17239,7 @@
                 <w:lang w:val="en-AU" w:eastAsia="en-AU"/>
               </w:rPr>
             </w:pPr>
+            <w:proofErr w:type="spellStart"/>
             <w:r>
               <w:rPr>
                 <w:rFonts w:ascii="Microsoft YaHei" w:eastAsia="Microsoft YaHei" w:hAnsi="Microsoft YaHei" w:cs="Arial" w:hint="eastAsia"/>
@@ -15881,6 +17252,7 @@
               </w:rPr>
               <w:t>Заголовок</w:t>
             </w:r>
+            <w:proofErr w:type="spellEnd"/>
             <w:r>
               <w:rPr>
                 <w:rFonts w:ascii="Microsoft YaHei" w:eastAsia="Microsoft YaHei" w:hAnsi="Microsoft YaHei" w:cs="Arial"/>
@@ -15961,6 +17333,7 @@
                 <w:lang w:val="en-AU" w:eastAsia="en-AU"/>
               </w:rPr>
             </w:pPr>
+            <w:proofErr w:type="spellStart"/>
             <w:r>
               <w:rPr>
                 <w:rFonts w:ascii="Microsoft YaHei" w:eastAsia="Microsoft YaHei" w:hAnsi="Microsoft YaHei" w:cs="Arial" w:hint="eastAsia"/>
@@ -15973,6 +17346,7 @@
               </w:rPr>
               <w:t>Краткое</w:t>
             </w:r>
+            <w:proofErr w:type="spellEnd"/>
             <w:r>
               <w:rPr>
                 <w:rFonts w:ascii="Microsoft YaHei" w:eastAsia="Microsoft YaHei" w:hAnsi="Microsoft YaHei" w:cs="Arial"/>
@@ -16053,6 +17427,7 @@
                 <w:lang w:val="en-AU" w:eastAsia="en-AU"/>
               </w:rPr>
             </w:pPr>
+            <w:proofErr w:type="spellStart"/>
             <w:r>
               <w:rPr>
                 <w:rFonts w:ascii="Microsoft YaHei" w:eastAsia="Microsoft YaHei" w:hAnsi="Microsoft YaHei" w:cs="Arial" w:hint="eastAsia"/>
@@ -16065,6 +17440,7 @@
               </w:rPr>
               <w:t>Этапы</w:t>
             </w:r>
+            <w:proofErr w:type="spellEnd"/>
             <w:r>
               <w:rPr>
                 <w:rFonts w:ascii="Microsoft YaHei" w:eastAsia="Microsoft YaHei" w:hAnsi="Microsoft YaHei" w:cs="Arial"/>
@@ -16145,6 +17521,7 @@
                 <w:lang w:val="en-AU" w:eastAsia="en-AU"/>
               </w:rPr>
             </w:pPr>
+            <w:proofErr w:type="spellStart"/>
             <w:r>
               <w:rPr>
                 <w:rFonts w:ascii="Microsoft YaHei" w:eastAsia="Microsoft YaHei" w:hAnsi="Microsoft YaHei" w:cs="Arial" w:hint="eastAsia"/>
@@ -16157,6 +17534,7 @@
               </w:rPr>
               <w:t>Тестовые</w:t>
             </w:r>
+            <w:proofErr w:type="spellEnd"/>
             <w:r>
               <w:rPr>
                 <w:rFonts w:ascii="Microsoft YaHei" w:eastAsia="Microsoft YaHei" w:hAnsi="Microsoft YaHei" w:cs="Arial"/>
@@ -16237,6 +17615,7 @@
                 <w:lang w:val="en-AU" w:eastAsia="en-AU"/>
               </w:rPr>
             </w:pPr>
+            <w:proofErr w:type="spellStart"/>
             <w:r>
               <w:rPr>
                 <w:rFonts w:ascii="Microsoft YaHei" w:eastAsia="Microsoft YaHei" w:hAnsi="Microsoft YaHei" w:cs="Arial" w:hint="eastAsia"/>
@@ -16249,6 +17628,7 @@
               </w:rPr>
               <w:t>Ожидаемый</w:t>
             </w:r>
+            <w:proofErr w:type="spellEnd"/>
             <w:r>
               <w:rPr>
                 <w:rFonts w:ascii="Microsoft YaHei" w:eastAsia="Microsoft YaHei" w:hAnsi="Microsoft YaHei" w:cs="Arial"/>
@@ -16329,6 +17709,7 @@
                 <w:lang w:val="en-AU" w:eastAsia="en-AU"/>
               </w:rPr>
             </w:pPr>
+            <w:proofErr w:type="spellStart"/>
             <w:r>
               <w:rPr>
                 <w:rFonts w:ascii="Microsoft YaHei" w:eastAsia="Microsoft YaHei" w:hAnsi="Microsoft YaHei" w:cs="Arial" w:hint="eastAsia"/>
@@ -16341,6 +17722,7 @@
               </w:rPr>
               <w:t>Фактический</w:t>
             </w:r>
+            <w:proofErr w:type="spellEnd"/>
             <w:r>
               <w:rPr>
                 <w:rFonts w:ascii="Microsoft YaHei" w:eastAsia="Microsoft YaHei" w:hAnsi="Microsoft YaHei" w:cs="Arial"/>
@@ -16421,6 +17803,7 @@
                 <w:lang w:val="en-AU" w:eastAsia="en-AU"/>
               </w:rPr>
             </w:pPr>
+            <w:proofErr w:type="spellStart"/>
             <w:r>
               <w:rPr>
                 <w:rFonts w:ascii="Microsoft YaHei" w:eastAsia="Microsoft YaHei" w:hAnsi="Microsoft YaHei" w:cs="Arial" w:hint="eastAsia"/>
@@ -16433,6 +17816,7 @@
               </w:rPr>
               <w:t>Статус</w:t>
             </w:r>
+            <w:proofErr w:type="spellEnd"/>
           </w:p>
         </w:tc>
         <w:tc>
@@ -16501,6 +17885,7 @@
                 <w:lang w:val="en-AU" w:eastAsia="en-AU"/>
               </w:rPr>
             </w:pPr>
+            <w:proofErr w:type="spellStart"/>
             <w:r>
               <w:rPr>
                 <w:rFonts w:ascii="Microsoft YaHei" w:eastAsia="Microsoft YaHei" w:hAnsi="Microsoft YaHei" w:cs="Arial" w:hint="eastAsia"/>
@@ -16513,6 +17898,7 @@
               </w:rPr>
               <w:t>Предварительное</w:t>
             </w:r>
+            <w:proofErr w:type="spellEnd"/>
             <w:r>
               <w:rPr>
                 <w:rFonts w:ascii="Microsoft YaHei" w:eastAsia="Microsoft YaHei" w:hAnsi="Microsoft YaHei" w:cs="Arial"/>
@@ -16593,6 +17979,7 @@
                 <w:lang w:val="en-AU" w:eastAsia="en-AU"/>
               </w:rPr>
             </w:pPr>
+            <w:proofErr w:type="spellStart"/>
             <w:r>
               <w:rPr>
                 <w:rFonts w:ascii="Microsoft YaHei" w:eastAsia="Microsoft YaHei" w:hAnsi="Microsoft YaHei" w:cs="Arial" w:hint="eastAsia"/>
@@ -16605,6 +17992,7 @@
               </w:rPr>
               <w:t>Постусловие</w:t>
             </w:r>
+            <w:proofErr w:type="spellEnd"/>
           </w:p>
         </w:tc>
         <w:tc>
@@ -16673,6 +18061,7 @@
                 <w:lang w:val="en-AU" w:eastAsia="en-AU"/>
               </w:rPr>
             </w:pPr>
+            <w:proofErr w:type="spellStart"/>
             <w:r>
               <w:rPr>
                 <w:rFonts w:ascii="Microsoft YaHei" w:eastAsia="Microsoft YaHei" w:hAnsi="Microsoft YaHei" w:cs="Arial" w:hint="eastAsia"/>
@@ -16685,6 +18074,7 @@
               </w:rPr>
               <w:t>Примечания</w:t>
             </w:r>
+            <w:proofErr w:type="spellEnd"/>
             <w:r>
               <w:rPr>
                 <w:rFonts w:ascii="Microsoft YaHei" w:eastAsia="Microsoft YaHei" w:hAnsi="Microsoft YaHei" w:cs="Arial"/>
@@ -16917,6 +18307,7 @@
                 <w:lang w:val="en-AU" w:eastAsia="en-AU"/>
               </w:rPr>
             </w:pPr>
+            <w:proofErr w:type="spellStart"/>
             <w:r>
               <w:rPr>
                 <w:rFonts w:ascii="Microsoft YaHei" w:eastAsia="Microsoft YaHei" w:hAnsi="Microsoft YaHei" w:cs="Arial" w:hint="eastAsia"/>
@@ -16929,6 +18320,7 @@
               </w:rPr>
               <w:t>Приоритет</w:t>
             </w:r>
+            <w:proofErr w:type="spellEnd"/>
             <w:r>
               <w:rPr>
                 <w:rFonts w:ascii="Microsoft YaHei" w:eastAsia="Microsoft YaHei" w:hAnsi="Microsoft YaHei" w:cs="Arial"/>
@@ -17009,6 +18401,7 @@
                 <w:lang w:val="en-AU" w:eastAsia="en-AU"/>
               </w:rPr>
             </w:pPr>
+            <w:proofErr w:type="spellStart"/>
             <w:r>
               <w:rPr>
                 <w:rFonts w:ascii="Microsoft YaHei" w:eastAsia="Microsoft YaHei" w:hAnsi="Microsoft YaHei" w:cs="Arial" w:hint="eastAsia"/>
@@ -17021,6 +18414,7 @@
               </w:rPr>
               <w:t>Заголовок</w:t>
             </w:r>
+            <w:proofErr w:type="spellEnd"/>
             <w:r>
               <w:rPr>
                 <w:rFonts w:ascii="Microsoft YaHei" w:eastAsia="Microsoft YaHei" w:hAnsi="Microsoft YaHei" w:cs="Arial"/>
@@ -17101,6 +18495,7 @@
                 <w:lang w:val="en-AU" w:eastAsia="en-AU"/>
               </w:rPr>
             </w:pPr>
+            <w:proofErr w:type="spellStart"/>
             <w:r>
               <w:rPr>
                 <w:rFonts w:ascii="Microsoft YaHei" w:eastAsia="Microsoft YaHei" w:hAnsi="Microsoft YaHei" w:cs="Arial" w:hint="eastAsia"/>
@@ -17113,6 +18508,7 @@
               </w:rPr>
               <w:t>Краткое</w:t>
             </w:r>
+            <w:proofErr w:type="spellEnd"/>
             <w:r>
               <w:rPr>
                 <w:rFonts w:ascii="Microsoft YaHei" w:eastAsia="Microsoft YaHei" w:hAnsi="Microsoft YaHei" w:cs="Arial"/>
@@ -17193,6 +18589,7 @@
                 <w:lang w:val="en-AU" w:eastAsia="en-AU"/>
               </w:rPr>
             </w:pPr>
+            <w:proofErr w:type="spellStart"/>
             <w:r>
               <w:rPr>
                 <w:rFonts w:ascii="Microsoft YaHei" w:eastAsia="Microsoft YaHei" w:hAnsi="Microsoft YaHei" w:cs="Arial" w:hint="eastAsia"/>
@@ -17205,6 +18602,7 @@
               </w:rPr>
               <w:t>Этапы</w:t>
             </w:r>
+            <w:proofErr w:type="spellEnd"/>
             <w:r>
               <w:rPr>
                 <w:rFonts w:ascii="Microsoft YaHei" w:eastAsia="Microsoft YaHei" w:hAnsi="Microsoft YaHei" w:cs="Arial"/>
@@ -17285,6 +18683,7 @@
                 <w:lang w:val="en-AU" w:eastAsia="en-AU"/>
               </w:rPr>
             </w:pPr>
+            <w:proofErr w:type="spellStart"/>
             <w:r>
               <w:rPr>
                 <w:rFonts w:ascii="Microsoft YaHei" w:eastAsia="Microsoft YaHei" w:hAnsi="Microsoft YaHei" w:cs="Arial" w:hint="eastAsia"/>
@@ -17297,6 +18696,7 @@
               </w:rPr>
               <w:t>Тестовые</w:t>
             </w:r>
+            <w:proofErr w:type="spellEnd"/>
             <w:r>
               <w:rPr>
                 <w:rFonts w:ascii="Microsoft YaHei" w:eastAsia="Microsoft YaHei" w:hAnsi="Microsoft YaHei" w:cs="Arial"/>
@@ -17377,6 +18777,7 @@
                 <w:lang w:val="en-AU" w:eastAsia="en-AU"/>
               </w:rPr>
             </w:pPr>
+            <w:proofErr w:type="spellStart"/>
             <w:r>
               <w:rPr>
                 <w:rFonts w:ascii="Microsoft YaHei" w:eastAsia="Microsoft YaHei" w:hAnsi="Microsoft YaHei" w:cs="Arial" w:hint="eastAsia"/>
@@ -17389,6 +18790,7 @@
               </w:rPr>
               <w:t>Ожидаемый</w:t>
             </w:r>
+            <w:proofErr w:type="spellEnd"/>
             <w:r>
               <w:rPr>
                 <w:rFonts w:ascii="Microsoft YaHei" w:eastAsia="Microsoft YaHei" w:hAnsi="Microsoft YaHei" w:cs="Arial"/>
@@ -17469,6 +18871,7 @@
                 <w:lang w:val="en-AU" w:eastAsia="en-AU"/>
               </w:rPr>
             </w:pPr>
+            <w:proofErr w:type="spellStart"/>
             <w:r>
               <w:rPr>
                 <w:rFonts w:ascii="Microsoft YaHei" w:eastAsia="Microsoft YaHei" w:hAnsi="Microsoft YaHei" w:cs="Arial" w:hint="eastAsia"/>
@@ -17481,6 +18884,7 @@
               </w:rPr>
               <w:t>Фактический</w:t>
             </w:r>
+            <w:proofErr w:type="spellEnd"/>
             <w:r>
               <w:rPr>
                 <w:rFonts w:ascii="Microsoft YaHei" w:eastAsia="Microsoft YaHei" w:hAnsi="Microsoft YaHei" w:cs="Arial"/>
@@ -17561,6 +18965,7 @@
                 <w:lang w:val="en-AU" w:eastAsia="en-AU"/>
               </w:rPr>
             </w:pPr>
+            <w:proofErr w:type="spellStart"/>
             <w:r>
               <w:rPr>
                 <w:rFonts w:ascii="Microsoft YaHei" w:eastAsia="Microsoft YaHei" w:hAnsi="Microsoft YaHei" w:cs="Arial" w:hint="eastAsia"/>
@@ -17573,6 +18978,7 @@
               </w:rPr>
               <w:t>Статус</w:t>
             </w:r>
+            <w:proofErr w:type="spellEnd"/>
           </w:p>
         </w:tc>
         <w:tc>
@@ -17641,6 +19047,7 @@
                 <w:lang w:val="en-AU" w:eastAsia="en-AU"/>
               </w:rPr>
             </w:pPr>
+            <w:proofErr w:type="spellStart"/>
             <w:r>
               <w:rPr>
                 <w:rFonts w:ascii="Microsoft YaHei" w:eastAsia="Microsoft YaHei" w:hAnsi="Microsoft YaHei" w:cs="Arial" w:hint="eastAsia"/>
@@ -17653,6 +19060,7 @@
               </w:rPr>
               <w:t>Предварительное</w:t>
             </w:r>
+            <w:proofErr w:type="spellEnd"/>
             <w:r>
               <w:rPr>
                 <w:rFonts w:ascii="Microsoft YaHei" w:eastAsia="Microsoft YaHei" w:hAnsi="Microsoft YaHei" w:cs="Arial"/>
@@ -17733,6 +19141,7 @@
                 <w:lang w:val="en-AU" w:eastAsia="en-AU"/>
               </w:rPr>
             </w:pPr>
+            <w:proofErr w:type="spellStart"/>
             <w:r>
               <w:rPr>
                 <w:rFonts w:ascii="Microsoft YaHei" w:eastAsia="Microsoft YaHei" w:hAnsi="Microsoft YaHei" w:cs="Arial" w:hint="eastAsia"/>
@@ -17745,6 +19154,7 @@
               </w:rPr>
               <w:t>Постусловие</w:t>
             </w:r>
+            <w:proofErr w:type="spellEnd"/>
           </w:p>
         </w:tc>
         <w:tc>
@@ -17813,6 +19223,7 @@
                 <w:lang w:val="en-AU" w:eastAsia="en-AU"/>
               </w:rPr>
             </w:pPr>
+            <w:proofErr w:type="spellStart"/>
             <w:r>
               <w:rPr>
                 <w:rFonts w:ascii="Microsoft YaHei" w:eastAsia="Microsoft YaHei" w:hAnsi="Microsoft YaHei" w:cs="Arial" w:hint="eastAsia"/>
@@ -17825,6 +19236,7 @@
               </w:rPr>
               <w:t>Примечания</w:t>
             </w:r>
+            <w:proofErr w:type="spellEnd"/>
             <w:r>
               <w:rPr>
                 <w:rFonts w:ascii="Microsoft YaHei" w:eastAsia="Microsoft YaHei" w:hAnsi="Microsoft YaHei" w:cs="Arial"/>
@@ -18057,6 +19469,7 @@
                 <w:lang w:val="en-AU" w:eastAsia="en-AU"/>
               </w:rPr>
             </w:pPr>
+            <w:proofErr w:type="spellStart"/>
             <w:r>
               <w:rPr>
                 <w:rFonts w:ascii="Microsoft YaHei" w:eastAsia="Microsoft YaHei" w:hAnsi="Microsoft YaHei" w:cs="Arial" w:hint="eastAsia"/>
@@ -18069,6 +19482,7 @@
               </w:rPr>
               <w:t>Приоритет</w:t>
             </w:r>
+            <w:proofErr w:type="spellEnd"/>
             <w:r>
               <w:rPr>
                 <w:rFonts w:ascii="Microsoft YaHei" w:eastAsia="Microsoft YaHei" w:hAnsi="Microsoft YaHei" w:cs="Arial"/>
@@ -18149,6 +19563,7 @@
                 <w:lang w:val="en-AU" w:eastAsia="en-AU"/>
               </w:rPr>
             </w:pPr>
+            <w:proofErr w:type="spellStart"/>
             <w:r>
               <w:rPr>
                 <w:rFonts w:ascii="Microsoft YaHei" w:eastAsia="Microsoft YaHei" w:hAnsi="Microsoft YaHei" w:cs="Arial" w:hint="eastAsia"/>
@@ -18161,6 +19576,7 @@
               </w:rPr>
               <w:t>Заголовок</w:t>
             </w:r>
+            <w:proofErr w:type="spellEnd"/>
             <w:r>
               <w:rPr>
                 <w:rFonts w:ascii="Microsoft YaHei" w:eastAsia="Microsoft YaHei" w:hAnsi="Microsoft YaHei" w:cs="Arial"/>
@@ -18241,6 +19657,7 @@
                 <w:lang w:val="en-AU" w:eastAsia="en-AU"/>
               </w:rPr>
             </w:pPr>
+            <w:proofErr w:type="spellStart"/>
             <w:r>
               <w:rPr>
                 <w:rFonts w:ascii="Microsoft YaHei" w:eastAsia="Microsoft YaHei" w:hAnsi="Microsoft YaHei" w:cs="Arial" w:hint="eastAsia"/>
@@ -18253,6 +19670,7 @@
               </w:rPr>
               <w:t>Краткое</w:t>
             </w:r>
+            <w:proofErr w:type="spellEnd"/>
             <w:r>
               <w:rPr>
                 <w:rFonts w:ascii="Microsoft YaHei" w:eastAsia="Microsoft YaHei" w:hAnsi="Microsoft YaHei" w:cs="Arial"/>
@@ -18333,6 +19751,7 @@
                 <w:lang w:val="en-AU" w:eastAsia="en-AU"/>
               </w:rPr>
             </w:pPr>
+            <w:proofErr w:type="spellStart"/>
             <w:r>
               <w:rPr>
                 <w:rFonts w:ascii="Microsoft YaHei" w:eastAsia="Microsoft YaHei" w:hAnsi="Microsoft YaHei" w:cs="Arial" w:hint="eastAsia"/>
@@ -18345,6 +19764,7 @@
               </w:rPr>
               <w:t>Этапы</w:t>
             </w:r>
+            <w:proofErr w:type="spellEnd"/>
             <w:r>
               <w:rPr>
                 <w:rFonts w:ascii="Microsoft YaHei" w:eastAsia="Microsoft YaHei" w:hAnsi="Microsoft YaHei" w:cs="Arial"/>
@@ -18425,6 +19845,7 @@
                 <w:lang w:val="en-AU" w:eastAsia="en-AU"/>
               </w:rPr>
             </w:pPr>
+            <w:proofErr w:type="spellStart"/>
             <w:r>
               <w:rPr>
                 <w:rFonts w:ascii="Microsoft YaHei" w:eastAsia="Microsoft YaHei" w:hAnsi="Microsoft YaHei" w:cs="Arial" w:hint="eastAsia"/>
@@ -18437,6 +19858,7 @@
               </w:rPr>
               <w:t>Тестовые</w:t>
             </w:r>
+            <w:proofErr w:type="spellEnd"/>
             <w:r>
               <w:rPr>
                 <w:rFonts w:ascii="Microsoft YaHei" w:eastAsia="Microsoft YaHei" w:hAnsi="Microsoft YaHei" w:cs="Arial"/>
@@ -18517,6 +19939,7 @@
                 <w:lang w:val="en-AU" w:eastAsia="en-AU"/>
               </w:rPr>
             </w:pPr>
+            <w:proofErr w:type="spellStart"/>
             <w:r>
               <w:rPr>
                 <w:rFonts w:ascii="Microsoft YaHei" w:eastAsia="Microsoft YaHei" w:hAnsi="Microsoft YaHei" w:cs="Arial" w:hint="eastAsia"/>
@@ -18529,6 +19952,7 @@
               </w:rPr>
               <w:t>Ожидаемый</w:t>
             </w:r>
+            <w:proofErr w:type="spellEnd"/>
             <w:r>
               <w:rPr>
                 <w:rFonts w:ascii="Microsoft YaHei" w:eastAsia="Microsoft YaHei" w:hAnsi="Microsoft YaHei" w:cs="Arial"/>
@@ -18609,6 +20033,7 @@
                 <w:lang w:val="en-AU" w:eastAsia="en-AU"/>
               </w:rPr>
             </w:pPr>
+            <w:proofErr w:type="spellStart"/>
             <w:r>
               <w:rPr>
                 <w:rFonts w:ascii="Microsoft YaHei" w:eastAsia="Microsoft YaHei" w:hAnsi="Microsoft YaHei" w:cs="Arial" w:hint="eastAsia"/>
@@ -18621,6 +20046,7 @@
               </w:rPr>
               <w:t>Фактический</w:t>
             </w:r>
+            <w:proofErr w:type="spellEnd"/>
             <w:r>
               <w:rPr>
                 <w:rFonts w:ascii="Microsoft YaHei" w:eastAsia="Microsoft YaHei" w:hAnsi="Microsoft YaHei" w:cs="Arial"/>
@@ -18701,6 +20127,7 @@
                 <w:lang w:val="en-AU" w:eastAsia="en-AU"/>
               </w:rPr>
             </w:pPr>
+            <w:proofErr w:type="spellStart"/>
             <w:r>
               <w:rPr>
                 <w:rFonts w:ascii="Microsoft YaHei" w:eastAsia="Microsoft YaHei" w:hAnsi="Microsoft YaHei" w:cs="Arial" w:hint="eastAsia"/>
@@ -18713,6 +20140,7 @@
               </w:rPr>
               <w:t>Статус</w:t>
             </w:r>
+            <w:proofErr w:type="spellEnd"/>
           </w:p>
         </w:tc>
         <w:tc>
@@ -18781,6 +20209,7 @@
                 <w:lang w:val="en-AU" w:eastAsia="en-AU"/>
               </w:rPr>
             </w:pPr>
+            <w:proofErr w:type="spellStart"/>
             <w:r>
               <w:rPr>
                 <w:rFonts w:ascii="Microsoft YaHei" w:eastAsia="Microsoft YaHei" w:hAnsi="Microsoft YaHei" w:cs="Arial" w:hint="eastAsia"/>
@@ -18793,6 +20222,7 @@
               </w:rPr>
               <w:t>Предварительное</w:t>
             </w:r>
+            <w:proofErr w:type="spellEnd"/>
             <w:r>
               <w:rPr>
                 <w:rFonts w:ascii="Microsoft YaHei" w:eastAsia="Microsoft YaHei" w:hAnsi="Microsoft YaHei" w:cs="Arial"/>
@@ -18873,6 +20303,7 @@
                 <w:lang w:val="en-AU" w:eastAsia="en-AU"/>
               </w:rPr>
             </w:pPr>
+            <w:proofErr w:type="spellStart"/>
             <w:r>
               <w:rPr>
                 <w:rFonts w:ascii="Microsoft YaHei" w:eastAsia="Microsoft YaHei" w:hAnsi="Microsoft YaHei" w:cs="Arial" w:hint="eastAsia"/>
@@ -18885,6 +20316,7 @@
               </w:rPr>
               <w:t>Постусловие</w:t>
             </w:r>
+            <w:proofErr w:type="spellEnd"/>
           </w:p>
         </w:tc>
         <w:tc>
@@ -18953,6 +20385,7 @@
                 <w:lang w:val="en-AU" w:eastAsia="en-AU"/>
               </w:rPr>
             </w:pPr>
+            <w:proofErr w:type="spellStart"/>
             <w:r>
               <w:rPr>
                 <w:rFonts w:ascii="Microsoft YaHei" w:eastAsia="Microsoft YaHei" w:hAnsi="Microsoft YaHei" w:cs="Arial" w:hint="eastAsia"/>
@@ -18965,6 +20398,7 @@
               </w:rPr>
               <w:t>Примечания</w:t>
             </w:r>
+            <w:proofErr w:type="spellEnd"/>
             <w:r>
               <w:rPr>
                 <w:rFonts w:ascii="Microsoft YaHei" w:eastAsia="Microsoft YaHei" w:hAnsi="Microsoft YaHei" w:cs="Arial"/>
@@ -19181,6 +20615,178 @@
     </w:lvl>
   </w:abstractNum>
   <w:abstractNum w:abstractNumId="1" w15:restartNumberingAfterBreak="0">
+    <w:nsid w:val="2862629C"/>
+    <w:multiLevelType w:val="hybridMultilevel"/>
+    <w:tmpl w:val="F24AB256"/>
+    <w:lvl w:ilvl="0" w:tplc="0419000F">
+      <w:start w:val="1"/>
+      <w:numFmt w:val="decimal"/>
+      <w:lvlText w:val="%1."/>
+      <w:lvlJc w:val="left"/>
+      <w:pPr>
+        <w:ind w:left="778" w:hanging="360"/>
+      </w:pPr>
+    </w:lvl>
+    <w:lvl w:ilvl="1" w:tplc="04190019" w:tentative="1">
+      <w:start w:val="1"/>
+      <w:numFmt w:val="lowerLetter"/>
+      <w:lvlText w:val="%2."/>
+      <w:lvlJc w:val="left"/>
+      <w:pPr>
+        <w:ind w:left="1498" w:hanging="360"/>
+      </w:pPr>
+    </w:lvl>
+    <w:lvl w:ilvl="2" w:tplc="0419001B" w:tentative="1">
+      <w:start w:val="1"/>
+      <w:numFmt w:val="lowerRoman"/>
+      <w:lvlText w:val="%3."/>
+      <w:lvlJc w:val="right"/>
+      <w:pPr>
+        <w:ind w:left="2218" w:hanging="180"/>
+      </w:pPr>
+    </w:lvl>
+    <w:lvl w:ilvl="3" w:tplc="0419000F" w:tentative="1">
+      <w:start w:val="1"/>
+      <w:numFmt w:val="decimal"/>
+      <w:lvlText w:val="%4."/>
+      <w:lvlJc w:val="left"/>
+      <w:pPr>
+        <w:ind w:left="2938" w:hanging="360"/>
+      </w:pPr>
+    </w:lvl>
+    <w:lvl w:ilvl="4" w:tplc="04190019" w:tentative="1">
+      <w:start w:val="1"/>
+      <w:numFmt w:val="lowerLetter"/>
+      <w:lvlText w:val="%5."/>
+      <w:lvlJc w:val="left"/>
+      <w:pPr>
+        <w:ind w:left="3658" w:hanging="360"/>
+      </w:pPr>
+    </w:lvl>
+    <w:lvl w:ilvl="5" w:tplc="0419001B" w:tentative="1">
+      <w:start w:val="1"/>
+      <w:numFmt w:val="lowerRoman"/>
+      <w:lvlText w:val="%6."/>
+      <w:lvlJc w:val="right"/>
+      <w:pPr>
+        <w:ind w:left="4378" w:hanging="180"/>
+      </w:pPr>
+    </w:lvl>
+    <w:lvl w:ilvl="6" w:tplc="0419000F" w:tentative="1">
+      <w:start w:val="1"/>
+      <w:numFmt w:val="decimal"/>
+      <w:lvlText w:val="%7."/>
+      <w:lvlJc w:val="left"/>
+      <w:pPr>
+        <w:ind w:left="5098" w:hanging="360"/>
+      </w:pPr>
+    </w:lvl>
+    <w:lvl w:ilvl="7" w:tplc="04190019" w:tentative="1">
+      <w:start w:val="1"/>
+      <w:numFmt w:val="lowerLetter"/>
+      <w:lvlText w:val="%8."/>
+      <w:lvlJc w:val="left"/>
+      <w:pPr>
+        <w:ind w:left="5818" w:hanging="360"/>
+      </w:pPr>
+    </w:lvl>
+    <w:lvl w:ilvl="8" w:tplc="0419001B" w:tentative="1">
+      <w:start w:val="1"/>
+      <w:numFmt w:val="lowerRoman"/>
+      <w:lvlText w:val="%9."/>
+      <w:lvlJc w:val="right"/>
+      <w:pPr>
+        <w:ind w:left="6538" w:hanging="180"/>
+      </w:pPr>
+    </w:lvl>
+  </w:abstractNum>
+  <w:abstractNum w:abstractNumId="2" w15:restartNumberingAfterBreak="0">
+    <w:nsid w:val="3E1D2ACE"/>
+    <w:multiLevelType w:val="hybridMultilevel"/>
+    <w:tmpl w:val="F24AB256"/>
+    <w:lvl w:ilvl="0" w:tplc="0419000F">
+      <w:start w:val="1"/>
+      <w:numFmt w:val="decimal"/>
+      <w:lvlText w:val="%1."/>
+      <w:lvlJc w:val="left"/>
+      <w:pPr>
+        <w:ind w:left="778" w:hanging="360"/>
+      </w:pPr>
+    </w:lvl>
+    <w:lvl w:ilvl="1" w:tplc="04190019" w:tentative="1">
+      <w:start w:val="1"/>
+      <w:numFmt w:val="lowerLetter"/>
+      <w:lvlText w:val="%2."/>
+      <w:lvlJc w:val="left"/>
+      <w:pPr>
+        <w:ind w:left="1498" w:hanging="360"/>
+      </w:pPr>
+    </w:lvl>
+    <w:lvl w:ilvl="2" w:tplc="0419001B" w:tentative="1">
+      <w:start w:val="1"/>
+      <w:numFmt w:val="lowerRoman"/>
+      <w:lvlText w:val="%3."/>
+      <w:lvlJc w:val="right"/>
+      <w:pPr>
+        <w:ind w:left="2218" w:hanging="180"/>
+      </w:pPr>
+    </w:lvl>
+    <w:lvl w:ilvl="3" w:tplc="0419000F" w:tentative="1">
+      <w:start w:val="1"/>
+      <w:numFmt w:val="decimal"/>
+      <w:lvlText w:val="%4."/>
+      <w:lvlJc w:val="left"/>
+      <w:pPr>
+        <w:ind w:left="2938" w:hanging="360"/>
+      </w:pPr>
+    </w:lvl>
+    <w:lvl w:ilvl="4" w:tplc="04190019" w:tentative="1">
+      <w:start w:val="1"/>
+      <w:numFmt w:val="lowerLetter"/>
+      <w:lvlText w:val="%5."/>
+      <w:lvlJc w:val="left"/>
+      <w:pPr>
+        <w:ind w:left="3658" w:hanging="360"/>
+      </w:pPr>
+    </w:lvl>
+    <w:lvl w:ilvl="5" w:tplc="0419001B" w:tentative="1">
+      <w:start w:val="1"/>
+      <w:numFmt w:val="lowerRoman"/>
+      <w:lvlText w:val="%6."/>
+      <w:lvlJc w:val="right"/>
+      <w:pPr>
+        <w:ind w:left="4378" w:hanging="180"/>
+      </w:pPr>
+    </w:lvl>
+    <w:lvl w:ilvl="6" w:tplc="0419000F" w:tentative="1">
+      <w:start w:val="1"/>
+      <w:numFmt w:val="decimal"/>
+      <w:lvlText w:val="%7."/>
+      <w:lvlJc w:val="left"/>
+      <w:pPr>
+        <w:ind w:left="5098" w:hanging="360"/>
+      </w:pPr>
+    </w:lvl>
+    <w:lvl w:ilvl="7" w:tplc="04190019" w:tentative="1">
+      <w:start w:val="1"/>
+      <w:numFmt w:val="lowerLetter"/>
+      <w:lvlText w:val="%8."/>
+      <w:lvlJc w:val="left"/>
+      <w:pPr>
+        <w:ind w:left="5818" w:hanging="360"/>
+      </w:pPr>
+    </w:lvl>
+    <w:lvl w:ilvl="8" w:tplc="0419001B" w:tentative="1">
+      <w:start w:val="1"/>
+      <w:numFmt w:val="lowerRoman"/>
+      <w:lvlText w:val="%9."/>
+      <w:lvlJc w:val="right"/>
+      <w:pPr>
+        <w:ind w:left="6538" w:hanging="180"/>
+      </w:pPr>
+    </w:lvl>
+  </w:abstractNum>
+  <w:abstractNum w:abstractNumId="3" w15:restartNumberingAfterBreak="0">
     <w:nsid w:val="48104C38"/>
     <w:multiLevelType w:val="hybridMultilevel"/>
     <w:tmpl w:val="F24AB256"/>
@@ -19266,7 +20872,7 @@
       </w:pPr>
     </w:lvl>
   </w:abstractNum>
-  <w:abstractNum w:abstractNumId="2" w15:restartNumberingAfterBreak="0">
+  <w:abstractNum w:abstractNumId="4" w15:restartNumberingAfterBreak="0">
     <w:nsid w:val="52A13233"/>
     <w:multiLevelType w:val="hybridMultilevel"/>
     <w:tmpl w:val="F24AB256"/>
@@ -19352,7 +20958,7 @@
       </w:pPr>
     </w:lvl>
   </w:abstractNum>
-  <w:abstractNum w:abstractNumId="3" w15:restartNumberingAfterBreak="0">
+  <w:abstractNum w:abstractNumId="5" w15:restartNumberingAfterBreak="0">
     <w:nsid w:val="75581426"/>
     <w:multiLevelType w:val="hybridMultilevel"/>
     <w:tmpl w:val="F24AB256"/>
@@ -19442,13 +21048,19 @@
     <w:abstractNumId w:val="0"/>
   </w:num>
   <w:num w:numId="2">
-    <w:abstractNumId w:val="2"/>
+    <w:abstractNumId w:val="4"/>
   </w:num>
   <w:num w:numId="3">
+    <w:abstractNumId w:val="3"/>
+  </w:num>
+  <w:num w:numId="4">
+    <w:abstractNumId w:val="5"/>
+  </w:num>
+  <w:num w:numId="5">
     <w:abstractNumId w:val="1"/>
   </w:num>
-  <w:num w:numId="4">
-    <w:abstractNumId w:val="3"/>
+  <w:num w:numId="6">
+    <w:abstractNumId w:val="2"/>
   </w:num>
 </w:numbering>
 </file>
@@ -19619,7 +21231,7 @@
     <w:lsdException w:name="Table Web 2" w:semiHidden="1" w:unhideWhenUsed="1"/>
     <w:lsdException w:name="Table Web 3" w:semiHidden="1" w:unhideWhenUsed="1"/>
     <w:lsdException w:name="Balloon Text" w:semiHidden="1" w:unhideWhenUsed="1"/>
-    <w:lsdException w:name="Table Grid" w:locked="1" w:semiHidden="1" w:uiPriority="0" w:unhideWhenUsed="1"/>
+    <w:lsdException w:name="Table Grid" w:locked="1" w:uiPriority="0"/>
     <w:lsdException w:name="Table Theme" w:semiHidden="1" w:unhideWhenUsed="1"/>
     <w:lsdException w:name="Placeholder Text" w:semiHidden="1"/>
     <w:lsdException w:name="No Spacing" w:uiPriority="1" w:qFormat="1"/>
@@ -19845,7 +21457,7 @@
   <w:style w:type="paragraph" w:default="1" w:styleId="a">
     <w:name w:val="Normal"/>
     <w:qFormat/>
-    <w:rsid w:val="000F1AF9"/>
+    <w:rsid w:val="00425317"/>
     <w:pPr>
       <w:spacing w:after="160" w:line="259" w:lineRule="auto"/>
     </w:pPr>
